--- a/formulas_neuralNet.docx
+++ b/formulas_neuralNet.docx
@@ -16,7 +16,15 @@
           <w:sz w:val="28"/>
           <w:szCs w:val="28"/>
         </w:rPr>
-        <w:t>Neural Network Progress</w:t>
+        <w:t xml:space="preserve">Neural Network </w:t>
+      </w:r>
+      <w:r>
+        <w:rPr>
+          <w:rFonts w:eastAsiaTheme="minorEastAsia"/>
+          <w:sz w:val="28"/>
+          <w:szCs w:val="28"/>
+        </w:rPr>
+        <w:t>Process</w:t>
       </w:r>
       <w:r>
         <w:rPr>
@@ -41,23 +49,7 @@
           <w:sz w:val="28"/>
           <w:szCs w:val="28"/>
         </w:rPr>
-        <w:t xml:space="preserve">1. </w:t>
-      </w:r>
-      <w:r>
-        <w:rPr>
-          <w:rFonts w:eastAsiaTheme="minorEastAsia"/>
-          <w:sz w:val="28"/>
-          <w:szCs w:val="28"/>
-        </w:rPr>
-        <w:t>Initialize network with random weights and biases</w:t>
-      </w:r>
-      <w:r>
-        <w:rPr>
-          <w:rFonts w:eastAsiaTheme="minorEastAsia"/>
-          <w:sz w:val="28"/>
-          <w:szCs w:val="28"/>
-        </w:rPr>
-        <w:t xml:space="preserve"> </w:t>
+        <w:t>1. Initialize network with random weights and biases</w:t>
       </w:r>
     </w:p>
     <w:p>
@@ -70,19 +62,43 @@
       </w:pPr>
       <w:r>
         <w:rPr>
-          <w:rFonts w:eastAsiaTheme="minorEastAsia"/>
-          <w:sz w:val="28"/>
-          <w:szCs w:val="28"/>
-        </w:rPr>
-        <w:t xml:space="preserve">2. </w:t>
-      </w:r>
-      <w:r>
-        <w:rPr>
-          <w:rFonts w:eastAsiaTheme="minorEastAsia"/>
-          <w:sz w:val="28"/>
-          <w:szCs w:val="28"/>
-        </w:rPr>
-        <w:t>For EACH training example</w:t>
+          <w:noProof/>
+        </w:rPr>
+        <w:drawing>
+          <wp:inline distT="0" distB="0" distL="0" distR="0" wp14:anchorId="03419899" wp14:editId="181CD2EA">
+            <wp:extent cx="5943600" cy="3576320"/>
+            <wp:effectExtent l="0" t="0" r="0" b="5080"/>
+            <wp:docPr id="4" name="Picture 4"/>
+            <wp:cNvGraphicFramePr>
+              <a:graphicFrameLocks xmlns:a="http://schemas.openxmlformats.org/drawingml/2006/main" noChangeAspect="1"/>
+            </wp:cNvGraphicFramePr>
+            <a:graphic xmlns:a="http://schemas.openxmlformats.org/drawingml/2006/main">
+              <a:graphicData uri="http://schemas.openxmlformats.org/drawingml/2006/picture">
+                <pic:pic xmlns:pic="http://schemas.openxmlformats.org/drawingml/2006/picture">
+                  <pic:nvPicPr>
+                    <pic:cNvPr id="1" name=""/>
+                    <pic:cNvPicPr/>
+                  </pic:nvPicPr>
+                  <pic:blipFill>
+                    <a:blip r:embed="rId5"/>
+                    <a:stretch>
+                      <a:fillRect/>
+                    </a:stretch>
+                  </pic:blipFill>
+                  <pic:spPr>
+                    <a:xfrm>
+                      <a:off x="0" y="0"/>
+                      <a:ext cx="5943600" cy="3576320"/>
+                    </a:xfrm>
+                    <a:prstGeom prst="rect">
+                      <a:avLst/>
+                    </a:prstGeom>
+                  </pic:spPr>
+                </pic:pic>
+              </a:graphicData>
+            </a:graphic>
+          </wp:inline>
+        </w:drawing>
       </w:r>
     </w:p>
     <w:p>
@@ -95,19 +111,43 @@
       </w:pPr>
       <w:r>
         <w:rPr>
-          <w:rFonts w:eastAsiaTheme="minorEastAsia"/>
-          <w:sz w:val="28"/>
-          <w:szCs w:val="28"/>
-        </w:rPr>
-        <w:tab/>
-      </w:r>
-      <w:r>
-        <w:rPr>
-          <w:rFonts w:eastAsiaTheme="minorEastAsia"/>
-          <w:sz w:val="28"/>
-          <w:szCs w:val="28"/>
-        </w:rPr>
-        <w:t>2a. Compute activations for the entire network.</w:t>
+          <w:noProof/>
+        </w:rPr>
+        <w:drawing>
+          <wp:inline distT="0" distB="0" distL="0" distR="0" wp14:anchorId="7F67890F" wp14:editId="5921AE3A">
+            <wp:extent cx="5943600" cy="3456940"/>
+            <wp:effectExtent l="0" t="0" r="0" b="0"/>
+            <wp:docPr id="5" name="Picture 5"/>
+            <wp:cNvGraphicFramePr>
+              <a:graphicFrameLocks xmlns:a="http://schemas.openxmlformats.org/drawingml/2006/main" noChangeAspect="1"/>
+            </wp:cNvGraphicFramePr>
+            <a:graphic xmlns:a="http://schemas.openxmlformats.org/drawingml/2006/main">
+              <a:graphicData uri="http://schemas.openxmlformats.org/drawingml/2006/picture">
+                <pic:pic xmlns:pic="http://schemas.openxmlformats.org/drawingml/2006/picture">
+                  <pic:nvPicPr>
+                    <pic:cNvPr id="1" name=""/>
+                    <pic:cNvPicPr/>
+                  </pic:nvPicPr>
+                  <pic:blipFill>
+                    <a:blip r:embed="rId6"/>
+                    <a:stretch>
+                      <a:fillRect/>
+                    </a:stretch>
+                  </pic:blipFill>
+                  <pic:spPr>
+                    <a:xfrm>
+                      <a:off x="0" y="0"/>
+                      <a:ext cx="5943600" cy="3456940"/>
+                    </a:xfrm>
+                    <a:prstGeom prst="rect">
+                      <a:avLst/>
+                    </a:prstGeom>
+                  </pic:spPr>
+                </pic:pic>
+              </a:graphicData>
+            </a:graphic>
+          </wp:inline>
+        </w:drawing>
       </w:r>
     </w:p>
     <w:p>
@@ -118,6 +158,41 @@
           <w:szCs w:val="28"/>
         </w:rPr>
       </w:pPr>
+    </w:p>
+    <w:p>
+      <w:pPr>
+        <w:rPr>
+          <w:rFonts w:eastAsiaTheme="minorEastAsia"/>
+          <w:sz w:val="28"/>
+          <w:szCs w:val="28"/>
+        </w:rPr>
+      </w:pPr>
+      <w:r>
+        <w:rPr>
+          <w:rFonts w:eastAsiaTheme="minorEastAsia"/>
+          <w:sz w:val="28"/>
+          <w:szCs w:val="28"/>
+        </w:rPr>
+        <w:lastRenderedPageBreak/>
+        <w:t xml:space="preserve">2. For EACH training </w:t>
+      </w:r>
+      <w:r>
+        <w:rPr>
+          <w:rFonts w:eastAsiaTheme="minorEastAsia"/>
+          <w:sz w:val="28"/>
+          <w:szCs w:val="28"/>
+        </w:rPr>
+        <w:t>image</w:t>
+      </w:r>
+    </w:p>
+    <w:p>
+      <w:pPr>
+        <w:rPr>
+          <w:rFonts w:eastAsiaTheme="minorEastAsia"/>
+          <w:sz w:val="28"/>
+          <w:szCs w:val="28"/>
+        </w:rPr>
+      </w:pPr>
       <w:r>
         <w:rPr>
           <w:rFonts w:eastAsiaTheme="minorEastAsia"/>
@@ -125,17 +200,94 @@
           <w:szCs w:val="28"/>
         </w:rPr>
         <w:tab/>
-        <w:t xml:space="preserve">2b. </w:t>
-      </w:r>
-      <w:r>
-        <w:rPr>
-          <w:rFonts w:eastAsiaTheme="minorEastAsia"/>
-          <w:sz w:val="28"/>
-          <w:szCs w:val="28"/>
-        </w:rPr>
-        <w:t xml:space="preserve">Compute </w:t>
-      </w:r>
-      <w:r>
+        <w:t>2a. Compute activations for the entire network</w:t>
+      </w:r>
+      <w:r>
+        <w:rPr>
+          <w:rFonts w:eastAsiaTheme="minorEastAsia"/>
+          <w:sz w:val="28"/>
+          <w:szCs w:val="28"/>
+        </w:rPr>
+        <w:t xml:space="preserve"> (Forward Pass).</w:t>
+      </w:r>
+    </w:p>
+    <w:p>
+      <w:pPr>
+        <w:rPr>
+          <w:rFonts w:eastAsiaTheme="minorEastAsia"/>
+          <w:sz w:val="28"/>
+          <w:szCs w:val="28"/>
+        </w:rPr>
+      </w:pPr>
+      <w:r>
+        <w:rPr>
+          <w:rFonts w:eastAsiaTheme="minorEastAsia"/>
+          <w:sz w:val="28"/>
+          <w:szCs w:val="28"/>
+        </w:rPr>
+        <w:tab/>
+      </w:r>
+      <w:r>
+        <w:rPr>
+          <w:rFonts w:eastAsiaTheme="minorEastAsia"/>
+          <w:sz w:val="28"/>
+          <w:szCs w:val="28"/>
+        </w:rPr>
+        <w:tab/>
+        <w:t xml:space="preserve">For </w:t>
+      </w:r>
+      <w:r>
+        <w:rPr>
+          <w:rFonts w:eastAsiaTheme="minorEastAsia"/>
+          <w:sz w:val="28"/>
+          <w:szCs w:val="28"/>
+        </w:rPr>
+        <w:t>EACH</w:t>
+      </w:r>
+      <w:r>
+        <w:rPr>
+          <w:rFonts w:eastAsiaTheme="minorEastAsia"/>
+          <w:sz w:val="28"/>
+          <w:szCs w:val="28"/>
+        </w:rPr>
+        <w:t xml:space="preserve"> neuron</w:t>
+      </w:r>
+      <w:r>
+        <w:rPr>
+          <w:rFonts w:eastAsiaTheme="minorEastAsia"/>
+          <w:sz w:val="28"/>
+          <w:szCs w:val="28"/>
+        </w:rPr>
+        <w:t>’s</w:t>
+      </w:r>
+      <w:r>
+        <w:rPr>
+          <w:rFonts w:eastAsiaTheme="minorEastAsia"/>
+          <w:sz w:val="28"/>
+          <w:szCs w:val="28"/>
+        </w:rPr>
+        <w:t xml:space="preserve"> </w:t>
+      </w:r>
+      <w:r>
+        <w:rPr>
+          <w:rFonts w:eastAsiaTheme="minorEastAsia"/>
+          <w:sz w:val="28"/>
+          <w:szCs w:val="28"/>
+        </w:rPr>
+        <w:t>activated output per layer</w:t>
+      </w:r>
+      <w:r>
+        <w:rPr>
+          <w:rFonts w:eastAsiaTheme="minorEastAsia"/>
+          <w:sz w:val="28"/>
+          <w:szCs w:val="28"/>
+        </w:rPr>
+        <w:t>:</w:t>
+      </w:r>
+    </w:p>
+    <w:p>
+      <w:pPr>
+        <w:jc w:val="center"/>
         <w:rPr>
           <w:rFonts w:eastAsiaTheme="minorEastAsia"/>
           <w:b/>
@@ -143,11 +295,1291 @@
           <w:sz w:val="28"/>
           <w:szCs w:val="28"/>
         </w:rPr>
+      </w:pPr>
+      <m:oMathPara>
+        <m:oMath>
+          <m:sSubSup>
+            <m:sSubSupPr>
+              <m:ctrlPr>
+                <w:rPr>
+                  <w:rFonts w:ascii="Cambria Math" w:eastAsiaTheme="minorEastAsia" w:hAnsi="Cambria Math"/>
+                  <w:b/>
+                  <w:bCs/>
+                  <w:i/>
+                  <w:sz w:val="28"/>
+                  <w:szCs w:val="28"/>
+                </w:rPr>
+              </m:ctrlPr>
+            </m:sSubSupPr>
+            <m:e>
+              <m:r>
+                <m:rPr>
+                  <m:sty m:val="bi"/>
+                </m:rPr>
+                <w:rPr>
+                  <w:rFonts w:ascii="Cambria Math" w:eastAsiaTheme="minorEastAsia" w:hAnsi="Cambria Math"/>
+                  <w:sz w:val="28"/>
+                  <w:szCs w:val="28"/>
+                </w:rPr>
+                <m:t>a</m:t>
+              </m:r>
+            </m:e>
+            <m:sub>
+              <m:r>
+                <m:rPr>
+                  <m:sty m:val="bi"/>
+                </m:rPr>
+                <w:rPr>
+                  <w:rFonts w:ascii="Cambria Math" w:eastAsiaTheme="minorEastAsia" w:hAnsi="Cambria Math"/>
+                  <w:sz w:val="28"/>
+                  <w:szCs w:val="28"/>
+                </w:rPr>
+                <m:t>j</m:t>
+              </m:r>
+            </m:sub>
+            <m:sup>
+              <m:r>
+                <m:rPr>
+                  <m:sty m:val="bi"/>
+                </m:rPr>
+                <w:rPr>
+                  <w:rFonts w:ascii="Cambria Math" w:eastAsiaTheme="minorEastAsia" w:hAnsi="Cambria Math"/>
+                  <w:sz w:val="28"/>
+                  <w:szCs w:val="28"/>
+                </w:rPr>
+                <m:t>L</m:t>
+              </m:r>
+            </m:sup>
+          </m:sSubSup>
+          <m:r>
+            <m:rPr>
+              <m:sty m:val="bi"/>
+            </m:rPr>
+            <w:rPr>
+              <w:rFonts w:ascii="Cambria Math" w:eastAsiaTheme="minorEastAsia" w:hAnsi="Cambria Math"/>
+              <w:sz w:val="28"/>
+              <w:szCs w:val="28"/>
+            </w:rPr>
+            <m:t>=σ</m:t>
+          </m:r>
+          <m:d>
+            <m:dPr>
+              <m:ctrlPr>
+                <w:rPr>
+                  <w:rFonts w:ascii="Cambria Math" w:eastAsiaTheme="minorEastAsia" w:hAnsi="Cambria Math"/>
+                  <w:b/>
+                  <w:bCs/>
+                  <w:i/>
+                  <w:sz w:val="28"/>
+                  <w:szCs w:val="28"/>
+                </w:rPr>
+              </m:ctrlPr>
+            </m:dPr>
+            <m:e>
+              <m:d>
+                <m:dPr>
+                  <m:ctrlPr>
+                    <w:rPr>
+                      <w:rFonts w:ascii="Cambria Math" w:eastAsiaTheme="minorEastAsia" w:hAnsi="Cambria Math"/>
+                      <w:b/>
+                      <w:bCs/>
+                      <w:i/>
+                      <w:sz w:val="28"/>
+                      <w:szCs w:val="28"/>
+                    </w:rPr>
+                  </m:ctrlPr>
+                </m:dPr>
+                <m:e>
+                  <m:nary>
+                    <m:naryPr>
+                      <m:chr m:val="∑"/>
+                      <m:grow m:val="1"/>
+                      <m:ctrlPr>
+                        <w:rPr>
+                          <w:rFonts w:ascii="Cambria Math" w:hAnsi="Cambria Math"/>
+                          <w:b/>
+                          <w:bCs/>
+                          <w:sz w:val="28"/>
+                          <w:szCs w:val="28"/>
+                        </w:rPr>
+                      </m:ctrlPr>
+                    </m:naryPr>
+                    <m:sub>
+                      <m:r>
+                        <m:rPr>
+                          <m:sty m:val="bi"/>
+                        </m:rPr>
+                        <w:rPr>
+                          <w:rFonts w:ascii="Cambria Math" w:eastAsia="Cambria Math" w:hAnsi="Cambria Math" w:cs="Cambria Math"/>
+                          <w:sz w:val="28"/>
+                          <w:szCs w:val="28"/>
+                        </w:rPr>
+                        <m:t>i=0</m:t>
+                      </m:r>
+                    </m:sub>
+                    <m:sup>
+                      <m:r>
+                        <m:rPr>
+                          <m:sty m:val="bi"/>
+                        </m:rPr>
+                        <w:rPr>
+                          <w:rFonts w:ascii="Cambria Math" w:eastAsia="Cambria Math" w:hAnsi="Cambria Math" w:cs="Cambria Math"/>
+                          <w:sz w:val="28"/>
+                          <w:szCs w:val="28"/>
+                        </w:rPr>
+                        <m:t>n-1</m:t>
+                      </m:r>
+                    </m:sup>
+                    <m:e>
+                      <m:sSubSup>
+                        <m:sSubSupPr>
+                          <m:ctrlPr>
+                            <w:rPr>
+                              <w:rFonts w:ascii="Cambria Math" w:hAnsi="Cambria Math"/>
+                              <w:b/>
+                              <w:bCs/>
+                              <w:i/>
+                              <w:sz w:val="28"/>
+                              <w:szCs w:val="28"/>
+                            </w:rPr>
+                          </m:ctrlPr>
+                        </m:sSubSupPr>
+                        <m:e>
+                          <m:r>
+                            <m:rPr>
+                              <m:sty m:val="bi"/>
+                            </m:rPr>
+                            <w:rPr>
+                              <w:rFonts w:ascii="Cambria Math" w:hAnsi="Cambria Math"/>
+                              <w:sz w:val="28"/>
+                              <w:szCs w:val="28"/>
+                            </w:rPr>
+                            <m:t>a</m:t>
+                          </m:r>
+                        </m:e>
+                        <m:sub>
+                          <m:r>
+                            <m:rPr>
+                              <m:sty m:val="bi"/>
+                            </m:rPr>
+                            <w:rPr>
+                              <w:rFonts w:ascii="Cambria Math" w:hAnsi="Cambria Math"/>
+                              <w:sz w:val="28"/>
+                              <w:szCs w:val="28"/>
+                            </w:rPr>
+                            <m:t>i</m:t>
+                          </m:r>
+                        </m:sub>
+                        <m:sup>
+                          <m:r>
+                            <m:rPr>
+                              <m:sty m:val="bi"/>
+                            </m:rPr>
+                            <w:rPr>
+                              <w:rFonts w:ascii="Cambria Math" w:hAnsi="Cambria Math"/>
+                              <w:sz w:val="28"/>
+                              <w:szCs w:val="28"/>
+                            </w:rPr>
+                            <m:t>L-1</m:t>
+                          </m:r>
+                        </m:sup>
+                      </m:sSubSup>
+                      <m:r>
+                        <m:rPr>
+                          <m:sty m:val="bi"/>
+                        </m:rPr>
+                        <w:rPr>
+                          <w:rFonts w:ascii="Cambria Math" w:hAnsi="Cambria Math"/>
+                          <w:sz w:val="28"/>
+                          <w:szCs w:val="28"/>
+                        </w:rPr>
+                        <m:t>*</m:t>
+                      </m:r>
+                      <m:sSubSup>
+                        <m:sSubSupPr>
+                          <m:ctrlPr>
+                            <w:rPr>
+                              <w:rFonts w:ascii="Cambria Math" w:hAnsi="Cambria Math"/>
+                              <w:b/>
+                              <w:bCs/>
+                              <w:i/>
+                              <w:sz w:val="28"/>
+                              <w:szCs w:val="28"/>
+                            </w:rPr>
+                          </m:ctrlPr>
+                        </m:sSubSupPr>
+                        <m:e>
+                          <m:r>
+                            <m:rPr>
+                              <m:sty m:val="bi"/>
+                            </m:rPr>
+                            <w:rPr>
+                              <w:rFonts w:ascii="Cambria Math" w:hAnsi="Cambria Math"/>
+                              <w:sz w:val="28"/>
+                              <w:szCs w:val="28"/>
+                            </w:rPr>
+                            <m:t>w</m:t>
+                          </m:r>
+                        </m:e>
+                        <m:sub>
+                          <m:r>
+                            <m:rPr>
+                              <m:sty m:val="bi"/>
+                            </m:rPr>
+                            <w:rPr>
+                              <w:rFonts w:ascii="Cambria Math" w:hAnsi="Cambria Math"/>
+                              <w:sz w:val="28"/>
+                              <w:szCs w:val="28"/>
+                            </w:rPr>
+                            <m:t>j,i</m:t>
+                          </m:r>
+                        </m:sub>
+                        <m:sup>
+                          <m:r>
+                            <m:rPr>
+                              <m:sty m:val="bi"/>
+                            </m:rPr>
+                            <w:rPr>
+                              <w:rFonts w:ascii="Cambria Math" w:hAnsi="Cambria Math"/>
+                              <w:sz w:val="28"/>
+                              <w:szCs w:val="28"/>
+                            </w:rPr>
+                            <m:t>L</m:t>
+                          </m:r>
+                        </m:sup>
+                      </m:sSubSup>
+                    </m:e>
+                  </m:nary>
+                </m:e>
+              </m:d>
+              <m:r>
+                <m:rPr>
+                  <m:sty m:val="bi"/>
+                </m:rPr>
+                <w:rPr>
+                  <w:rFonts w:ascii="Cambria Math" w:eastAsiaTheme="minorEastAsia" w:hAnsi="Cambria Math"/>
+                  <w:sz w:val="28"/>
+                  <w:szCs w:val="28"/>
+                </w:rPr>
+                <m:t>+</m:t>
+              </m:r>
+              <m:sSubSup>
+                <m:sSubSupPr>
+                  <m:ctrlPr>
+                    <w:rPr>
+                      <w:rFonts w:ascii="Cambria Math" w:hAnsi="Cambria Math"/>
+                      <w:b/>
+                      <w:bCs/>
+                      <w:i/>
+                      <w:sz w:val="28"/>
+                      <w:szCs w:val="28"/>
+                    </w:rPr>
+                  </m:ctrlPr>
+                </m:sSubSupPr>
+                <m:e>
+                  <m:r>
+                    <m:rPr>
+                      <m:sty m:val="bi"/>
+                    </m:rPr>
+                    <w:rPr>
+                      <w:rFonts w:ascii="Cambria Math" w:hAnsi="Cambria Math"/>
+                      <w:sz w:val="28"/>
+                      <w:szCs w:val="28"/>
+                    </w:rPr>
+                    <m:t>b</m:t>
+                  </m:r>
+                </m:e>
+                <m:sub>
+                  <m:r>
+                    <m:rPr>
+                      <m:sty m:val="bi"/>
+                    </m:rPr>
+                    <w:rPr>
+                      <w:rFonts w:ascii="Cambria Math" w:hAnsi="Cambria Math"/>
+                      <w:sz w:val="28"/>
+                      <w:szCs w:val="28"/>
+                    </w:rPr>
+                    <m:t>j</m:t>
+                  </m:r>
+                </m:sub>
+                <m:sup>
+                  <m:r>
+                    <m:rPr>
+                      <m:sty m:val="bi"/>
+                    </m:rPr>
+                    <w:rPr>
+                      <w:rFonts w:ascii="Cambria Math" w:hAnsi="Cambria Math"/>
+                      <w:sz w:val="28"/>
+                      <w:szCs w:val="28"/>
+                    </w:rPr>
+                    <m:t>L</m:t>
+                  </m:r>
+                </m:sup>
+              </m:sSubSup>
+              <m:ctrlPr>
+                <w:rPr>
+                  <w:rFonts w:ascii="Cambria Math" w:hAnsi="Cambria Math"/>
+                  <w:b/>
+                  <w:bCs/>
+                  <w:i/>
+                  <w:sz w:val="28"/>
+                  <w:szCs w:val="28"/>
+                </w:rPr>
+              </m:ctrlPr>
+            </m:e>
+          </m:d>
+          <m:r>
+            <m:rPr>
+              <m:sty m:val="bi"/>
+            </m:rPr>
+            <w:rPr>
+              <w:rFonts w:ascii="Cambria Math" w:eastAsiaTheme="minorEastAsia" w:hAnsi="Cambria Math"/>
+              <w:sz w:val="28"/>
+              <w:szCs w:val="28"/>
+            </w:rPr>
+            <m:t xml:space="preserve"> where σ</m:t>
+          </m:r>
+          <m:d>
+            <m:dPr>
+              <m:ctrlPr>
+                <w:rPr>
+                  <w:rFonts w:ascii="Cambria Math" w:eastAsiaTheme="minorEastAsia" w:hAnsi="Cambria Math"/>
+                  <w:b/>
+                  <w:bCs/>
+                  <w:i/>
+                  <w:sz w:val="28"/>
+                  <w:szCs w:val="28"/>
+                </w:rPr>
+              </m:ctrlPr>
+            </m:dPr>
+            <m:e>
+              <m:r>
+                <m:rPr>
+                  <m:sty m:val="bi"/>
+                </m:rPr>
+                <w:rPr>
+                  <w:rFonts w:ascii="Cambria Math" w:eastAsiaTheme="minorEastAsia" w:hAnsi="Cambria Math"/>
+                  <w:sz w:val="28"/>
+                  <w:szCs w:val="28"/>
+                </w:rPr>
+                <m:t>x</m:t>
+              </m:r>
+            </m:e>
+          </m:d>
+          <m:r>
+            <m:rPr>
+              <m:sty m:val="bi"/>
+            </m:rPr>
+            <w:rPr>
+              <w:rFonts w:ascii="Cambria Math" w:eastAsiaTheme="minorEastAsia" w:hAnsi="Cambria Math"/>
+              <w:sz w:val="28"/>
+              <w:szCs w:val="28"/>
+            </w:rPr>
+            <m:t>=</m:t>
+          </m:r>
+          <m:f>
+            <m:fPr>
+              <m:ctrlPr>
+                <w:rPr>
+                  <w:rFonts w:ascii="Cambria Math" w:eastAsiaTheme="minorEastAsia" w:hAnsi="Cambria Math"/>
+                  <w:b/>
+                  <w:bCs/>
+                  <w:i/>
+                  <w:sz w:val="28"/>
+                  <w:szCs w:val="28"/>
+                </w:rPr>
+              </m:ctrlPr>
+            </m:fPr>
+            <m:num>
+              <m:r>
+                <m:rPr>
+                  <m:sty m:val="bi"/>
+                </m:rPr>
+                <w:rPr>
+                  <w:rFonts w:ascii="Cambria Math" w:eastAsiaTheme="minorEastAsia" w:hAnsi="Cambria Math"/>
+                  <w:sz w:val="28"/>
+                  <w:szCs w:val="28"/>
+                </w:rPr>
+                <m:t>1</m:t>
+              </m:r>
+            </m:num>
+            <m:den>
+              <m:r>
+                <m:rPr>
+                  <m:sty m:val="bi"/>
+                </m:rPr>
+                <w:rPr>
+                  <w:rFonts w:ascii="Cambria Math" w:eastAsiaTheme="minorEastAsia" w:hAnsi="Cambria Math"/>
+                  <w:sz w:val="28"/>
+                  <w:szCs w:val="28"/>
+                </w:rPr>
+                <m:t>1+</m:t>
+              </m:r>
+              <m:sSup>
+                <m:sSupPr>
+                  <m:ctrlPr>
+                    <w:rPr>
+                      <w:rFonts w:ascii="Cambria Math" w:eastAsiaTheme="minorEastAsia" w:hAnsi="Cambria Math"/>
+                      <w:b/>
+                      <w:bCs/>
+                      <w:i/>
+                      <w:sz w:val="28"/>
+                      <w:szCs w:val="28"/>
+                    </w:rPr>
+                  </m:ctrlPr>
+                </m:sSupPr>
+                <m:e>
+                  <m:r>
+                    <m:rPr>
+                      <m:sty m:val="bi"/>
+                    </m:rPr>
+                    <w:rPr>
+                      <w:rFonts w:ascii="Cambria Math" w:eastAsiaTheme="minorEastAsia" w:hAnsi="Cambria Math"/>
+                      <w:sz w:val="28"/>
+                      <w:szCs w:val="28"/>
+                    </w:rPr>
+                    <m:t>e</m:t>
+                  </m:r>
+                </m:e>
+                <m:sup>
+                  <m:r>
+                    <m:rPr>
+                      <m:sty m:val="bi"/>
+                    </m:rPr>
+                    <w:rPr>
+                      <w:rFonts w:ascii="Cambria Math" w:eastAsiaTheme="minorEastAsia" w:hAnsi="Cambria Math"/>
+                      <w:sz w:val="28"/>
+                      <w:szCs w:val="28"/>
+                    </w:rPr>
+                    <m:t>-x</m:t>
+                  </m:r>
+                </m:sup>
+              </m:sSup>
+            </m:den>
+          </m:f>
+        </m:oMath>
+      </m:oMathPara>
+    </w:p>
+    <w:p>
+      <w:pPr>
+        <w:rPr>
+          <w:rFonts w:eastAsiaTheme="minorEastAsia"/>
+          <w:sz w:val="28"/>
+          <w:szCs w:val="28"/>
+        </w:rPr>
+      </w:pPr>
+      <w:r>
+        <w:rPr>
+          <w:noProof/>
+        </w:rPr>
+        <w:drawing>
+          <wp:anchor distT="0" distB="0" distL="114300" distR="114300" simplePos="0" relativeHeight="251665408" behindDoc="1" locked="0" layoutInCell="1" allowOverlap="1" wp14:anchorId="7F7BB13B" wp14:editId="1180C269">
+            <wp:simplePos x="0" y="0"/>
+            <wp:positionH relativeFrom="margin">
+              <wp:align>center</wp:align>
+            </wp:positionH>
+            <wp:positionV relativeFrom="paragraph">
+              <wp:posOffset>129214</wp:posOffset>
+            </wp:positionV>
+            <wp:extent cx="5219700" cy="2486025"/>
+            <wp:effectExtent l="0" t="0" r="0" b="9525"/>
+            <wp:wrapTight wrapText="bothSides">
+              <wp:wrapPolygon edited="0">
+                <wp:start x="0" y="0"/>
+                <wp:lineTo x="0" y="21517"/>
+                <wp:lineTo x="21521" y="21517"/>
+                <wp:lineTo x="21521" y="0"/>
+                <wp:lineTo x="0" y="0"/>
+              </wp:wrapPolygon>
+            </wp:wrapTight>
+            <wp:docPr id="1" name="Picture 1"/>
+            <wp:cNvGraphicFramePr>
+              <a:graphicFrameLocks xmlns:a="http://schemas.openxmlformats.org/drawingml/2006/main" noChangeAspect="1"/>
+            </wp:cNvGraphicFramePr>
+            <a:graphic xmlns:a="http://schemas.openxmlformats.org/drawingml/2006/main">
+              <a:graphicData uri="http://schemas.openxmlformats.org/drawingml/2006/picture">
+                <pic:pic xmlns:pic="http://schemas.openxmlformats.org/drawingml/2006/picture">
+                  <pic:nvPicPr>
+                    <pic:cNvPr id="1" name=""/>
+                    <pic:cNvPicPr/>
+                  </pic:nvPicPr>
+                  <pic:blipFill>
+                    <a:blip r:embed="rId7">
+                      <a:extLst>
+                        <a:ext uri="{28A0092B-C50C-407E-A947-70E740481C1C}">
+                          <a14:useLocalDpi xmlns:a14="http://schemas.microsoft.com/office/drawing/2010/main" val="0"/>
+                        </a:ext>
+                      </a:extLst>
+                    </a:blip>
+                    <a:stretch>
+                      <a:fillRect/>
+                    </a:stretch>
+                  </pic:blipFill>
+                  <pic:spPr>
+                    <a:xfrm>
+                      <a:off x="0" y="0"/>
+                      <a:ext cx="5219700" cy="2486025"/>
+                    </a:xfrm>
+                    <a:prstGeom prst="rect">
+                      <a:avLst/>
+                    </a:prstGeom>
+                  </pic:spPr>
+                </pic:pic>
+              </a:graphicData>
+            </a:graphic>
+          </wp:anchor>
+        </w:drawing>
+      </w:r>
+      <w:r>
+        <w:rPr>
+          <w:noProof/>
+        </w:rPr>
+        <w:drawing>
+          <wp:anchor distT="0" distB="0" distL="114300" distR="114300" simplePos="0" relativeHeight="251658240" behindDoc="1" locked="0" layoutInCell="1" allowOverlap="1" wp14:anchorId="43CEC2DD" wp14:editId="066B5A96">
+            <wp:simplePos x="0" y="0"/>
+            <wp:positionH relativeFrom="margin">
+              <wp:align>center</wp:align>
+            </wp:positionH>
+            <wp:positionV relativeFrom="paragraph">
+              <wp:posOffset>2948564</wp:posOffset>
+            </wp:positionV>
+            <wp:extent cx="5305425" cy="2562225"/>
+            <wp:effectExtent l="0" t="0" r="9525" b="9525"/>
+            <wp:wrapTight wrapText="bothSides">
+              <wp:wrapPolygon edited="0">
+                <wp:start x="0" y="0"/>
+                <wp:lineTo x="0" y="21520"/>
+                <wp:lineTo x="21561" y="21520"/>
+                <wp:lineTo x="21561" y="0"/>
+                <wp:lineTo x="0" y="0"/>
+              </wp:wrapPolygon>
+            </wp:wrapTight>
+            <wp:docPr id="2" name="Picture 2"/>
+            <wp:cNvGraphicFramePr>
+              <a:graphicFrameLocks xmlns:a="http://schemas.openxmlformats.org/drawingml/2006/main" noChangeAspect="1"/>
+            </wp:cNvGraphicFramePr>
+            <a:graphic xmlns:a="http://schemas.openxmlformats.org/drawingml/2006/main">
+              <a:graphicData uri="http://schemas.openxmlformats.org/drawingml/2006/picture">
+                <pic:pic xmlns:pic="http://schemas.openxmlformats.org/drawingml/2006/picture">
+                  <pic:nvPicPr>
+                    <pic:cNvPr id="1" name=""/>
+                    <pic:cNvPicPr/>
+                  </pic:nvPicPr>
+                  <pic:blipFill>
+                    <a:blip r:embed="rId8">
+                      <a:extLst>
+                        <a:ext uri="{28A0092B-C50C-407E-A947-70E740481C1C}">
+                          <a14:useLocalDpi xmlns:a14="http://schemas.microsoft.com/office/drawing/2010/main" val="0"/>
+                        </a:ext>
+                      </a:extLst>
+                    </a:blip>
+                    <a:stretch>
+                      <a:fillRect/>
+                    </a:stretch>
+                  </pic:blipFill>
+                  <pic:spPr>
+                    <a:xfrm>
+                      <a:off x="0" y="0"/>
+                      <a:ext cx="5305425" cy="2562225"/>
+                    </a:xfrm>
+                    <a:prstGeom prst="rect">
+                      <a:avLst/>
+                    </a:prstGeom>
+                  </pic:spPr>
+                </pic:pic>
+              </a:graphicData>
+            </a:graphic>
+          </wp:anchor>
+        </w:drawing>
+      </w:r>
+      <w:r>
+        <w:rPr>
+          <w:rFonts w:eastAsiaTheme="minorEastAsia"/>
+          <w:sz w:val="28"/>
+          <w:szCs w:val="28"/>
+        </w:rPr>
+        <w:tab/>
+      </w:r>
+      <w:r>
+        <w:rPr>
+          <w:rFonts w:eastAsiaTheme="minorEastAsia"/>
+          <w:sz w:val="28"/>
+          <w:szCs w:val="28"/>
+        </w:rPr>
+        <w:tab/>
+      </w:r>
+    </w:p>
+    <w:p>
+      <w:pPr>
+        <w:rPr>
+          <w:rFonts w:eastAsiaTheme="minorEastAsia"/>
+          <w:sz w:val="28"/>
+          <w:szCs w:val="28"/>
+        </w:rPr>
+      </w:pPr>
+    </w:p>
+    <w:p>
+      <w:pPr>
+        <w:rPr>
+          <w:rFonts w:eastAsiaTheme="minorEastAsia"/>
+          <w:sz w:val="28"/>
+          <w:szCs w:val="28"/>
+        </w:rPr>
+      </w:pPr>
+    </w:p>
+    <w:p>
+      <w:pPr>
+        <w:rPr>
+          <w:rFonts w:eastAsiaTheme="minorEastAsia"/>
+          <w:sz w:val="28"/>
+          <w:szCs w:val="28"/>
+        </w:rPr>
+      </w:pPr>
+    </w:p>
+    <w:p>
+      <w:pPr>
+        <w:rPr>
+          <w:rFonts w:eastAsiaTheme="minorEastAsia"/>
+          <w:sz w:val="28"/>
+          <w:szCs w:val="28"/>
+        </w:rPr>
+      </w:pPr>
+    </w:p>
+    <w:p>
+      <w:pPr>
+        <w:rPr>
+          <w:rFonts w:eastAsiaTheme="minorEastAsia"/>
+          <w:sz w:val="28"/>
+          <w:szCs w:val="28"/>
+        </w:rPr>
+      </w:pPr>
+    </w:p>
+    <w:p>
+      <w:pPr>
+        <w:rPr>
+          <w:rFonts w:eastAsiaTheme="minorEastAsia"/>
+          <w:sz w:val="28"/>
+          <w:szCs w:val="28"/>
+        </w:rPr>
+      </w:pPr>
+    </w:p>
+    <w:p>
+      <w:pPr>
+        <w:rPr>
+          <w:rFonts w:eastAsiaTheme="minorEastAsia"/>
+          <w:sz w:val="28"/>
+          <w:szCs w:val="28"/>
+        </w:rPr>
+      </w:pPr>
+    </w:p>
+    <w:p>
+      <w:pPr>
+        <w:rPr>
+          <w:rFonts w:eastAsiaTheme="minorEastAsia"/>
+          <w:sz w:val="28"/>
+          <w:szCs w:val="28"/>
+        </w:rPr>
+      </w:pPr>
+    </w:p>
+    <w:p>
+      <w:pPr>
+        <w:rPr>
+          <w:rFonts w:eastAsiaTheme="minorEastAsia"/>
+          <w:sz w:val="28"/>
+          <w:szCs w:val="28"/>
+        </w:rPr>
+      </w:pPr>
+    </w:p>
+    <w:p>
+      <w:pPr>
+        <w:ind w:left="720"/>
+        <w:rPr>
+          <w:rFonts w:ascii="Cambria Math" w:eastAsiaTheme="minorEastAsia" w:hAnsi="Cambria Math"/>
+          <w:i/>
+          <w:sz w:val="24"/>
+          <w:szCs w:val="24"/>
+        </w:rPr>
+      </w:pPr>
+      <w:r>
+        <w:rPr>
+          <w:noProof/>
+        </w:rPr>
+        <w:lastRenderedPageBreak/>
+        <w:drawing>
+          <wp:anchor distT="0" distB="0" distL="114300" distR="114300" simplePos="0" relativeHeight="251660288" behindDoc="1" locked="0" layoutInCell="1" allowOverlap="1" wp14:anchorId="1432EE0D" wp14:editId="75ED7F04">
+            <wp:simplePos x="0" y="0"/>
+            <wp:positionH relativeFrom="margin">
+              <wp:posOffset>227179</wp:posOffset>
+            </wp:positionH>
+            <wp:positionV relativeFrom="paragraph">
+              <wp:posOffset>1208910</wp:posOffset>
+            </wp:positionV>
+            <wp:extent cx="5867400" cy="1571625"/>
+            <wp:effectExtent l="0" t="0" r="0" b="9525"/>
+            <wp:wrapTight wrapText="bothSides">
+              <wp:wrapPolygon edited="0">
+                <wp:start x="0" y="0"/>
+                <wp:lineTo x="0" y="21469"/>
+                <wp:lineTo x="21530" y="21469"/>
+                <wp:lineTo x="21530" y="0"/>
+                <wp:lineTo x="0" y="0"/>
+              </wp:wrapPolygon>
+            </wp:wrapTight>
+            <wp:docPr id="8" name="Picture 8"/>
+            <wp:cNvGraphicFramePr>
+              <a:graphicFrameLocks xmlns:a="http://schemas.openxmlformats.org/drawingml/2006/main" noChangeAspect="1"/>
+            </wp:cNvGraphicFramePr>
+            <a:graphic xmlns:a="http://schemas.openxmlformats.org/drawingml/2006/main">
+              <a:graphicData uri="http://schemas.openxmlformats.org/drawingml/2006/picture">
+                <pic:pic xmlns:pic="http://schemas.openxmlformats.org/drawingml/2006/picture">
+                  <pic:nvPicPr>
+                    <pic:cNvPr id="1" name=""/>
+                    <pic:cNvPicPr/>
+                  </pic:nvPicPr>
+                  <pic:blipFill>
+                    <a:blip r:embed="rId9">
+                      <a:extLst>
+                        <a:ext uri="{28A0092B-C50C-407E-A947-70E740481C1C}">
+                          <a14:useLocalDpi xmlns:a14="http://schemas.microsoft.com/office/drawing/2010/main" val="0"/>
+                        </a:ext>
+                      </a:extLst>
+                    </a:blip>
+                    <a:stretch>
+                      <a:fillRect/>
+                    </a:stretch>
+                  </pic:blipFill>
+                  <pic:spPr>
+                    <a:xfrm>
+                      <a:off x="0" y="0"/>
+                      <a:ext cx="5867400" cy="1571625"/>
+                    </a:xfrm>
+                    <a:prstGeom prst="rect">
+                      <a:avLst/>
+                    </a:prstGeom>
+                  </pic:spPr>
+                </pic:pic>
+              </a:graphicData>
+            </a:graphic>
+          </wp:anchor>
+        </w:drawing>
+      </w:r>
+      <w:r>
+        <w:rPr>
+          <w:rFonts w:eastAsiaTheme="minorEastAsia"/>
+          <w:sz w:val="28"/>
+          <w:szCs w:val="28"/>
+        </w:rPr>
+        <w:t xml:space="preserve">2b. Compute </w:t>
+      </w:r>
+      <w:r>
+        <w:rPr>
+          <w:rFonts w:eastAsiaTheme="minorEastAsia"/>
+          <w:sz w:val="28"/>
+          <w:szCs w:val="28"/>
+        </w:rPr>
+        <w:t>cost</w:t>
+      </w:r>
+      <w:r>
+        <w:rPr>
+          <w:rFonts w:eastAsiaTheme="minorEastAsia"/>
+          <w:sz w:val="28"/>
+          <w:szCs w:val="28"/>
+        </w:rPr>
+        <w:t xml:space="preserve"> to calculate how different the </w:t>
+      </w:r>
+      <w:r>
+        <w:rPr>
+          <w:rFonts w:eastAsiaTheme="minorEastAsia"/>
+          <w:sz w:val="28"/>
+          <w:szCs w:val="28"/>
+        </w:rPr>
+        <w:t xml:space="preserve">predicted </w:t>
+      </w:r>
+      <w:r>
+        <w:rPr>
+          <w:rFonts w:eastAsiaTheme="minorEastAsia"/>
+          <w:sz w:val="28"/>
+          <w:szCs w:val="28"/>
+        </w:rPr>
+        <w:t xml:space="preserve">output </w:t>
+      </w:r>
+      <w:r>
+        <w:rPr>
+          <w:rFonts w:eastAsiaTheme="minorEastAsia"/>
+          <w:sz w:val="28"/>
+          <w:szCs w:val="28"/>
+        </w:rPr>
+        <w:t xml:space="preserve">compared </w:t>
+      </w:r>
+      <w:r>
+        <w:rPr>
+          <w:rFonts w:eastAsiaTheme="minorEastAsia"/>
+          <w:sz w:val="28"/>
+          <w:szCs w:val="28"/>
+        </w:rPr>
+        <w:t>to the true value</w:t>
+      </w:r>
+      <w:r>
+        <w:rPr>
+          <w:rFonts w:eastAsiaTheme="minorEastAsia"/>
+          <w:sz w:val="28"/>
+          <w:szCs w:val="28"/>
+        </w:rPr>
+        <w:t xml:space="preserve"> using Mean Squared Error</w:t>
+      </w:r>
+      <w:r>
+        <w:rPr>
+          <w:rFonts w:eastAsiaTheme="minorEastAsia"/>
+          <w:sz w:val="28"/>
+          <w:szCs w:val="28"/>
+        </w:rPr>
+        <w:t xml:space="preserve"> formula</w:t>
+      </w:r>
+      <w:r>
+        <w:rPr>
+          <w:rFonts w:eastAsiaTheme="minorEastAsia"/>
+          <w:sz w:val="28"/>
+          <w:szCs w:val="28"/>
+        </w:rPr>
+        <w:t>:</w:t>
+      </w:r>
+      <w:r>
+        <w:rPr>
+          <w:rFonts w:ascii="Cambria Math" w:eastAsiaTheme="minorEastAsia" w:hAnsi="Cambria Math"/>
+          <w:i/>
+          <w:sz w:val="28"/>
+          <w:szCs w:val="28"/>
+        </w:rPr>
+        <w:br/>
+      </w:r>
+      <m:oMathPara>
+        <m:oMath>
+          <m:r>
+            <m:rPr>
+              <m:sty m:val="bi"/>
+            </m:rPr>
+            <w:rPr>
+              <w:rFonts w:ascii="Cambria Math" w:eastAsiaTheme="minorEastAsia" w:hAnsi="Cambria Math"/>
+              <w:sz w:val="24"/>
+              <w:szCs w:val="24"/>
+            </w:rPr>
+            <m:t>MSE=</m:t>
+          </m:r>
+          <m:nary>
+            <m:naryPr>
+              <m:chr m:val="∑"/>
+              <m:limLoc m:val="undOvr"/>
+              <m:ctrlPr>
+                <w:rPr>
+                  <w:rFonts w:ascii="Cambria Math" w:eastAsiaTheme="minorEastAsia" w:hAnsi="Cambria Math"/>
+                  <w:b/>
+                  <w:bCs/>
+                  <w:i/>
+                  <w:sz w:val="24"/>
+                  <w:szCs w:val="24"/>
+                </w:rPr>
+              </m:ctrlPr>
+            </m:naryPr>
+            <m:sub>
+              <m:r>
+                <m:rPr>
+                  <m:sty m:val="bi"/>
+                </m:rPr>
+                <w:rPr>
+                  <w:rFonts w:ascii="Cambria Math" w:eastAsiaTheme="minorEastAsia" w:hAnsi="Cambria Math"/>
+                  <w:sz w:val="24"/>
+                  <w:szCs w:val="24"/>
+                </w:rPr>
+                <m:t>j</m:t>
+              </m:r>
+              <m:r>
+                <m:rPr>
+                  <m:sty m:val="bi"/>
+                </m:rPr>
+                <w:rPr>
+                  <w:rFonts w:ascii="Cambria Math" w:eastAsiaTheme="minorEastAsia" w:hAnsi="Cambria Math"/>
+                  <w:sz w:val="24"/>
+                  <w:szCs w:val="24"/>
+                </w:rPr>
+                <m:t>=0</m:t>
+              </m:r>
+            </m:sub>
+            <m:sup>
+              <m:r>
+                <m:rPr>
+                  <m:sty m:val="bi"/>
+                </m:rPr>
+                <w:rPr>
+                  <w:rFonts w:ascii="Cambria Math" w:eastAsiaTheme="minorEastAsia" w:hAnsi="Cambria Math"/>
+                  <w:sz w:val="24"/>
+                  <w:szCs w:val="24"/>
+                </w:rPr>
+                <m:t>n-1</m:t>
+              </m:r>
+            </m:sup>
+            <m:e>
+              <m:sSup>
+                <m:sSupPr>
+                  <m:ctrlPr>
+                    <w:rPr>
+                      <w:rFonts w:ascii="Cambria Math" w:eastAsiaTheme="minorEastAsia" w:hAnsi="Cambria Math"/>
+                      <w:b/>
+                      <w:bCs/>
+                      <w:i/>
+                      <w:sz w:val="24"/>
+                      <w:szCs w:val="24"/>
+                    </w:rPr>
+                  </m:ctrlPr>
+                </m:sSupPr>
+                <m:e>
+                  <m:d>
+                    <m:dPr>
+                      <m:ctrlPr>
+                        <w:rPr>
+                          <w:rFonts w:ascii="Cambria Math" w:eastAsiaTheme="minorEastAsia" w:hAnsi="Cambria Math"/>
+                          <w:b/>
+                          <w:bCs/>
+                          <w:i/>
+                          <w:sz w:val="24"/>
+                          <w:szCs w:val="24"/>
+                        </w:rPr>
+                      </m:ctrlPr>
+                    </m:dPr>
+                    <m:e>
+                      <m:acc>
+                        <m:accPr>
+                          <m:ctrlPr>
+                            <w:rPr>
+                              <w:rFonts w:ascii="Cambria Math" w:hAnsi="Cambria Math"/>
+                              <w:b/>
+                              <w:bCs/>
+                              <w:i/>
+                              <w:sz w:val="24"/>
+                              <w:szCs w:val="24"/>
+                            </w:rPr>
+                          </m:ctrlPr>
+                        </m:accPr>
+                        <m:e>
+                          <m:r>
+                            <m:rPr>
+                              <m:sty m:val="bi"/>
+                            </m:rPr>
+                            <w:rPr>
+                              <w:rFonts w:ascii="Cambria Math" w:hAnsi="Cambria Math"/>
+                              <w:sz w:val="24"/>
+                              <w:szCs w:val="24"/>
+                            </w:rPr>
+                            <m:t>a</m:t>
+                          </m:r>
+                        </m:e>
+                      </m:acc>
+                      <m:r>
+                        <m:rPr>
+                          <m:sty m:val="bi"/>
+                        </m:rPr>
+                        <w:rPr>
+                          <w:rFonts w:ascii="Cambria Math" w:eastAsiaTheme="minorEastAsia" w:hAnsi="Cambria Math"/>
+                          <w:sz w:val="24"/>
+                          <w:szCs w:val="24"/>
+                        </w:rPr>
+                        <m:t>-</m:t>
+                      </m:r>
+                      <m:sSubSup>
+                        <m:sSubSupPr>
+                          <m:ctrlPr>
+                            <w:rPr>
+                              <w:rFonts w:ascii="Cambria Math" w:eastAsiaTheme="minorEastAsia" w:hAnsi="Cambria Math"/>
+                              <w:b/>
+                              <w:bCs/>
+                              <w:i/>
+                              <w:sz w:val="24"/>
+                              <w:szCs w:val="24"/>
+                            </w:rPr>
+                          </m:ctrlPr>
+                        </m:sSubSupPr>
+                        <m:e>
+                          <m:r>
+                            <m:rPr>
+                              <m:sty m:val="bi"/>
+                            </m:rPr>
+                            <w:rPr>
+                              <w:rFonts w:ascii="Cambria Math" w:eastAsiaTheme="minorEastAsia" w:hAnsi="Cambria Math"/>
+                              <w:sz w:val="24"/>
+                              <w:szCs w:val="24"/>
+                            </w:rPr>
+                            <m:t>a</m:t>
+                          </m:r>
+                        </m:e>
+                        <m:sub>
+                          <m:r>
+                            <m:rPr>
+                              <m:sty m:val="bi"/>
+                            </m:rPr>
+                            <w:rPr>
+                              <w:rFonts w:ascii="Cambria Math" w:eastAsiaTheme="minorEastAsia" w:hAnsi="Cambria Math"/>
+                              <w:sz w:val="24"/>
+                              <w:szCs w:val="24"/>
+                            </w:rPr>
+                            <m:t>j</m:t>
+                          </m:r>
+                        </m:sub>
+                        <m:sup>
+                          <m:r>
+                            <m:rPr>
+                              <m:sty m:val="bi"/>
+                            </m:rPr>
+                            <w:rPr>
+                              <w:rFonts w:ascii="Cambria Math" w:eastAsiaTheme="minorEastAsia" w:hAnsi="Cambria Math"/>
+                              <w:sz w:val="24"/>
+                              <w:szCs w:val="24"/>
+                            </w:rPr>
+                            <m:t>F</m:t>
+                          </m:r>
+                        </m:sup>
+                      </m:sSubSup>
+                    </m:e>
+                  </m:d>
+                </m:e>
+                <m:sup>
+                  <m:r>
+                    <m:rPr>
+                      <m:sty m:val="bi"/>
+                    </m:rPr>
+                    <w:rPr>
+                      <w:rFonts w:ascii="Cambria Math" w:eastAsiaTheme="minorEastAsia" w:hAnsi="Cambria Math"/>
+                      <w:sz w:val="24"/>
+                      <w:szCs w:val="24"/>
+                    </w:rPr>
+                    <m:t>2</m:t>
+                  </m:r>
+                </m:sup>
+              </m:sSup>
+              <m:r>
+                <m:rPr>
+                  <m:sty m:val="bi"/>
+                </m:rPr>
+                <w:rPr>
+                  <w:rFonts w:ascii="Cambria Math" w:eastAsiaTheme="minorEastAsia" w:hAnsi="Cambria Math"/>
+                  <w:sz w:val="24"/>
+                  <w:szCs w:val="24"/>
+                </w:rPr>
+                <m:t xml:space="preserve"> </m:t>
+              </m:r>
+            </m:e>
+          </m:nary>
+          <m:r>
+            <m:rPr>
+              <m:sty m:val="bi"/>
+            </m:rPr>
+            <w:rPr>
+              <w:rFonts w:ascii="Cambria Math" w:eastAsiaTheme="minorEastAsia" w:hAnsi="Cambria Math"/>
+              <w:sz w:val="24"/>
+              <w:szCs w:val="24"/>
+            </w:rPr>
+            <m:t xml:space="preserve"> Where </m:t>
+          </m:r>
+          <m:acc>
+            <m:accPr>
+              <m:ctrlPr>
+                <w:rPr>
+                  <w:rFonts w:ascii="Cambria Math" w:hAnsi="Cambria Math"/>
+                  <w:b/>
+                  <w:bCs/>
+                  <w:i/>
+                  <w:sz w:val="24"/>
+                  <w:szCs w:val="24"/>
+                </w:rPr>
+              </m:ctrlPr>
+            </m:accPr>
+            <m:e>
+              <m:r>
+                <m:rPr>
+                  <m:sty m:val="bi"/>
+                </m:rPr>
+                <w:rPr>
+                  <w:rFonts w:ascii="Cambria Math" w:hAnsi="Cambria Math"/>
+                  <w:sz w:val="24"/>
+                  <w:szCs w:val="24"/>
+                </w:rPr>
+                <m:t>a</m:t>
+              </m:r>
+            </m:e>
+          </m:acc>
+          <m:r>
+            <m:rPr>
+              <m:sty m:val="bi"/>
+            </m:rPr>
+            <w:rPr>
+              <w:rFonts w:ascii="Cambria Math" w:eastAsiaTheme="minorEastAsia" w:hAnsi="Cambria Math"/>
+              <w:sz w:val="24"/>
+              <w:szCs w:val="24"/>
+            </w:rPr>
+            <m:t xml:space="preserve">=true value, </m:t>
+          </m:r>
+          <m:sSubSup>
+            <m:sSubSupPr>
+              <m:ctrlPr>
+                <w:rPr>
+                  <w:rFonts w:ascii="Cambria Math" w:eastAsiaTheme="minorEastAsia" w:hAnsi="Cambria Math"/>
+                  <w:b/>
+                  <w:bCs/>
+                  <w:i/>
+                  <w:sz w:val="24"/>
+                  <w:szCs w:val="24"/>
+                </w:rPr>
+              </m:ctrlPr>
+            </m:sSubSupPr>
+            <m:e>
+              <m:r>
+                <m:rPr>
+                  <m:sty m:val="bi"/>
+                </m:rPr>
+                <w:rPr>
+                  <w:rFonts w:ascii="Cambria Math" w:eastAsiaTheme="minorEastAsia" w:hAnsi="Cambria Math"/>
+                  <w:sz w:val="24"/>
+                  <w:szCs w:val="24"/>
+                </w:rPr>
+                <m:t>a</m:t>
+              </m:r>
+            </m:e>
+            <m:sub>
+              <m:r>
+                <m:rPr>
+                  <m:sty m:val="bi"/>
+                </m:rPr>
+                <w:rPr>
+                  <w:rFonts w:ascii="Cambria Math" w:eastAsiaTheme="minorEastAsia" w:hAnsi="Cambria Math"/>
+                  <w:sz w:val="24"/>
+                  <w:szCs w:val="24"/>
+                </w:rPr>
+                <m:t>j</m:t>
+              </m:r>
+            </m:sub>
+            <m:sup>
+              <m:r>
+                <m:rPr>
+                  <m:sty m:val="bi"/>
+                </m:rPr>
+                <w:rPr>
+                  <w:rFonts w:ascii="Cambria Math" w:eastAsiaTheme="minorEastAsia" w:hAnsi="Cambria Math"/>
+                  <w:sz w:val="24"/>
+                  <w:szCs w:val="24"/>
+                </w:rPr>
+                <m:t>F</m:t>
+              </m:r>
+            </m:sup>
+          </m:sSubSup>
+          <m:r>
+            <m:rPr>
+              <m:sty m:val="bi"/>
+            </m:rPr>
+            <w:rPr>
+              <w:rFonts w:ascii="Cambria Math" w:eastAsiaTheme="minorEastAsia" w:hAnsi="Cambria Math"/>
+              <w:sz w:val="24"/>
+              <w:szCs w:val="24"/>
+            </w:rPr>
+            <m:t>=predicted value</m:t>
+          </m:r>
+        </m:oMath>
+      </m:oMathPara>
+    </w:p>
+    <w:p>
+      <w:pPr>
+        <w:ind w:left="720"/>
+        <w:rPr>
+          <w:rFonts w:ascii="Cambria Math" w:eastAsiaTheme="minorEastAsia" w:hAnsi="Cambria Math"/>
+          <w:i/>
+          <w:sz w:val="28"/>
+          <w:szCs w:val="28"/>
+        </w:rPr>
+      </w:pPr>
+    </w:p>
+    <w:p>
+      <w:pPr>
+        <w:tabs>
+          <w:tab w:val="left" w:pos="720"/>
+          <w:tab w:val="left" w:pos="1440"/>
+          <w:tab w:val="left" w:pos="2160"/>
+          <w:tab w:val="left" w:pos="2880"/>
+          <w:tab w:val="left" w:pos="3600"/>
+          <w:tab w:val="left" w:pos="4320"/>
+          <w:tab w:val="left" w:pos="5040"/>
+          <w:tab w:val="left" w:pos="5760"/>
+          <w:tab w:val="left" w:pos="6480"/>
+          <w:tab w:val="right" w:pos="9360"/>
+        </w:tabs>
+        <w:ind w:left="720"/>
+        <w:rPr>
+          <w:rFonts w:eastAsiaTheme="minorEastAsia"/>
+          <w:sz w:val="28"/>
+          <w:szCs w:val="28"/>
+        </w:rPr>
+      </w:pPr>
+      <w:r>
+        <w:rPr>
+          <w:rFonts w:eastAsiaTheme="minorEastAsia"/>
+          <w:sz w:val="28"/>
+          <w:szCs w:val="28"/>
+        </w:rPr>
+        <w:t>2</w:t>
+      </w:r>
+      <w:r>
+        <w:rPr>
+          <w:rFonts w:eastAsiaTheme="minorEastAsia"/>
+          <w:sz w:val="28"/>
+          <w:szCs w:val="28"/>
+        </w:rPr>
+        <w:t>c</w:t>
+      </w:r>
+      <w:r>
+        <w:rPr>
+          <w:rFonts w:eastAsiaTheme="minorEastAsia"/>
+          <w:sz w:val="28"/>
+          <w:szCs w:val="28"/>
+        </w:rPr>
+        <w:t xml:space="preserve">. Compute </w:t>
+      </w:r>
+      <w:r>
+        <w:rPr>
+          <w:rFonts w:eastAsiaTheme="minorEastAsia"/>
+          <w:sz w:val="28"/>
+          <w:szCs w:val="28"/>
+        </w:rPr>
+        <w:t>delta</w:t>
+      </w:r>
+      <w:r>
+        <w:rPr>
+          <w:rFonts w:eastAsiaTheme="minorEastAsia"/>
+          <w:b/>
+          <w:bCs/>
+          <w:sz w:val="28"/>
+          <w:szCs w:val="28"/>
+        </w:rPr>
+        <w:t>(</w:t>
+      </w:r>
+      <w:r>
+        <w:rPr>
+          <w:rFonts w:eastAsiaTheme="minorEastAsia"/>
+          <w:b/>
+          <w:bCs/>
+          <w:sz w:val="28"/>
+          <w:szCs w:val="28"/>
+        </w:rPr>
         <w:t>δ</w:t>
       </w:r>
       <w:r>
         <w:rPr>
           <w:rFonts w:eastAsiaTheme="minorEastAsia"/>
+          <w:b/>
+          <w:bCs/>
+          <w:sz w:val="28"/>
+          <w:szCs w:val="28"/>
+        </w:rPr>
+        <w:t>)</w:t>
+      </w:r>
+      <w:r>
+        <w:rPr>
+          <w:rFonts w:eastAsiaTheme="minorEastAsia"/>
           <w:sz w:val="28"/>
           <w:szCs w:val="28"/>
         </w:rPr>
@@ -177,6 +1609,809 @@
         </w:rPr>
         <w:t>put layer using</w:t>
       </w:r>
+      <w:r>
+        <w:rPr>
+          <w:rFonts w:eastAsiaTheme="minorEastAsia"/>
+          <w:sz w:val="28"/>
+          <w:szCs w:val="28"/>
+        </w:rPr>
+        <w:t xml:space="preserve"> </w:t>
+      </w:r>
+      <w:r>
+        <w:rPr>
+          <w:rFonts w:eastAsiaTheme="minorEastAsia"/>
+          <w:sz w:val="28"/>
+          <w:szCs w:val="28"/>
+        </w:rPr>
+        <w:t>the</w:t>
+      </w:r>
+      <w:r>
+        <w:rPr>
+          <w:rFonts w:eastAsiaTheme="minorEastAsia"/>
+          <w:sz w:val="28"/>
+          <w:szCs w:val="28"/>
+        </w:rPr>
+        <w:t xml:space="preserve"> chain rule in </w:t>
+      </w:r>
+      <w:r>
+        <w:rPr>
+          <w:rFonts w:eastAsiaTheme="minorEastAsia"/>
+          <w:sz w:val="28"/>
+          <w:szCs w:val="28"/>
+        </w:rPr>
+        <w:t xml:space="preserve">  </w:t>
+      </w:r>
+      <w:r>
+        <w:rPr>
+          <w:rFonts w:eastAsiaTheme="minorEastAsia"/>
+          <w:sz w:val="28"/>
+          <w:szCs w:val="28"/>
+        </w:rPr>
+        <w:t>calculus</w:t>
+      </w:r>
+      <w:r>
+        <w:rPr>
+          <w:rFonts w:eastAsiaTheme="minorEastAsia"/>
+          <w:sz w:val="28"/>
+          <w:szCs w:val="28"/>
+        </w:rPr>
+        <w:t>.</w:t>
+      </w:r>
+    </w:p>
+    <w:p>
+      <w:pPr>
+        <w:tabs>
+          <w:tab w:val="left" w:pos="720"/>
+          <w:tab w:val="left" w:pos="1440"/>
+          <w:tab w:val="left" w:pos="2160"/>
+          <w:tab w:val="left" w:pos="2880"/>
+          <w:tab w:val="left" w:pos="3600"/>
+          <w:tab w:val="left" w:pos="4320"/>
+          <w:tab w:val="left" w:pos="5040"/>
+          <w:tab w:val="left" w:pos="5760"/>
+          <w:tab w:val="left" w:pos="6480"/>
+          <w:tab w:val="right" w:pos="9360"/>
+        </w:tabs>
+        <w:ind w:left="720"/>
+        <w:rPr>
+          <w:rFonts w:eastAsiaTheme="minorEastAsia"/>
+          <w:b/>
+          <w:bCs/>
+          <w:sz w:val="24"/>
+          <w:szCs w:val="24"/>
+        </w:rPr>
+      </w:pPr>
+      <m:oMathPara>
+        <m:oMath>
+          <m:f>
+            <m:fPr>
+              <m:ctrlPr>
+                <w:rPr>
+                  <w:rFonts w:ascii="Cambria Math" w:hAnsi="Cambria Math"/>
+                  <w:b/>
+                  <w:bCs/>
+                  <w:i/>
+                  <w:sz w:val="24"/>
+                  <w:szCs w:val="24"/>
+                </w:rPr>
+              </m:ctrlPr>
+            </m:fPr>
+            <m:num>
+              <m:r>
+                <m:rPr>
+                  <m:sty m:val="b"/>
+                </m:rPr>
+                <w:rPr>
+                  <w:rFonts w:ascii="Cambria Math" w:hAnsi="Cambria Math"/>
+                  <w:sz w:val="24"/>
+                  <w:szCs w:val="24"/>
+                </w:rPr>
+                <m:t>∂</m:t>
+              </m:r>
+              <m:sSub>
+                <m:sSubPr>
+                  <m:ctrlPr>
+                    <w:rPr>
+                      <w:rFonts w:ascii="Cambria Math" w:hAnsi="Cambria Math"/>
+                      <w:b/>
+                      <w:bCs/>
+                      <w:sz w:val="24"/>
+                      <w:szCs w:val="24"/>
+                    </w:rPr>
+                  </m:ctrlPr>
+                </m:sSubPr>
+                <m:e>
+                  <m:r>
+                    <m:rPr>
+                      <m:sty m:val="b"/>
+                    </m:rPr>
+                    <w:rPr>
+                      <w:rFonts w:ascii="Cambria Math" w:hAnsi="Cambria Math"/>
+                      <w:sz w:val="24"/>
+                      <w:szCs w:val="24"/>
+                    </w:rPr>
+                    <m:t>C</m:t>
+                  </m:r>
+                </m:e>
+                <m:sub>
+                  <m:r>
+                    <m:rPr>
+                      <m:sty m:val="bi"/>
+                    </m:rPr>
+                    <w:rPr>
+                      <w:rFonts w:ascii="Cambria Math" w:hAnsi="Cambria Math"/>
+                      <w:sz w:val="24"/>
+                      <w:szCs w:val="24"/>
+                    </w:rPr>
+                    <m:t>x</m:t>
+                  </m:r>
+                </m:sub>
+              </m:sSub>
+              <m:ctrlPr>
+                <w:rPr>
+                  <w:rFonts w:ascii="Cambria Math" w:eastAsiaTheme="minorEastAsia" w:hAnsi="Cambria Math"/>
+                  <w:b/>
+                  <w:bCs/>
+                  <w:i/>
+                  <w:sz w:val="24"/>
+                  <w:szCs w:val="24"/>
+                </w:rPr>
+              </m:ctrlPr>
+            </m:num>
+            <m:den>
+              <m:r>
+                <m:rPr>
+                  <m:sty m:val="b"/>
+                </m:rPr>
+                <w:rPr>
+                  <w:rFonts w:ascii="Cambria Math" w:hAnsi="Cambria Math"/>
+                  <w:sz w:val="24"/>
+                  <w:szCs w:val="24"/>
+                </w:rPr>
+                <m:t>∂</m:t>
+              </m:r>
+              <m:sSubSup>
+                <m:sSubSupPr>
+                  <m:ctrlPr>
+                    <w:rPr>
+                      <w:rFonts w:ascii="Cambria Math" w:hAnsi="Cambria Math"/>
+                      <w:b/>
+                      <w:bCs/>
+                      <w:sz w:val="24"/>
+                      <w:szCs w:val="24"/>
+                    </w:rPr>
+                  </m:ctrlPr>
+                </m:sSubSupPr>
+                <m:e>
+                  <m:r>
+                    <m:rPr>
+                      <m:sty m:val="b"/>
+                    </m:rPr>
+                    <w:rPr>
+                      <w:rFonts w:ascii="Cambria Math" w:hAnsi="Cambria Math"/>
+                      <w:sz w:val="24"/>
+                      <w:szCs w:val="24"/>
+                    </w:rPr>
+                    <m:t>w</m:t>
+                  </m:r>
+                </m:e>
+                <m:sub>
+                  <m:r>
+                    <m:rPr>
+                      <m:sty m:val="bi"/>
+                    </m:rPr>
+                    <w:rPr>
+                      <w:rFonts w:ascii="Cambria Math" w:hAnsi="Cambria Math"/>
+                      <w:sz w:val="24"/>
+                      <w:szCs w:val="24"/>
+                    </w:rPr>
+                    <m:t>j,i</m:t>
+                  </m:r>
+                </m:sub>
+                <m:sup>
+                  <m:r>
+                    <m:rPr>
+                      <m:sty m:val="bi"/>
+                    </m:rPr>
+                    <w:rPr>
+                      <w:rFonts w:ascii="Cambria Math" w:hAnsi="Cambria Math"/>
+                      <w:sz w:val="24"/>
+                      <w:szCs w:val="24"/>
+                    </w:rPr>
+                    <m:t>F</m:t>
+                  </m:r>
+                  <m:ctrlPr>
+                    <w:rPr>
+                      <w:rFonts w:ascii="Cambria Math" w:hAnsi="Cambria Math"/>
+                      <w:b/>
+                      <w:bCs/>
+                      <w:i/>
+                      <w:sz w:val="24"/>
+                      <w:szCs w:val="24"/>
+                    </w:rPr>
+                  </m:ctrlPr>
+                </m:sup>
+              </m:sSubSup>
+            </m:den>
+          </m:f>
+          <m:r>
+            <m:rPr>
+              <m:sty m:val="bi"/>
+            </m:rPr>
+            <w:rPr>
+              <w:rFonts w:ascii="Cambria Math" w:hAnsi="Cambria Math"/>
+              <w:sz w:val="24"/>
+              <w:szCs w:val="24"/>
+            </w:rPr>
+            <m:t>=</m:t>
+          </m:r>
+          <m:f>
+            <m:fPr>
+              <m:ctrlPr>
+                <w:rPr>
+                  <w:rFonts w:ascii="Cambria Math" w:hAnsi="Cambria Math"/>
+                  <w:b/>
+                  <w:bCs/>
+                  <w:i/>
+                  <w:sz w:val="24"/>
+                  <w:szCs w:val="24"/>
+                </w:rPr>
+              </m:ctrlPr>
+            </m:fPr>
+            <m:num>
+              <m:r>
+                <m:rPr>
+                  <m:sty m:val="b"/>
+                </m:rPr>
+                <w:rPr>
+                  <w:rFonts w:ascii="Cambria Math" w:hAnsi="Cambria Math"/>
+                  <w:sz w:val="24"/>
+                  <w:szCs w:val="24"/>
+                </w:rPr>
+                <m:t>∂</m:t>
+              </m:r>
+              <m:sSub>
+                <m:sSubPr>
+                  <m:ctrlPr>
+                    <w:rPr>
+                      <w:rFonts w:ascii="Cambria Math" w:hAnsi="Cambria Math"/>
+                      <w:b/>
+                      <w:bCs/>
+                      <w:sz w:val="24"/>
+                      <w:szCs w:val="24"/>
+                    </w:rPr>
+                  </m:ctrlPr>
+                </m:sSubPr>
+                <m:e>
+                  <m:r>
+                    <m:rPr>
+                      <m:sty m:val="b"/>
+                    </m:rPr>
+                    <w:rPr>
+                      <w:rFonts w:ascii="Cambria Math" w:hAnsi="Cambria Math"/>
+                      <w:sz w:val="24"/>
+                      <w:szCs w:val="24"/>
+                    </w:rPr>
+                    <m:t>C</m:t>
+                  </m:r>
+                </m:e>
+                <m:sub>
+                  <m:r>
+                    <m:rPr>
+                      <m:sty m:val="bi"/>
+                    </m:rPr>
+                    <w:rPr>
+                      <w:rFonts w:ascii="Cambria Math" w:hAnsi="Cambria Math"/>
+                      <w:sz w:val="24"/>
+                      <w:szCs w:val="24"/>
+                    </w:rPr>
+                    <m:t>x</m:t>
+                  </m:r>
+                </m:sub>
+              </m:sSub>
+              <m:ctrlPr>
+                <w:rPr>
+                  <w:rFonts w:ascii="Cambria Math" w:eastAsiaTheme="minorEastAsia" w:hAnsi="Cambria Math"/>
+                  <w:b/>
+                  <w:bCs/>
+                  <w:i/>
+                  <w:sz w:val="24"/>
+                  <w:szCs w:val="24"/>
+                </w:rPr>
+              </m:ctrlPr>
+            </m:num>
+            <m:den>
+              <m:r>
+                <m:rPr>
+                  <m:sty m:val="b"/>
+                </m:rPr>
+                <w:rPr>
+                  <w:rFonts w:ascii="Cambria Math" w:hAnsi="Cambria Math"/>
+                  <w:sz w:val="24"/>
+                  <w:szCs w:val="24"/>
+                </w:rPr>
+                <m:t>∂</m:t>
+              </m:r>
+              <m:sSubSup>
+                <m:sSubSupPr>
+                  <m:ctrlPr>
+                    <w:rPr>
+                      <w:rFonts w:ascii="Cambria Math" w:hAnsi="Cambria Math"/>
+                      <w:b/>
+                      <w:bCs/>
+                      <w:i/>
+                      <w:sz w:val="24"/>
+                      <w:szCs w:val="24"/>
+                    </w:rPr>
+                  </m:ctrlPr>
+                </m:sSubSupPr>
+                <m:e>
+                  <m:r>
+                    <m:rPr>
+                      <m:sty m:val="bi"/>
+                    </m:rPr>
+                    <w:rPr>
+                      <w:rFonts w:ascii="Cambria Math" w:hAnsi="Cambria Math"/>
+                      <w:sz w:val="24"/>
+                      <w:szCs w:val="24"/>
+                    </w:rPr>
+                    <m:t>a</m:t>
+                  </m:r>
+                </m:e>
+                <m:sub>
+                  <m:r>
+                    <m:rPr>
+                      <m:sty m:val="bi"/>
+                    </m:rPr>
+                    <w:rPr>
+                      <w:rFonts w:ascii="Cambria Math" w:hAnsi="Cambria Math"/>
+                      <w:sz w:val="24"/>
+                      <w:szCs w:val="24"/>
+                    </w:rPr>
+                    <m:t>j</m:t>
+                  </m:r>
+                </m:sub>
+                <m:sup>
+                  <m:r>
+                    <m:rPr>
+                      <m:sty m:val="bi"/>
+                    </m:rPr>
+                    <w:rPr>
+                      <w:rFonts w:ascii="Cambria Math" w:hAnsi="Cambria Math"/>
+                      <w:sz w:val="24"/>
+                      <w:szCs w:val="24"/>
+                    </w:rPr>
+                    <m:t>F</m:t>
+                  </m:r>
+                </m:sup>
+              </m:sSubSup>
+            </m:den>
+          </m:f>
+          <m:r>
+            <m:rPr>
+              <m:sty m:val="bi"/>
+            </m:rPr>
+            <w:rPr>
+              <w:rFonts w:ascii="Cambria Math" w:hAnsi="Cambria Math"/>
+              <w:sz w:val="24"/>
+              <w:szCs w:val="24"/>
+            </w:rPr>
+            <m:t>*</m:t>
+          </m:r>
+          <m:f>
+            <m:fPr>
+              <m:ctrlPr>
+                <w:rPr>
+                  <w:rFonts w:ascii="Cambria Math" w:hAnsi="Cambria Math"/>
+                  <w:b/>
+                  <w:bCs/>
+                  <w:i/>
+                  <w:sz w:val="24"/>
+                  <w:szCs w:val="24"/>
+                </w:rPr>
+              </m:ctrlPr>
+            </m:fPr>
+            <m:num>
+              <m:r>
+                <m:rPr>
+                  <m:sty m:val="b"/>
+                </m:rPr>
+                <w:rPr>
+                  <w:rFonts w:ascii="Cambria Math" w:hAnsi="Cambria Math"/>
+                  <w:sz w:val="24"/>
+                  <w:szCs w:val="24"/>
+                </w:rPr>
+                <m:t>∂</m:t>
+              </m:r>
+              <m:sSubSup>
+                <m:sSubSupPr>
+                  <m:ctrlPr>
+                    <w:rPr>
+                      <w:rFonts w:ascii="Cambria Math" w:hAnsi="Cambria Math"/>
+                      <w:b/>
+                      <w:bCs/>
+                      <w:i/>
+                      <w:sz w:val="24"/>
+                      <w:szCs w:val="24"/>
+                    </w:rPr>
+                  </m:ctrlPr>
+                </m:sSubSupPr>
+                <m:e>
+                  <m:r>
+                    <m:rPr>
+                      <m:sty m:val="bi"/>
+                    </m:rPr>
+                    <w:rPr>
+                      <w:rFonts w:ascii="Cambria Math" w:hAnsi="Cambria Math"/>
+                      <w:sz w:val="24"/>
+                      <w:szCs w:val="24"/>
+                    </w:rPr>
+                    <m:t>a</m:t>
+                  </m:r>
+                </m:e>
+                <m:sub>
+                  <m:r>
+                    <m:rPr>
+                      <m:sty m:val="bi"/>
+                    </m:rPr>
+                    <w:rPr>
+                      <w:rFonts w:ascii="Cambria Math" w:hAnsi="Cambria Math"/>
+                      <w:sz w:val="24"/>
+                      <w:szCs w:val="24"/>
+                    </w:rPr>
+                    <m:t>j</m:t>
+                  </m:r>
+                </m:sub>
+                <m:sup>
+                  <m:r>
+                    <m:rPr>
+                      <m:sty m:val="bi"/>
+                    </m:rPr>
+                    <w:rPr>
+                      <w:rFonts w:ascii="Cambria Math" w:hAnsi="Cambria Math"/>
+                      <w:sz w:val="24"/>
+                      <w:szCs w:val="24"/>
+                    </w:rPr>
+                    <m:t>F</m:t>
+                  </m:r>
+                </m:sup>
+              </m:sSubSup>
+              <m:ctrlPr>
+                <w:rPr>
+                  <w:rFonts w:ascii="Cambria Math" w:eastAsiaTheme="minorEastAsia" w:hAnsi="Cambria Math"/>
+                  <w:b/>
+                  <w:bCs/>
+                  <w:i/>
+                  <w:sz w:val="24"/>
+                  <w:szCs w:val="24"/>
+                </w:rPr>
+              </m:ctrlPr>
+            </m:num>
+            <m:den>
+              <m:r>
+                <m:rPr>
+                  <m:sty m:val="b"/>
+                </m:rPr>
+                <w:rPr>
+                  <w:rFonts w:ascii="Cambria Math" w:hAnsi="Cambria Math"/>
+                  <w:sz w:val="24"/>
+                  <w:szCs w:val="24"/>
+                </w:rPr>
+                <m:t>∂</m:t>
+              </m:r>
+              <m:sSubSup>
+                <m:sSubSupPr>
+                  <m:ctrlPr>
+                    <w:rPr>
+                      <w:rFonts w:ascii="Cambria Math" w:hAnsi="Cambria Math"/>
+                      <w:b/>
+                      <w:bCs/>
+                      <w:sz w:val="24"/>
+                      <w:szCs w:val="24"/>
+                    </w:rPr>
+                  </m:ctrlPr>
+                </m:sSubSupPr>
+                <m:e>
+                  <m:r>
+                    <m:rPr>
+                      <m:sty m:val="b"/>
+                    </m:rPr>
+                    <w:rPr>
+                      <w:rFonts w:ascii="Cambria Math" w:hAnsi="Cambria Math"/>
+                      <w:sz w:val="24"/>
+                      <w:szCs w:val="24"/>
+                    </w:rPr>
+                    <m:t>z</m:t>
+                  </m:r>
+                </m:e>
+                <m:sub>
+                  <m:r>
+                    <m:rPr>
+                      <m:sty m:val="bi"/>
+                    </m:rPr>
+                    <w:rPr>
+                      <w:rFonts w:ascii="Cambria Math" w:hAnsi="Cambria Math"/>
+                      <w:sz w:val="24"/>
+                      <w:szCs w:val="24"/>
+                    </w:rPr>
+                    <m:t>j</m:t>
+                  </m:r>
+                </m:sub>
+                <m:sup>
+                  <m:r>
+                    <m:rPr>
+                      <m:sty m:val="bi"/>
+                    </m:rPr>
+                    <w:rPr>
+                      <w:rFonts w:ascii="Cambria Math" w:hAnsi="Cambria Math"/>
+                      <w:sz w:val="24"/>
+                      <w:szCs w:val="24"/>
+                    </w:rPr>
+                    <m:t>F</m:t>
+                  </m:r>
+                  <m:ctrlPr>
+                    <w:rPr>
+                      <w:rFonts w:ascii="Cambria Math" w:hAnsi="Cambria Math"/>
+                      <w:b/>
+                      <w:bCs/>
+                      <w:i/>
+                      <w:sz w:val="24"/>
+                      <w:szCs w:val="24"/>
+                    </w:rPr>
+                  </m:ctrlPr>
+                </m:sup>
+              </m:sSubSup>
+            </m:den>
+          </m:f>
+          <m:r>
+            <m:rPr>
+              <m:sty m:val="bi"/>
+            </m:rPr>
+            <w:rPr>
+              <w:rFonts w:ascii="Cambria Math" w:hAnsi="Cambria Math"/>
+              <w:sz w:val="24"/>
+              <w:szCs w:val="24"/>
+            </w:rPr>
+            <m:t>*</m:t>
+          </m:r>
+          <m:f>
+            <m:fPr>
+              <m:ctrlPr>
+                <w:rPr>
+                  <w:rFonts w:ascii="Cambria Math" w:hAnsi="Cambria Math"/>
+                  <w:b/>
+                  <w:bCs/>
+                  <w:i/>
+                  <w:sz w:val="24"/>
+                  <w:szCs w:val="24"/>
+                </w:rPr>
+              </m:ctrlPr>
+            </m:fPr>
+            <m:num>
+              <m:r>
+                <m:rPr>
+                  <m:sty m:val="b"/>
+                </m:rPr>
+                <w:rPr>
+                  <w:rFonts w:ascii="Cambria Math" w:hAnsi="Cambria Math"/>
+                  <w:sz w:val="24"/>
+                  <w:szCs w:val="24"/>
+                </w:rPr>
+                <m:t>∂</m:t>
+              </m:r>
+              <m:sSubSup>
+                <m:sSubSupPr>
+                  <m:ctrlPr>
+                    <w:rPr>
+                      <w:rFonts w:ascii="Cambria Math" w:hAnsi="Cambria Math"/>
+                      <w:b/>
+                      <w:bCs/>
+                      <w:sz w:val="24"/>
+                      <w:szCs w:val="24"/>
+                    </w:rPr>
+                  </m:ctrlPr>
+                </m:sSubSupPr>
+                <m:e>
+                  <m:r>
+                    <m:rPr>
+                      <m:sty m:val="b"/>
+                    </m:rPr>
+                    <w:rPr>
+                      <w:rFonts w:ascii="Cambria Math" w:hAnsi="Cambria Math"/>
+                      <w:sz w:val="24"/>
+                      <w:szCs w:val="24"/>
+                    </w:rPr>
+                    <m:t>z</m:t>
+                  </m:r>
+                </m:e>
+                <m:sub>
+                  <m:r>
+                    <m:rPr>
+                      <m:sty m:val="bi"/>
+                    </m:rPr>
+                    <w:rPr>
+                      <w:rFonts w:ascii="Cambria Math" w:hAnsi="Cambria Math"/>
+                      <w:sz w:val="24"/>
+                      <w:szCs w:val="24"/>
+                    </w:rPr>
+                    <m:t>j</m:t>
+                  </m:r>
+                  <m:ctrlPr>
+                    <w:rPr>
+                      <w:rFonts w:ascii="Cambria Math" w:hAnsi="Cambria Math"/>
+                      <w:b/>
+                      <w:bCs/>
+                      <w:i/>
+                      <w:sz w:val="24"/>
+                      <w:szCs w:val="24"/>
+                    </w:rPr>
+                  </m:ctrlPr>
+                </m:sub>
+                <m:sup>
+                  <m:r>
+                    <m:rPr>
+                      <m:sty m:val="bi"/>
+                    </m:rPr>
+                    <w:rPr>
+                      <w:rFonts w:ascii="Cambria Math" w:hAnsi="Cambria Math"/>
+                      <w:sz w:val="24"/>
+                      <w:szCs w:val="24"/>
+                    </w:rPr>
+                    <m:t>F</m:t>
+                  </m:r>
+                </m:sup>
+              </m:sSubSup>
+              <m:ctrlPr>
+                <w:rPr>
+                  <w:rFonts w:ascii="Cambria Math" w:eastAsiaTheme="minorEastAsia" w:hAnsi="Cambria Math"/>
+                  <w:b/>
+                  <w:bCs/>
+                  <w:i/>
+                  <w:sz w:val="24"/>
+                  <w:szCs w:val="24"/>
+                </w:rPr>
+              </m:ctrlPr>
+            </m:num>
+            <m:den>
+              <m:r>
+                <m:rPr>
+                  <m:sty m:val="b"/>
+                </m:rPr>
+                <w:rPr>
+                  <w:rFonts w:ascii="Cambria Math" w:hAnsi="Cambria Math"/>
+                  <w:sz w:val="24"/>
+                  <w:szCs w:val="24"/>
+                </w:rPr>
+                <m:t>∂</m:t>
+              </m:r>
+              <m:sSubSup>
+                <m:sSubSupPr>
+                  <m:ctrlPr>
+                    <w:rPr>
+                      <w:rFonts w:ascii="Cambria Math" w:hAnsi="Cambria Math"/>
+                      <w:b/>
+                      <w:bCs/>
+                      <w:sz w:val="24"/>
+                      <w:szCs w:val="24"/>
+                    </w:rPr>
+                  </m:ctrlPr>
+                </m:sSubSupPr>
+                <m:e>
+                  <m:r>
+                    <m:rPr>
+                      <m:sty m:val="b"/>
+                    </m:rPr>
+                    <w:rPr>
+                      <w:rFonts w:ascii="Cambria Math" w:hAnsi="Cambria Math"/>
+                      <w:sz w:val="24"/>
+                      <w:szCs w:val="24"/>
+                    </w:rPr>
+                    <m:t>w</m:t>
+                  </m:r>
+                </m:e>
+                <m:sub>
+                  <m:r>
+                    <m:rPr>
+                      <m:sty m:val="bi"/>
+                    </m:rPr>
+                    <w:rPr>
+                      <w:rFonts w:ascii="Cambria Math" w:hAnsi="Cambria Math"/>
+                      <w:sz w:val="24"/>
+                      <w:szCs w:val="24"/>
+                    </w:rPr>
+                    <m:t>j,i</m:t>
+                  </m:r>
+                </m:sub>
+                <m:sup>
+                  <m:r>
+                    <m:rPr>
+                      <m:sty m:val="bi"/>
+                    </m:rPr>
+                    <w:rPr>
+                      <w:rFonts w:ascii="Cambria Math" w:hAnsi="Cambria Math"/>
+                      <w:sz w:val="24"/>
+                      <w:szCs w:val="24"/>
+                    </w:rPr>
+                    <m:t>F</m:t>
+                  </m:r>
+                  <m:ctrlPr>
+                    <w:rPr>
+                      <w:rFonts w:ascii="Cambria Math" w:hAnsi="Cambria Math"/>
+                      <w:b/>
+                      <w:bCs/>
+                      <w:i/>
+                      <w:sz w:val="24"/>
+                      <w:szCs w:val="24"/>
+                    </w:rPr>
+                  </m:ctrlPr>
+                </m:sup>
+              </m:sSubSup>
+            </m:den>
+          </m:f>
+          <m:r>
+            <m:rPr>
+              <m:sty m:val="bi"/>
+            </m:rPr>
+            <w:rPr>
+              <w:rFonts w:ascii="Cambria Math" w:eastAsiaTheme="minorEastAsia" w:hAnsi="Cambria Math"/>
+              <w:sz w:val="24"/>
+              <w:szCs w:val="24"/>
+            </w:rPr>
+            <m:t xml:space="preserve"> where </m:t>
+          </m:r>
+          <m:sSub>
+            <m:sSubPr>
+              <m:ctrlPr>
+                <w:rPr>
+                  <w:rFonts w:ascii="Cambria Math" w:eastAsiaTheme="minorEastAsia" w:hAnsi="Cambria Math"/>
+                  <w:b/>
+                  <w:bCs/>
+                  <w:i/>
+                  <w:sz w:val="24"/>
+                  <w:szCs w:val="24"/>
+                </w:rPr>
+              </m:ctrlPr>
+            </m:sSubPr>
+            <m:e>
+              <m:r>
+                <m:rPr>
+                  <m:sty m:val="bi"/>
+                </m:rPr>
+                <w:rPr>
+                  <w:rFonts w:ascii="Cambria Math" w:eastAsiaTheme="minorEastAsia" w:hAnsi="Cambria Math"/>
+                  <w:sz w:val="24"/>
+                  <w:szCs w:val="24"/>
+                </w:rPr>
+                <m:t>C</m:t>
+              </m:r>
+            </m:e>
+            <m:sub>
+              <m:r>
+                <m:rPr>
+                  <m:sty m:val="bi"/>
+                </m:rPr>
+                <w:rPr>
+                  <w:rFonts w:ascii="Cambria Math" w:eastAsiaTheme="minorEastAsia" w:hAnsi="Cambria Math"/>
+                  <w:sz w:val="24"/>
+                  <w:szCs w:val="24"/>
+                </w:rPr>
+                <m:t>x</m:t>
+              </m:r>
+            </m:sub>
+          </m:sSub>
+          <m:r>
+            <m:rPr>
+              <m:sty m:val="bi"/>
+            </m:rPr>
+            <w:rPr>
+              <w:rFonts w:ascii="Cambria Math" w:eastAsiaTheme="minorEastAsia" w:hAnsi="Cambria Math"/>
+              <w:sz w:val="24"/>
+              <w:szCs w:val="24"/>
+            </w:rPr>
+            <m:t>=cost per image, z=raw output</m:t>
+          </m:r>
+        </m:oMath>
+      </m:oMathPara>
     </w:p>
     <w:p>
       <w:pPr>
@@ -192,6 +2427,628 @@
         <m:oMathParaPr>
           <m:jc m:val="center"/>
         </m:oMathParaPr>
+        <m:oMath>
+          <m:r>
+            <m:rPr>
+              <m:sty m:val="bi"/>
+            </m:rPr>
+            <w:rPr>
+              <w:rFonts w:ascii="Cambria Math" w:hAnsi="Cambria Math"/>
+              <w:sz w:val="28"/>
+              <w:szCs w:val="28"/>
+            </w:rPr>
+            <m:t xml:space="preserve">which is </m:t>
+          </m:r>
+          <m:f>
+            <m:fPr>
+              <m:ctrlPr>
+                <w:rPr>
+                  <w:rFonts w:ascii="Cambria Math" w:hAnsi="Cambria Math"/>
+                  <w:b/>
+                  <w:bCs/>
+                  <w:i/>
+                  <w:sz w:val="28"/>
+                  <w:szCs w:val="28"/>
+                </w:rPr>
+              </m:ctrlPr>
+            </m:fPr>
+            <m:num>
+              <m:r>
+                <m:rPr>
+                  <m:sty m:val="b"/>
+                </m:rPr>
+                <w:rPr>
+                  <w:rFonts w:ascii="Cambria Math" w:hAnsi="Cambria Math"/>
+                  <w:sz w:val="28"/>
+                  <w:szCs w:val="28"/>
+                </w:rPr>
+                <m:t>∂</m:t>
+              </m:r>
+              <m:sSub>
+                <m:sSubPr>
+                  <m:ctrlPr>
+                    <w:rPr>
+                      <w:rFonts w:ascii="Cambria Math" w:hAnsi="Cambria Math"/>
+                      <w:b/>
+                      <w:bCs/>
+                      <w:sz w:val="28"/>
+                      <w:szCs w:val="28"/>
+                    </w:rPr>
+                  </m:ctrlPr>
+                </m:sSubPr>
+                <m:e>
+                  <m:r>
+                    <m:rPr>
+                      <m:sty m:val="b"/>
+                    </m:rPr>
+                    <w:rPr>
+                      <w:rFonts w:ascii="Cambria Math" w:hAnsi="Cambria Math"/>
+                      <w:sz w:val="28"/>
+                      <w:szCs w:val="28"/>
+                    </w:rPr>
+                    <m:t>C</m:t>
+                  </m:r>
+                </m:e>
+                <m:sub>
+                  <m:r>
+                    <m:rPr>
+                      <m:sty m:val="bi"/>
+                    </m:rPr>
+                    <w:rPr>
+                      <w:rFonts w:ascii="Cambria Math" w:hAnsi="Cambria Math"/>
+                      <w:sz w:val="28"/>
+                      <w:szCs w:val="28"/>
+                    </w:rPr>
+                    <m:t>x</m:t>
+                  </m:r>
+                </m:sub>
+              </m:sSub>
+              <m:ctrlPr>
+                <w:rPr>
+                  <w:rFonts w:ascii="Cambria Math" w:eastAsiaTheme="minorEastAsia" w:hAnsi="Cambria Math"/>
+                  <w:b/>
+                  <w:bCs/>
+                  <w:i/>
+                  <w:sz w:val="28"/>
+                  <w:szCs w:val="28"/>
+                </w:rPr>
+              </m:ctrlPr>
+            </m:num>
+            <m:den>
+              <m:r>
+                <m:rPr>
+                  <m:sty m:val="b"/>
+                </m:rPr>
+                <w:rPr>
+                  <w:rFonts w:ascii="Cambria Math" w:hAnsi="Cambria Math"/>
+                  <w:sz w:val="28"/>
+                  <w:szCs w:val="28"/>
+                </w:rPr>
+                <m:t>∂</m:t>
+              </m:r>
+              <m:sSubSup>
+                <m:sSubSupPr>
+                  <m:ctrlPr>
+                    <w:rPr>
+                      <w:rFonts w:ascii="Cambria Math" w:hAnsi="Cambria Math"/>
+                      <w:b/>
+                      <w:bCs/>
+                      <w:sz w:val="28"/>
+                      <w:szCs w:val="28"/>
+                    </w:rPr>
+                  </m:ctrlPr>
+                </m:sSubSupPr>
+                <m:e>
+                  <m:r>
+                    <m:rPr>
+                      <m:sty m:val="b"/>
+                    </m:rPr>
+                    <w:rPr>
+                      <w:rFonts w:ascii="Cambria Math" w:hAnsi="Cambria Math"/>
+                      <w:sz w:val="28"/>
+                      <w:szCs w:val="28"/>
+                    </w:rPr>
+                    <m:t>w</m:t>
+                  </m:r>
+                </m:e>
+                <m:sub>
+                  <m:r>
+                    <m:rPr>
+                      <m:sty m:val="bi"/>
+                    </m:rPr>
+                    <w:rPr>
+                      <w:rFonts w:ascii="Cambria Math" w:hAnsi="Cambria Math"/>
+                      <w:sz w:val="28"/>
+                      <w:szCs w:val="28"/>
+                    </w:rPr>
+                    <m:t>j,i</m:t>
+                  </m:r>
+                </m:sub>
+                <m:sup>
+                  <m:r>
+                    <m:rPr>
+                      <m:sty m:val="bi"/>
+                    </m:rPr>
+                    <w:rPr>
+                      <w:rFonts w:ascii="Cambria Math" w:hAnsi="Cambria Math"/>
+                      <w:sz w:val="28"/>
+                      <w:szCs w:val="28"/>
+                    </w:rPr>
+                    <m:t>F</m:t>
+                  </m:r>
+                  <m:ctrlPr>
+                    <w:rPr>
+                      <w:rFonts w:ascii="Cambria Math" w:hAnsi="Cambria Math"/>
+                      <w:b/>
+                      <w:bCs/>
+                      <w:i/>
+                      <w:sz w:val="28"/>
+                      <w:szCs w:val="28"/>
+                    </w:rPr>
+                  </m:ctrlPr>
+                </m:sup>
+              </m:sSubSup>
+            </m:den>
+          </m:f>
+          <m:r>
+            <m:rPr>
+              <m:sty m:val="bi"/>
+            </m:rPr>
+            <w:rPr>
+              <w:rFonts w:ascii="Cambria Math" w:hAnsi="Cambria Math"/>
+              <w:sz w:val="28"/>
+              <w:szCs w:val="28"/>
+            </w:rPr>
+            <m:t>=</m:t>
+          </m:r>
+          <m:r>
+            <m:rPr>
+              <m:sty m:val="bi"/>
+            </m:rPr>
+            <w:rPr>
+              <w:rFonts w:ascii="Cambria Math" w:eastAsiaTheme="minorEastAsia" w:hAnsi="Cambria Math"/>
+              <w:sz w:val="28"/>
+              <w:szCs w:val="28"/>
+            </w:rPr>
+            <m:t>MS</m:t>
+          </m:r>
+          <m:sSup>
+            <m:sSupPr>
+              <m:ctrlPr>
+                <w:rPr>
+                  <w:rFonts w:ascii="Cambria Math" w:eastAsiaTheme="minorEastAsia" w:hAnsi="Cambria Math"/>
+                  <w:b/>
+                  <w:bCs/>
+                  <w:i/>
+                  <w:sz w:val="28"/>
+                  <w:szCs w:val="28"/>
+                </w:rPr>
+              </m:ctrlPr>
+            </m:sSupPr>
+            <m:e>
+              <m:r>
+                <m:rPr>
+                  <m:sty m:val="bi"/>
+                </m:rPr>
+                <w:rPr>
+                  <w:rFonts w:ascii="Cambria Math" w:eastAsiaTheme="minorEastAsia" w:hAnsi="Cambria Math"/>
+                  <w:sz w:val="28"/>
+                  <w:szCs w:val="28"/>
+                </w:rPr>
+                <m:t>E</m:t>
+              </m:r>
+            </m:e>
+            <m:sup>
+              <m:r>
+                <m:rPr>
+                  <m:sty m:val="bi"/>
+                </m:rPr>
+                <w:rPr>
+                  <w:rFonts w:ascii="Cambria Math" w:eastAsiaTheme="minorEastAsia" w:hAnsi="Cambria Math"/>
+                  <w:sz w:val="28"/>
+                  <w:szCs w:val="28"/>
+                </w:rPr>
+                <m:t>'</m:t>
+              </m:r>
+            </m:sup>
+          </m:sSup>
+          <m:d>
+            <m:dPr>
+              <m:ctrlPr>
+                <w:rPr>
+                  <w:rFonts w:ascii="Cambria Math" w:eastAsiaTheme="minorEastAsia" w:hAnsi="Cambria Math"/>
+                  <w:b/>
+                  <w:bCs/>
+                  <w:i/>
+                  <w:sz w:val="28"/>
+                  <w:szCs w:val="28"/>
+                </w:rPr>
+              </m:ctrlPr>
+            </m:dPr>
+            <m:e>
+              <m:acc>
+                <m:accPr>
+                  <m:ctrlPr>
+                    <w:rPr>
+                      <w:rFonts w:ascii="Cambria Math" w:hAnsi="Cambria Math"/>
+                      <w:b/>
+                      <w:bCs/>
+                      <w:i/>
+                      <w:sz w:val="28"/>
+                      <w:szCs w:val="28"/>
+                    </w:rPr>
+                  </m:ctrlPr>
+                </m:accPr>
+                <m:e>
+                  <m:r>
+                    <m:rPr>
+                      <m:sty m:val="bi"/>
+                    </m:rPr>
+                    <w:rPr>
+                      <w:rFonts w:ascii="Cambria Math" w:hAnsi="Cambria Math"/>
+                      <w:sz w:val="28"/>
+                      <w:szCs w:val="28"/>
+                    </w:rPr>
+                    <m:t>a</m:t>
+                  </m:r>
+                </m:e>
+              </m:acc>
+              <m:r>
+                <m:rPr>
+                  <m:sty m:val="bi"/>
+                </m:rPr>
+                <w:rPr>
+                  <w:rFonts w:ascii="Cambria Math" w:eastAsiaTheme="minorEastAsia" w:hAnsi="Cambria Math"/>
+                  <w:sz w:val="28"/>
+                  <w:szCs w:val="28"/>
+                </w:rPr>
+                <m:t>,</m:t>
+              </m:r>
+              <m:sSubSup>
+                <m:sSubSupPr>
+                  <m:ctrlPr>
+                    <w:rPr>
+                      <w:rFonts w:ascii="Cambria Math" w:eastAsiaTheme="minorEastAsia" w:hAnsi="Cambria Math"/>
+                      <w:b/>
+                      <w:bCs/>
+                      <w:i/>
+                      <w:sz w:val="28"/>
+                      <w:szCs w:val="28"/>
+                    </w:rPr>
+                  </m:ctrlPr>
+                </m:sSubSupPr>
+                <m:e>
+                  <m:r>
+                    <m:rPr>
+                      <m:sty m:val="bi"/>
+                    </m:rPr>
+                    <w:rPr>
+                      <w:rFonts w:ascii="Cambria Math" w:eastAsiaTheme="minorEastAsia" w:hAnsi="Cambria Math"/>
+                      <w:sz w:val="28"/>
+                      <w:szCs w:val="28"/>
+                    </w:rPr>
+                    <m:t>a</m:t>
+                  </m:r>
+                </m:e>
+                <m:sub>
+                  <m:r>
+                    <m:rPr>
+                      <m:sty m:val="bi"/>
+                    </m:rPr>
+                    <w:rPr>
+                      <w:rFonts w:ascii="Cambria Math" w:eastAsiaTheme="minorEastAsia" w:hAnsi="Cambria Math"/>
+                      <w:sz w:val="28"/>
+                      <w:szCs w:val="28"/>
+                    </w:rPr>
+                    <m:t>j</m:t>
+                  </m:r>
+                </m:sub>
+                <m:sup>
+                  <m:r>
+                    <m:rPr>
+                      <m:sty m:val="bi"/>
+                    </m:rPr>
+                    <w:rPr>
+                      <w:rFonts w:ascii="Cambria Math" w:eastAsiaTheme="minorEastAsia" w:hAnsi="Cambria Math"/>
+                      <w:sz w:val="28"/>
+                      <w:szCs w:val="28"/>
+                    </w:rPr>
+                    <m:t>F</m:t>
+                  </m:r>
+                </m:sup>
+              </m:sSubSup>
+            </m:e>
+          </m:d>
+          <m:r>
+            <m:rPr>
+              <m:sty m:val="bi"/>
+            </m:rPr>
+            <w:rPr>
+              <w:rFonts w:ascii="Cambria Math" w:eastAsiaTheme="minorEastAsia" w:hAnsi="Cambria Math"/>
+              <w:sz w:val="28"/>
+              <w:szCs w:val="28"/>
+            </w:rPr>
+            <m:t>*σ</m:t>
+          </m:r>
+          <m:d>
+            <m:dPr>
+              <m:ctrlPr>
+                <w:rPr>
+                  <w:rFonts w:ascii="Cambria Math" w:eastAsiaTheme="minorEastAsia" w:hAnsi="Cambria Math"/>
+                  <w:b/>
+                  <w:bCs/>
+                  <w:i/>
+                  <w:sz w:val="28"/>
+                  <w:szCs w:val="28"/>
+                </w:rPr>
+              </m:ctrlPr>
+            </m:dPr>
+            <m:e>
+              <m:sSubSup>
+                <m:sSubSupPr>
+                  <m:ctrlPr>
+                    <w:rPr>
+                      <w:rFonts w:ascii="Cambria Math" w:eastAsiaTheme="minorEastAsia" w:hAnsi="Cambria Math"/>
+                      <w:b/>
+                      <w:bCs/>
+                      <w:i/>
+                      <w:sz w:val="28"/>
+                      <w:szCs w:val="28"/>
+                    </w:rPr>
+                  </m:ctrlPr>
+                </m:sSubSupPr>
+                <m:e>
+                  <m:r>
+                    <m:rPr>
+                      <m:sty m:val="bi"/>
+                    </m:rPr>
+                    <w:rPr>
+                      <w:rFonts w:ascii="Cambria Math" w:eastAsiaTheme="minorEastAsia" w:hAnsi="Cambria Math"/>
+                      <w:sz w:val="28"/>
+                      <w:szCs w:val="28"/>
+                    </w:rPr>
+                    <m:t>a</m:t>
+                  </m:r>
+                </m:e>
+                <m:sub>
+                  <m:r>
+                    <m:rPr>
+                      <m:sty m:val="bi"/>
+                    </m:rPr>
+                    <w:rPr>
+                      <w:rFonts w:ascii="Cambria Math" w:eastAsiaTheme="minorEastAsia" w:hAnsi="Cambria Math"/>
+                      <w:sz w:val="28"/>
+                      <w:szCs w:val="28"/>
+                    </w:rPr>
+                    <m:t>j</m:t>
+                  </m:r>
+                </m:sub>
+                <m:sup>
+                  <m:r>
+                    <m:rPr>
+                      <m:sty m:val="bi"/>
+                    </m:rPr>
+                    <w:rPr>
+                      <w:rFonts w:ascii="Cambria Math" w:eastAsiaTheme="minorEastAsia" w:hAnsi="Cambria Math"/>
+                      <w:sz w:val="28"/>
+                      <w:szCs w:val="28"/>
+                    </w:rPr>
+                    <m:t>F</m:t>
+                  </m:r>
+                </m:sup>
+              </m:sSubSup>
+            </m:e>
+          </m:d>
+          <m:r>
+            <m:rPr>
+              <m:sty m:val="bi"/>
+            </m:rPr>
+            <w:rPr>
+              <w:rFonts w:ascii="Cambria Math" w:eastAsiaTheme="minorEastAsia" w:hAnsi="Cambria Math"/>
+              <w:sz w:val="28"/>
+              <w:szCs w:val="28"/>
+            </w:rPr>
+            <m:t>*</m:t>
+          </m:r>
+          <m:sSubSup>
+            <m:sSubSupPr>
+              <m:ctrlPr>
+                <w:rPr>
+                  <w:rFonts w:ascii="Cambria Math" w:eastAsiaTheme="minorEastAsia" w:hAnsi="Cambria Math"/>
+                  <w:b/>
+                  <w:bCs/>
+                  <w:i/>
+                  <w:sz w:val="28"/>
+                  <w:szCs w:val="28"/>
+                </w:rPr>
+              </m:ctrlPr>
+            </m:sSubSupPr>
+            <m:e>
+              <m:r>
+                <m:rPr>
+                  <m:sty m:val="bi"/>
+                </m:rPr>
+                <w:rPr>
+                  <w:rFonts w:ascii="Cambria Math" w:eastAsiaTheme="minorEastAsia" w:hAnsi="Cambria Math"/>
+                  <w:sz w:val="28"/>
+                  <w:szCs w:val="28"/>
+                </w:rPr>
+                <m:t>a</m:t>
+              </m:r>
+            </m:e>
+            <m:sub>
+              <m:r>
+                <m:rPr>
+                  <m:sty m:val="bi"/>
+                </m:rPr>
+                <w:rPr>
+                  <w:rFonts w:ascii="Cambria Math" w:eastAsiaTheme="minorEastAsia" w:hAnsi="Cambria Math"/>
+                  <w:sz w:val="28"/>
+                  <w:szCs w:val="28"/>
+                </w:rPr>
+                <m:t>i</m:t>
+              </m:r>
+            </m:sub>
+            <m:sup>
+              <m:r>
+                <m:rPr>
+                  <m:sty m:val="bi"/>
+                </m:rPr>
+                <w:rPr>
+                  <w:rFonts w:ascii="Cambria Math" w:eastAsiaTheme="minorEastAsia" w:hAnsi="Cambria Math"/>
+                  <w:sz w:val="28"/>
+                  <w:szCs w:val="28"/>
+                </w:rPr>
+                <m:t>L-1</m:t>
+              </m:r>
+            </m:sup>
+          </m:sSubSup>
+        </m:oMath>
+      </m:oMathPara>
+    </w:p>
+    <w:p>
+      <w:pPr>
+        <w:rPr>
+          <w:rFonts w:eastAsiaTheme="minorEastAsia"/>
+          <w:sz w:val="28"/>
+          <w:szCs w:val="28"/>
+        </w:rPr>
+      </w:pPr>
+    </w:p>
+    <w:p>
+      <w:pPr>
+        <w:ind w:left="720"/>
+        <w:rPr>
+          <w:rFonts w:ascii="Cambria Math" w:eastAsiaTheme="minorEastAsia" w:hAnsi="Cambria Math"/>
+          <w:sz w:val="28"/>
+          <w:szCs w:val="28"/>
+        </w:rPr>
+      </w:pPr>
+      <w:r>
+        <w:rPr>
+          <w:noProof/>
+        </w:rPr>
+        <w:drawing>
+          <wp:anchor distT="0" distB="0" distL="114300" distR="114300" simplePos="0" relativeHeight="251659264" behindDoc="1" locked="0" layoutInCell="1" allowOverlap="1" wp14:anchorId="3DDA609D" wp14:editId="20B6C442">
+            <wp:simplePos x="0" y="0"/>
+            <wp:positionH relativeFrom="margin">
+              <wp:posOffset>0</wp:posOffset>
+            </wp:positionH>
+            <wp:positionV relativeFrom="paragraph">
+              <wp:posOffset>971387</wp:posOffset>
+            </wp:positionV>
+            <wp:extent cx="5943600" cy="1281430"/>
+            <wp:effectExtent l="0" t="0" r="0" b="0"/>
+            <wp:wrapTight wrapText="bothSides">
+              <wp:wrapPolygon edited="0">
+                <wp:start x="0" y="0"/>
+                <wp:lineTo x="0" y="21193"/>
+                <wp:lineTo x="21531" y="21193"/>
+                <wp:lineTo x="21531" y="0"/>
+                <wp:lineTo x="0" y="0"/>
+              </wp:wrapPolygon>
+            </wp:wrapTight>
+            <wp:docPr id="9" name="Picture 9"/>
+            <wp:cNvGraphicFramePr>
+              <a:graphicFrameLocks xmlns:a="http://schemas.openxmlformats.org/drawingml/2006/main" noChangeAspect="1"/>
+            </wp:cNvGraphicFramePr>
+            <a:graphic xmlns:a="http://schemas.openxmlformats.org/drawingml/2006/main">
+              <a:graphicData uri="http://schemas.openxmlformats.org/drawingml/2006/picture">
+                <pic:pic xmlns:pic="http://schemas.openxmlformats.org/drawingml/2006/picture">
+                  <pic:nvPicPr>
+                    <pic:cNvPr id="1" name=""/>
+                    <pic:cNvPicPr/>
+                  </pic:nvPicPr>
+                  <pic:blipFill>
+                    <a:blip r:embed="rId10">
+                      <a:extLst>
+                        <a:ext uri="{28A0092B-C50C-407E-A947-70E740481C1C}">
+                          <a14:useLocalDpi xmlns:a14="http://schemas.microsoft.com/office/drawing/2010/main" val="0"/>
+                        </a:ext>
+                      </a:extLst>
+                    </a:blip>
+                    <a:stretch>
+                      <a:fillRect/>
+                    </a:stretch>
+                  </pic:blipFill>
+                  <pic:spPr>
+                    <a:xfrm>
+                      <a:off x="0" y="0"/>
+                      <a:ext cx="5943600" cy="1281430"/>
+                    </a:xfrm>
+                    <a:prstGeom prst="rect">
+                      <a:avLst/>
+                    </a:prstGeom>
+                  </pic:spPr>
+                </pic:pic>
+              </a:graphicData>
+            </a:graphic>
+          </wp:anchor>
+        </w:drawing>
+      </w:r>
+      <w:r>
+        <w:rPr>
+          <w:rFonts w:eastAsiaTheme="minorEastAsia"/>
+          <w:b/>
+          <w:bCs/>
+          <w:sz w:val="28"/>
+          <w:szCs w:val="28"/>
+        </w:rPr>
+        <w:t>δ</w:t>
+      </w:r>
+      <w:r>
+        <w:rPr>
+          <w:rFonts w:eastAsiaTheme="minorEastAsia"/>
+          <w:b/>
+          <w:bCs/>
+          <w:sz w:val="28"/>
+          <w:szCs w:val="28"/>
+        </w:rPr>
+        <w:t xml:space="preserve"> </w:t>
+      </w:r>
+      <w:r>
+        <w:rPr>
+          <w:rFonts w:eastAsiaTheme="minorEastAsia"/>
+          <w:sz w:val="28"/>
+          <w:szCs w:val="28"/>
+        </w:rPr>
+        <w:t>represents the sensitivity of each neuron with respect to cost. It can be computed</w:t>
+      </w:r>
+      <w:r>
+        <w:rPr>
+          <w:rFonts w:eastAsiaTheme="minorEastAsia"/>
+          <w:sz w:val="28"/>
+          <w:szCs w:val="28"/>
+        </w:rPr>
+        <w:t xml:space="preserve"> using the values we already have in the output layer</w:t>
+      </w:r>
+      <w:r>
+        <w:rPr>
+          <w:rFonts w:eastAsiaTheme="minorEastAsia"/>
+          <w:sz w:val="28"/>
+          <w:szCs w:val="28"/>
+        </w:rPr>
+        <w:t xml:space="preserve"> from the chain rule</w:t>
+      </w:r>
+      <w:r>
+        <w:rPr>
+          <w:rFonts w:eastAsiaTheme="minorEastAsia"/>
+          <w:sz w:val="28"/>
+          <w:szCs w:val="28"/>
+        </w:rPr>
+        <w:t>.</w:t>
+      </w:r>
+      <w:r>
+        <w:rPr>
+          <w:rFonts w:ascii="Cambria Math" w:hAnsi="Cambria Math"/>
+          <w:b/>
+          <w:bCs/>
+          <w:sz w:val="28"/>
+          <w:szCs w:val="28"/>
+        </w:rPr>
+        <w:br/>
+      </w:r>
+      <m:oMathPara>
         <m:oMath>
           <m:sSubSup>
             <m:sSubSupPr>
@@ -228,7 +3085,7 @@
                   <w:sz w:val="28"/>
                   <w:szCs w:val="28"/>
                 </w:rPr>
-                <m:t>i</m:t>
+                <m:t>j</m:t>
               </m:r>
             </m:sub>
             <m:sup>
@@ -241,7 +3098,7 @@
                   <w:sz w:val="28"/>
                   <w:szCs w:val="28"/>
                 </w:rPr>
-                <m:t>L</m:t>
+                <m:t>F</m:t>
               </m:r>
             </m:sup>
           </m:sSubSup>
@@ -254,13 +3111,64 @@
               <w:sz w:val="28"/>
               <w:szCs w:val="28"/>
             </w:rPr>
-            <m:t>=2</m:t>
+            <m:t>=</m:t>
           </m:r>
+          <m:r>
+            <m:rPr>
+              <m:sty m:val="bi"/>
+            </m:rPr>
+            <w:rPr>
+              <w:rFonts w:ascii="Cambria Math" w:eastAsiaTheme="minorEastAsia" w:hAnsi="Cambria Math"/>
+              <w:sz w:val="28"/>
+              <w:szCs w:val="28"/>
+            </w:rPr>
+            <m:t>MS</m:t>
+          </m:r>
+          <m:sSup>
+            <m:sSupPr>
+              <m:ctrlPr>
+                <w:rPr>
+                  <w:rFonts w:ascii="Cambria Math" w:eastAsiaTheme="minorEastAsia" w:hAnsi="Cambria Math"/>
+                  <w:b/>
+                  <w:bCs/>
+                  <w:i/>
+                  <w:sz w:val="28"/>
+                  <w:szCs w:val="28"/>
+                </w:rPr>
+              </m:ctrlPr>
+            </m:sSupPr>
+            <m:e>
+              <m:r>
+                <m:rPr>
+                  <m:sty m:val="bi"/>
+                </m:rPr>
+                <w:rPr>
+                  <w:rFonts w:ascii="Cambria Math" w:eastAsiaTheme="minorEastAsia" w:hAnsi="Cambria Math"/>
+                  <w:sz w:val="28"/>
+                  <w:szCs w:val="28"/>
+                </w:rPr>
+                <m:t>E</m:t>
+              </m:r>
+            </m:e>
+            <m:sup>
+              <m:r>
+                <m:rPr>
+                  <m:sty m:val="bi"/>
+                </m:rPr>
+                <w:rPr>
+                  <w:rFonts w:ascii="Cambria Math" w:eastAsiaTheme="minorEastAsia" w:hAnsi="Cambria Math"/>
+                  <w:sz w:val="28"/>
+                  <w:szCs w:val="28"/>
+                </w:rPr>
+                <m:t>'</m:t>
+              </m:r>
+            </m:sup>
+          </m:sSup>
           <m:d>
             <m:dPr>
               <m:ctrlPr>
                 <w:rPr>
-                  <w:rFonts w:ascii="Cambria Math" w:hAnsi="Cambria Math"/>
+                  <w:rFonts w:ascii="Cambria Math" w:eastAsiaTheme="minorEastAsia" w:hAnsi="Cambria Math"/>
                   <w:b/>
                   <w:bCs/>
                   <w:i/>
@@ -302,12 +3210,65 @@
                   <m:sty m:val="bi"/>
                 </m:rPr>
                 <w:rPr>
-                  <w:rFonts w:ascii="Cambria Math" w:hAnsi="Cambria Math"/>
+                  <w:rFonts w:ascii="Cambria Math" w:eastAsiaTheme="minorEastAsia" w:hAnsi="Cambria Math"/>
                   <w:sz w:val="28"/>
                   <w:szCs w:val="28"/>
                 </w:rPr>
-                <m:t>-a</m:t>
+                <m:t>,</m:t>
               </m:r>
+              <m:sSubSup>
+                <m:sSubSupPr>
+                  <m:ctrlPr>
+                    <w:rPr>
+                      <w:rFonts w:ascii="Cambria Math" w:eastAsiaTheme="minorEastAsia" w:hAnsi="Cambria Math"/>
+                      <w:b/>
+                      <w:bCs/>
+                      <w:i/>
+                      <w:sz w:val="28"/>
+                      <w:szCs w:val="28"/>
+                    </w:rPr>
+                  </m:ctrlPr>
+                </m:sSubSupPr>
+                <m:e>
+                  <m:r>
+                    <m:rPr>
+                      <m:sty m:val="bi"/>
+                    </m:rPr>
+                    <w:rPr>
+                      <w:rFonts w:ascii="Cambria Math" w:eastAsiaTheme="minorEastAsia" w:hAnsi="Cambria Math"/>
+                      <w:sz w:val="28"/>
+                      <w:szCs w:val="28"/>
+                    </w:rPr>
+                    <m:t>a</m:t>
+                  </m:r>
+                </m:e>
+                <m:sub>
+                  <m:r>
+                    <m:rPr>
+                      <m:sty m:val="bi"/>
+                    </m:rPr>
+                    <w:rPr>
+                      <w:rFonts w:ascii="Cambria Math" w:eastAsiaTheme="minorEastAsia" w:hAnsi="Cambria Math"/>
+                      <w:sz w:val="28"/>
+                      <w:szCs w:val="28"/>
+                    </w:rPr>
+                    <m:t>j</m:t>
+                  </m:r>
+                </m:sub>
+                <m:sup>
+                  <m:r>
+                    <m:rPr>
+                      <m:sty m:val="bi"/>
+                    </m:rPr>
+                    <w:rPr>
+                      <w:rFonts w:ascii="Cambria Math" w:eastAsiaTheme="minorEastAsia" w:hAnsi="Cambria Math"/>
+                      <w:sz w:val="28"/>
+                      <w:szCs w:val="28"/>
+                    </w:rPr>
+                    <m:t>F</m:t>
+                  </m:r>
+                </m:sup>
+              </m:sSubSup>
             </m:e>
           </m:d>
           <m:r>
@@ -315,28 +3276,87 @@
               <m:sty m:val="bi"/>
             </m:rPr>
             <w:rPr>
-              <w:rFonts w:ascii="Cambria Math" w:hAnsi="Cambria Math"/>
+              <w:rFonts w:ascii="Cambria Math" w:eastAsiaTheme="minorEastAsia" w:hAnsi="Cambria Math"/>
               <w:sz w:val="28"/>
               <w:szCs w:val="28"/>
             </w:rPr>
-            <m:t>*reLU'(z</m:t>
+            <m:t>*σ'</m:t>
           </m:r>
-          <m:r>
-            <m:rPr>
-              <m:sty m:val="bi"/>
-            </m:rPr>
-            <w:rPr>
-              <w:rFonts w:ascii="Cambria Math" w:hAnsi="Cambria Math"/>
-              <w:sz w:val="28"/>
-              <w:szCs w:val="28"/>
-            </w:rPr>
-            <m:t>)</m:t>
-          </m:r>
+          <m:d>
+            <m:dPr>
+              <m:ctrlPr>
+                <w:rPr>
+                  <w:rFonts w:ascii="Cambria Math" w:eastAsiaTheme="minorEastAsia" w:hAnsi="Cambria Math"/>
+                  <w:b/>
+                  <w:bCs/>
+                  <w:i/>
+                  <w:sz w:val="28"/>
+                  <w:szCs w:val="28"/>
+                </w:rPr>
+              </m:ctrlPr>
+            </m:dPr>
+            <m:e>
+              <m:sSubSup>
+                <m:sSubSupPr>
+                  <m:ctrlPr>
+                    <w:rPr>
+                      <w:rFonts w:ascii="Cambria Math" w:eastAsiaTheme="minorEastAsia" w:hAnsi="Cambria Math"/>
+                      <w:b/>
+                      <w:bCs/>
+                      <w:i/>
+                      <w:sz w:val="28"/>
+                      <w:szCs w:val="28"/>
+                    </w:rPr>
+                  </m:ctrlPr>
+                </m:sSubSupPr>
+                <m:e>
+                  <m:r>
+                    <m:rPr>
+                      <m:sty m:val="bi"/>
+                    </m:rPr>
+                    <w:rPr>
+                      <w:rFonts w:ascii="Cambria Math" w:eastAsiaTheme="minorEastAsia" w:hAnsi="Cambria Math"/>
+                      <w:sz w:val="28"/>
+                      <w:szCs w:val="28"/>
+                    </w:rPr>
+                    <m:t>a</m:t>
+                  </m:r>
+                </m:e>
+                <m:sub>
+                  <m:r>
+                    <m:rPr>
+                      <m:sty m:val="bi"/>
+                    </m:rPr>
+                    <w:rPr>
+                      <w:rFonts w:ascii="Cambria Math" w:eastAsiaTheme="minorEastAsia" w:hAnsi="Cambria Math"/>
+                      <w:sz w:val="28"/>
+                      <w:szCs w:val="28"/>
+                    </w:rPr>
+                    <m:t>j</m:t>
+                  </m:r>
+                </m:sub>
+                <m:sup>
+                  <m:r>
+                    <m:rPr>
+                      <m:sty m:val="bi"/>
+                    </m:rPr>
+                    <w:rPr>
+                      <w:rFonts w:ascii="Cambria Math" w:eastAsiaTheme="minorEastAsia" w:hAnsi="Cambria Math"/>
+                      <w:sz w:val="28"/>
+                      <w:szCs w:val="28"/>
+                    </w:rPr>
+                    <m:t>F</m:t>
+                  </m:r>
+                </m:sup>
+              </m:sSubSup>
+            </m:e>
+          </m:d>
         </m:oMath>
       </m:oMathPara>
     </w:p>
     <w:p>
       <w:pPr>
+        <w:ind w:left="720"/>
         <w:rPr>
           <w:rFonts w:eastAsiaTheme="minorEastAsia"/>
           <w:sz w:val="28"/>
@@ -350,7 +3370,59 @@
           <w:szCs w:val="28"/>
         </w:rPr>
         <w:tab/>
-        <w:t xml:space="preserve">2c. Compute </w:t>
+      </w:r>
+    </w:p>
+    <w:p>
+      <w:pPr>
+        <w:ind w:left="720"/>
+        <w:rPr>
+          <w:rFonts w:eastAsiaTheme="minorEastAsia"/>
+          <w:sz w:val="28"/>
+          <w:szCs w:val="28"/>
+        </w:rPr>
+      </w:pPr>
+    </w:p>
+    <w:p>
+      <w:pPr>
+        <w:ind w:left="720"/>
+        <w:rPr>
+          <w:rFonts w:eastAsiaTheme="minorEastAsia"/>
+          <w:sz w:val="28"/>
+          <w:szCs w:val="28"/>
+        </w:rPr>
+      </w:pPr>
+      <w:r>
+        <w:rPr>
+          <w:rFonts w:eastAsiaTheme="minorEastAsia"/>
+          <w:sz w:val="28"/>
+          <w:szCs w:val="28"/>
+        </w:rPr>
+        <w:lastRenderedPageBreak/>
+        <w:t>2</w:t>
+      </w:r>
+      <w:r>
+        <w:rPr>
+          <w:rFonts w:eastAsiaTheme="minorEastAsia"/>
+          <w:sz w:val="28"/>
+          <w:szCs w:val="28"/>
+        </w:rPr>
+        <w:t>d</w:t>
+      </w:r>
+      <w:r>
+        <w:rPr>
+          <w:rFonts w:eastAsiaTheme="minorEastAsia"/>
+          <w:sz w:val="28"/>
+          <w:szCs w:val="28"/>
+        </w:rPr>
+        <w:t xml:space="preserve">. </w:t>
+      </w:r>
+      <w:r>
+        <w:rPr>
+          <w:rFonts w:eastAsiaTheme="minorEastAsia"/>
+          <w:sz w:val="28"/>
+          <w:szCs w:val="28"/>
+        </w:rPr>
+        <w:t xml:space="preserve">Using the weights and </w:t>
       </w:r>
       <w:r>
         <w:rPr>
@@ -365,20 +3437,84 @@
       <w:r>
         <w:rPr>
           <w:rFonts w:eastAsiaTheme="minorEastAsia"/>
+          <w:sz w:val="28"/>
+          <w:szCs w:val="28"/>
+        </w:rPr>
+        <w:t xml:space="preserve"> </w:t>
+      </w:r>
+      <w:r>
+        <w:rPr>
+          <w:rFonts w:eastAsiaTheme="minorEastAsia"/>
+          <w:sz w:val="28"/>
+          <w:szCs w:val="28"/>
+        </w:rPr>
+        <w:t>computed from the output layer, c</w:t>
+      </w:r>
+      <w:r>
+        <w:rPr>
+          <w:rFonts w:eastAsiaTheme="minorEastAsia"/>
+          <w:sz w:val="28"/>
+          <w:szCs w:val="28"/>
+        </w:rPr>
+        <w:t xml:space="preserve">ompute </w:t>
+      </w:r>
+      <w:r>
+        <w:rPr>
+          <w:rFonts w:eastAsiaTheme="minorEastAsia"/>
           <w:b/>
           <w:bCs/>
           <w:sz w:val="28"/>
           <w:szCs w:val="28"/>
         </w:rPr>
-        <w:t xml:space="preserve"> </w:t>
-      </w:r>
-      <w:r>
-        <w:rPr>
-          <w:rFonts w:eastAsiaTheme="minorEastAsia"/>
-          <w:sz w:val="28"/>
-          <w:szCs w:val="28"/>
-        </w:rPr>
-        <w:t>for ALL neurons in previous layers</w:t>
+        <w:t xml:space="preserve">δ </w:t>
+      </w:r>
+      <w:r>
+        <w:rPr>
+          <w:rFonts w:eastAsiaTheme="minorEastAsia"/>
+          <w:sz w:val="28"/>
+          <w:szCs w:val="28"/>
+        </w:rPr>
+        <w:t xml:space="preserve">for ALL neurons in </w:t>
+      </w:r>
+      <w:r>
+        <w:rPr>
+          <w:rFonts w:eastAsiaTheme="minorEastAsia"/>
+          <w:sz w:val="28"/>
+          <w:szCs w:val="28"/>
+        </w:rPr>
+        <w:t>previous</w:t>
+      </w:r>
+      <w:r>
+        <w:rPr>
+          <w:rFonts w:eastAsiaTheme="minorEastAsia"/>
+          <w:sz w:val="28"/>
+          <w:szCs w:val="28"/>
+        </w:rPr>
+        <w:t xml:space="preserve"> layer</w:t>
+      </w:r>
+      <w:r>
+        <w:rPr>
+          <w:rFonts w:eastAsiaTheme="minorEastAsia"/>
+          <w:sz w:val="28"/>
+          <w:szCs w:val="28"/>
+        </w:rPr>
+        <w:t>/</w:t>
+      </w:r>
+      <w:r>
+        <w:rPr>
+          <w:rFonts w:eastAsiaTheme="minorEastAsia"/>
+          <w:sz w:val="28"/>
+          <w:szCs w:val="28"/>
+        </w:rPr>
+        <w:t>s</w:t>
+      </w:r>
+      <w:r>
+        <w:rPr>
+          <w:rFonts w:eastAsiaTheme="minorEastAsia"/>
+          <w:sz w:val="28"/>
+          <w:szCs w:val="28"/>
+        </w:rPr>
+        <w:t xml:space="preserve"> using:</w:t>
       </w:r>
     </w:p>
     <w:p>
@@ -431,7 +3567,7 @@
                   <w:sz w:val="28"/>
                   <w:szCs w:val="28"/>
                 </w:rPr>
-                <m:t>i</m:t>
+                <m:t>j</m:t>
               </m:r>
             </m:sub>
             <m:sup>
@@ -483,7 +3619,7 @@
                   <w:sz w:val="28"/>
                   <w:szCs w:val="28"/>
                 </w:rPr>
-                <m:t>j</m:t>
+                <m:t>i</m:t>
               </m:r>
             </m:sub>
             <m:sup>
@@ -625,10 +3761,21 @@
                   <w:sz w:val="28"/>
                   <w:szCs w:val="28"/>
                 </w:rPr>
-                <m:t>*reL</m:t>
+                <m:t>*</m:t>
               </m:r>
-              <m:sSup>
-                <m:sSupPr>
+              <m:r>
+                <m:rPr>
+                  <m:sty m:val="bi"/>
+                </m:rPr>
+                <w:rPr>
+                  <w:rFonts w:ascii="Cambria Math" w:eastAsiaTheme="minorEastAsia" w:hAnsi="Cambria Math"/>
+                  <w:sz w:val="28"/>
+                  <w:szCs w:val="28"/>
+                </w:rPr>
+                <m:t>σ'</m:t>
+              </m:r>
+              <m:d>
+                <m:dPr>
                   <m:ctrlPr>
                     <w:rPr>
                       <w:rFonts w:ascii="Cambria Math" w:hAnsi="Cambria Math"/>
@@ -639,59 +3786,61 @@
                       <w:szCs w:val="28"/>
                     </w:rPr>
                   </m:ctrlPr>
-                </m:sSupPr>
-                <m:e>
-                  <m:r>
-                    <m:rPr>
-                      <m:sty m:val="bi"/>
-                    </m:rPr>
-                    <w:rPr>
-                      <w:rFonts w:ascii="Cambria Math" w:hAnsi="Cambria Math"/>
-                      <w:sz w:val="28"/>
-                      <w:szCs w:val="28"/>
-                    </w:rPr>
-                    <m:t>U</m:t>
-                  </m:r>
-                </m:e>
-                <m:sup>
-                  <m:r>
-                    <m:rPr>
-                      <m:sty m:val="bi"/>
-                    </m:rPr>
-                    <w:rPr>
-                      <w:rFonts w:ascii="Cambria Math" w:hAnsi="Cambria Math"/>
-                      <w:sz w:val="28"/>
-                      <w:szCs w:val="28"/>
-                    </w:rPr>
-                    <m:t>'</m:t>
-                  </m:r>
-                </m:sup>
-              </m:sSup>
-              <m:d>
-                <m:dPr>
-                  <m:ctrlPr>
-                    <w:rPr>
-                      <w:rFonts w:ascii="Cambria Math" w:hAnsi="Cambria Math"/>
-                      <w:b/>
-                      <w:bCs/>
-                      <w:i/>
-                      <w:sz w:val="28"/>
-                      <w:szCs w:val="28"/>
-                    </w:rPr>
-                  </m:ctrlPr>
                 </m:dPr>
                 <m:e>
-                  <m:r>
-                    <m:rPr>
-                      <m:sty m:val="bi"/>
-                    </m:rPr>
-                    <w:rPr>
-                      <w:rFonts w:ascii="Cambria Math" w:hAnsi="Cambria Math"/>
-                      <w:sz w:val="28"/>
-                      <w:szCs w:val="28"/>
-                    </w:rPr>
-                    <m:t>z</m:t>
-                  </m:r>
+                  <m:sSubSup>
+                    <m:sSubSupPr>
+                      <m:ctrlPr>
+                        <w:rPr>
+                          <w:rFonts w:ascii="Cambria Math" w:hAnsi="Cambria Math"/>
+                          <w:b/>
+                          <w:bCs/>
+                          <w:i/>
+                          <w:sz w:val="28"/>
+                          <w:szCs w:val="28"/>
+                        </w:rPr>
+                      </m:ctrlPr>
+                    </m:sSubSupPr>
+                    <m:e>
+                      <m:r>
+                        <m:rPr>
+                          <m:sty m:val="bi"/>
+                        </m:rPr>
+                        <w:rPr>
+                          <w:rFonts w:ascii="Cambria Math" w:hAnsi="Cambria Math"/>
+                          <w:sz w:val="28"/>
+                          <w:szCs w:val="28"/>
+                        </w:rPr>
+                        <m:t>a</m:t>
+                      </m:r>
+                    </m:e>
+                    <m:sub>
+                      <m:r>
+                        <m:rPr>
+                          <m:sty m:val="bi"/>
+                        </m:rPr>
+                        <w:rPr>
+                          <w:rFonts w:ascii="Cambria Math" w:hAnsi="Cambria Math"/>
+                          <w:sz w:val="28"/>
+                          <w:szCs w:val="28"/>
+                        </w:rPr>
+                        <m:t>j</m:t>
+                      </m:r>
+                    </m:sub>
+                    <m:sup>
+                      <m:r>
+                        <m:rPr>
+                          <m:sty m:val="bi"/>
+                        </m:rPr>
+                        <w:rPr>
+                          <w:rFonts w:ascii="Cambria Math" w:hAnsi="Cambria Math"/>
+                          <w:sz w:val="28"/>
+                          <w:szCs w:val="28"/>
+                        </w:rPr>
+                        <m:t>L</m:t>
+                      </m:r>
+                    </m:sup>
+                  </m:sSubSup>
                 </m:e>
               </m:d>
             </m:e>
@@ -703,40 +3852,322 @@
       <w:pPr>
         <w:rPr>
           <w:rFonts w:eastAsiaTheme="minorEastAsia"/>
-          <w:sz w:val="28"/>
-          <w:szCs w:val="28"/>
-        </w:rPr>
-      </w:pPr>
-      <w:r>
-        <w:rPr>
-          <w:sz w:val="28"/>
-          <w:szCs w:val="28"/>
-        </w:rPr>
-        <w:tab/>
-        <w:t xml:space="preserve">2d. </w:t>
-      </w:r>
-      <w:r>
-        <w:rPr>
-          <w:sz w:val="28"/>
-          <w:szCs w:val="28"/>
-        </w:rPr>
-        <w:t xml:space="preserve">Compute </w:t>
-      </w:r>
-      <w:r>
-        <w:rPr>
           <w:b/>
           <w:bCs/>
           <w:sz w:val="28"/>
           <w:szCs w:val="28"/>
         </w:rPr>
-        <w:t>gradient cost</w:t>
-      </w:r>
-      <w:r>
-        <w:rPr>
-          <w:sz w:val="28"/>
-          <w:szCs w:val="28"/>
-        </w:rPr>
-        <w:t xml:space="preserve"> in each weight and bias for training data using </w:t>
+      </w:pPr>
+      <w:r>
+        <w:rPr>
+          <w:noProof/>
+        </w:rPr>
+        <w:drawing>
+          <wp:inline distT="0" distB="0" distL="0" distR="0" wp14:anchorId="42AA371B" wp14:editId="4CF1EDAA">
+            <wp:extent cx="5943600" cy="1854835"/>
+            <wp:effectExtent l="0" t="0" r="0" b="0"/>
+            <wp:docPr id="10" name="Picture 10"/>
+            <wp:cNvGraphicFramePr>
+              <a:graphicFrameLocks xmlns:a="http://schemas.openxmlformats.org/drawingml/2006/main" noChangeAspect="1"/>
+            </wp:cNvGraphicFramePr>
+            <a:graphic xmlns:a="http://schemas.openxmlformats.org/drawingml/2006/main">
+              <a:graphicData uri="http://schemas.openxmlformats.org/drawingml/2006/picture">
+                <pic:pic xmlns:pic="http://schemas.openxmlformats.org/drawingml/2006/picture">
+                  <pic:nvPicPr>
+                    <pic:cNvPr id="1" name=""/>
+                    <pic:cNvPicPr/>
+                  </pic:nvPicPr>
+                  <pic:blipFill>
+                    <a:blip r:embed="rId11"/>
+                    <a:stretch>
+                      <a:fillRect/>
+                    </a:stretch>
+                  </pic:blipFill>
+                  <pic:spPr>
+                    <a:xfrm>
+                      <a:off x="0" y="0"/>
+                      <a:ext cx="5943600" cy="1854835"/>
+                    </a:xfrm>
+                    <a:prstGeom prst="rect">
+                      <a:avLst/>
+                    </a:prstGeom>
+                  </pic:spPr>
+                </pic:pic>
+              </a:graphicData>
+            </a:graphic>
+          </wp:inline>
+        </w:drawing>
+      </w:r>
+    </w:p>
+    <w:p>
+      <w:pPr>
+        <w:ind w:left="720"/>
+        <w:rPr>
+          <w:rFonts w:eastAsiaTheme="minorEastAsia"/>
+          <w:sz w:val="28"/>
+          <w:szCs w:val="28"/>
+        </w:rPr>
+      </w:pPr>
+      <w:r>
+        <w:rPr>
+          <w:noProof/>
+        </w:rPr>
+        <w:drawing>
+          <wp:anchor distT="0" distB="0" distL="114300" distR="114300" simplePos="0" relativeHeight="251662336" behindDoc="1" locked="0" layoutInCell="1" allowOverlap="1" wp14:anchorId="3BB54A81" wp14:editId="79030596">
+            <wp:simplePos x="0" y="0"/>
+            <wp:positionH relativeFrom="column">
+              <wp:posOffset>3076575</wp:posOffset>
+            </wp:positionH>
+            <wp:positionV relativeFrom="paragraph">
+              <wp:posOffset>1140764</wp:posOffset>
+            </wp:positionV>
+            <wp:extent cx="3142615" cy="1860550"/>
+            <wp:effectExtent l="0" t="0" r="635" b="6350"/>
+            <wp:wrapTight wrapText="bothSides">
+              <wp:wrapPolygon edited="0">
+                <wp:start x="0" y="0"/>
+                <wp:lineTo x="0" y="21453"/>
+                <wp:lineTo x="21473" y="21453"/>
+                <wp:lineTo x="21473" y="0"/>
+                <wp:lineTo x="0" y="0"/>
+              </wp:wrapPolygon>
+            </wp:wrapTight>
+            <wp:docPr id="12" name="Picture 12"/>
+            <wp:cNvGraphicFramePr>
+              <a:graphicFrameLocks xmlns:a="http://schemas.openxmlformats.org/drawingml/2006/main" noChangeAspect="1"/>
+            </wp:cNvGraphicFramePr>
+            <a:graphic xmlns:a="http://schemas.openxmlformats.org/drawingml/2006/main">
+              <a:graphicData uri="http://schemas.openxmlformats.org/drawingml/2006/picture">
+                <pic:pic xmlns:pic="http://schemas.openxmlformats.org/drawingml/2006/picture">
+                  <pic:nvPicPr>
+                    <pic:cNvPr id="1" name=""/>
+                    <pic:cNvPicPr/>
+                  </pic:nvPicPr>
+                  <pic:blipFill>
+                    <a:blip r:embed="rId12">
+                      <a:extLst>
+                        <a:ext uri="{28A0092B-C50C-407E-A947-70E740481C1C}">
+                          <a14:useLocalDpi xmlns:a14="http://schemas.microsoft.com/office/drawing/2010/main" val="0"/>
+                        </a:ext>
+                      </a:extLst>
+                    </a:blip>
+                    <a:stretch>
+                      <a:fillRect/>
+                    </a:stretch>
+                  </pic:blipFill>
+                  <pic:spPr>
+                    <a:xfrm>
+                      <a:off x="0" y="0"/>
+                      <a:ext cx="3142615" cy="1860550"/>
+                    </a:xfrm>
+                    <a:prstGeom prst="rect">
+                      <a:avLst/>
+                    </a:prstGeom>
+                  </pic:spPr>
+                </pic:pic>
+              </a:graphicData>
+            </a:graphic>
+            <wp14:sizeRelH relativeFrom="margin">
+              <wp14:pctWidth>0</wp14:pctWidth>
+            </wp14:sizeRelH>
+            <wp14:sizeRelV relativeFrom="margin">
+              <wp14:pctHeight>0</wp14:pctHeight>
+            </wp14:sizeRelV>
+          </wp:anchor>
+        </w:drawing>
+      </w:r>
+      <w:r>
+        <w:rPr>
+          <w:noProof/>
+        </w:rPr>
+        <w:drawing>
+          <wp:anchor distT="0" distB="0" distL="114300" distR="114300" simplePos="0" relativeHeight="251661312" behindDoc="1" locked="0" layoutInCell="1" allowOverlap="1" wp14:anchorId="07267565" wp14:editId="148B1A13">
+            <wp:simplePos x="0" y="0"/>
+            <wp:positionH relativeFrom="margin">
+              <wp:posOffset>-111318</wp:posOffset>
+            </wp:positionH>
+            <wp:positionV relativeFrom="paragraph">
+              <wp:posOffset>1141371</wp:posOffset>
+            </wp:positionV>
+            <wp:extent cx="3126740" cy="1828800"/>
+            <wp:effectExtent l="0" t="0" r="0" b="0"/>
+            <wp:wrapTopAndBottom/>
+            <wp:docPr id="11" name="Picture 11"/>
+            <wp:cNvGraphicFramePr>
+              <a:graphicFrameLocks xmlns:a="http://schemas.openxmlformats.org/drawingml/2006/main" noChangeAspect="1"/>
+            </wp:cNvGraphicFramePr>
+            <a:graphic xmlns:a="http://schemas.openxmlformats.org/drawingml/2006/main">
+              <a:graphicData uri="http://schemas.openxmlformats.org/drawingml/2006/picture">
+                <pic:pic xmlns:pic="http://schemas.openxmlformats.org/drawingml/2006/picture">
+                  <pic:nvPicPr>
+                    <pic:cNvPr id="1" name=""/>
+                    <pic:cNvPicPr/>
+                  </pic:nvPicPr>
+                  <pic:blipFill>
+                    <a:blip r:embed="rId13">
+                      <a:extLst>
+                        <a:ext uri="{28A0092B-C50C-407E-A947-70E740481C1C}">
+                          <a14:useLocalDpi xmlns:a14="http://schemas.microsoft.com/office/drawing/2010/main" val="0"/>
+                        </a:ext>
+                      </a:extLst>
+                    </a:blip>
+                    <a:stretch>
+                      <a:fillRect/>
+                    </a:stretch>
+                  </pic:blipFill>
+                  <pic:spPr>
+                    <a:xfrm>
+                      <a:off x="0" y="0"/>
+                      <a:ext cx="3126740" cy="1828800"/>
+                    </a:xfrm>
+                    <a:prstGeom prst="rect">
+                      <a:avLst/>
+                    </a:prstGeom>
+                  </pic:spPr>
+                </pic:pic>
+              </a:graphicData>
+            </a:graphic>
+            <wp14:sizeRelH relativeFrom="margin">
+              <wp14:pctWidth>0</wp14:pctWidth>
+            </wp14:sizeRelH>
+            <wp14:sizeRelV relativeFrom="margin">
+              <wp14:pctHeight>0</wp14:pctHeight>
+            </wp14:sizeRelV>
+          </wp:anchor>
+        </w:drawing>
+      </w:r>
+      <w:r>
+        <w:rPr>
+          <w:sz w:val="28"/>
+          <w:szCs w:val="28"/>
+        </w:rPr>
+        <w:t>2</w:t>
+      </w:r>
+      <w:r>
+        <w:rPr>
+          <w:sz w:val="28"/>
+          <w:szCs w:val="28"/>
+        </w:rPr>
+        <w:t>e</w:t>
+      </w:r>
+      <w:r>
+        <w:rPr>
+          <w:sz w:val="28"/>
+          <w:szCs w:val="28"/>
+        </w:rPr>
+        <w:t xml:space="preserve">. </w:t>
+      </w:r>
+      <w:r>
+        <w:rPr>
+          <w:sz w:val="28"/>
+          <w:szCs w:val="28"/>
+        </w:rPr>
+        <w:t xml:space="preserve">Compute </w:t>
+      </w:r>
+      <w:r>
+        <w:rPr>
+          <w:sz w:val="28"/>
+          <w:szCs w:val="28"/>
+        </w:rPr>
+        <w:t>gradient</w:t>
+      </w:r>
+      <w:r>
+        <w:rPr>
+          <w:sz w:val="28"/>
+          <w:szCs w:val="28"/>
+        </w:rPr>
+        <w:t xml:space="preserve"> </w:t>
+      </w:r>
+      <w:r>
+        <w:rPr>
+          <w:sz w:val="28"/>
+          <w:szCs w:val="28"/>
+        </w:rPr>
+        <w:t>for</w:t>
+      </w:r>
+      <w:r>
+        <w:rPr>
+          <w:sz w:val="28"/>
+          <w:szCs w:val="28"/>
+        </w:rPr>
+        <w:t xml:space="preserve"> each </w:t>
+      </w:r>
+      <w:r>
+        <w:rPr>
+          <w:sz w:val="28"/>
+          <w:szCs w:val="28"/>
+        </w:rPr>
+        <w:t>weight</w:t>
+      </w:r>
+      <w:r>
+        <w:rPr>
+          <w:sz w:val="28"/>
+          <w:szCs w:val="28"/>
+        </w:rPr>
+        <w:t xml:space="preserve"> and bias</w:t>
+      </w:r>
+      <w:r>
+        <w:rPr>
+          <w:sz w:val="28"/>
+          <w:szCs w:val="28"/>
+        </w:rPr>
+        <w:t>es</w:t>
+      </w:r>
+      <w:r>
+        <w:rPr>
+          <w:sz w:val="28"/>
+          <w:szCs w:val="28"/>
+        </w:rPr>
+        <w:t xml:space="preserve"> for </w:t>
+      </w:r>
+      <w:r>
+        <w:rPr>
+          <w:sz w:val="28"/>
+          <w:szCs w:val="28"/>
+        </w:rPr>
+        <w:t>the entire network</w:t>
+      </w:r>
+      <w:r>
+        <w:rPr>
+          <w:sz w:val="28"/>
+          <w:szCs w:val="28"/>
+        </w:rPr>
+        <w:t xml:space="preserve"> using</w:t>
+      </w:r>
+      <w:r>
+        <w:rPr>
+          <w:sz w:val="28"/>
+          <w:szCs w:val="28"/>
+        </w:rPr>
+        <w:t xml:space="preserve"> </w:t>
+      </w:r>
+      <w:r>
+        <w:rPr>
+          <w:sz w:val="28"/>
+          <w:szCs w:val="28"/>
+        </w:rPr>
+        <w:t>each</w:t>
+      </w:r>
+      <w:r>
+        <w:rPr>
+          <w:sz w:val="28"/>
+          <w:szCs w:val="28"/>
+        </w:rPr>
+        <w:t xml:space="preserve"> layer’s</w:t>
+      </w:r>
+      <w:r>
+        <w:rPr>
+          <w:sz w:val="28"/>
+          <w:szCs w:val="28"/>
+        </w:rPr>
+        <w:t xml:space="preserve"> respective</w:t>
+      </w:r>
+      <w:r>
+        <w:rPr>
+          <w:sz w:val="28"/>
+          <w:szCs w:val="28"/>
+        </w:rPr>
+        <w:t xml:space="preserve"> </w:t>
       </w:r>
       <w:r>
         <w:rPr>
@@ -748,9 +4179,18 @@
         </w:rPr>
         <w:t>δ</w:t>
       </w:r>
+      <w:r>
+        <w:rPr>
+          <w:rFonts w:eastAsiaTheme="minorEastAsia"/>
+          <w:sz w:val="28"/>
+          <w:szCs w:val="28"/>
+        </w:rPr>
+        <w:t>:</w:t>
+      </w:r>
     </w:p>
     <w:p>
       <w:pPr>
+        <w:jc w:val="center"/>
         <w:rPr>
           <w:rFonts w:eastAsiaTheme="minorEastAsia"/>
           <w:b/>
@@ -759,16 +4199,6 @@
           <w:szCs w:val="28"/>
         </w:rPr>
       </w:pPr>
-      <w:r>
-        <w:rPr>
-          <w:rFonts w:eastAsiaTheme="minorEastAsia"/>
-          <w:b/>
-          <w:bCs/>
-          <w:sz w:val="28"/>
-          <w:szCs w:val="28"/>
-        </w:rPr>
-        <w:tab/>
-      </w:r>
       <m:oMath>
         <m:f>
           <m:fPr>
@@ -1055,6 +4485,8 @@
       <w:r>
         <w:rPr>
           <w:rFonts w:eastAsiaTheme="minorEastAsia"/>
+          <w:b/>
+          <w:bCs/>
           <w:sz w:val="28"/>
           <w:szCs w:val="28"/>
         </w:rPr>
@@ -1185,7 +4617,7 @@
                     <w:sz w:val="28"/>
                     <w:szCs w:val="28"/>
                   </w:rPr>
-                  <m:t>i</m:t>
+                  <m:t>j</m:t>
                 </m:r>
               </m:sub>
               <m:sup>
@@ -1278,32 +4710,30 @@
           </m:sup>
         </m:sSubSup>
       </m:oMath>
+      <w:r>
+        <w:rPr>
+          <w:b/>
+          <w:bCs/>
+          <w:noProof/>
+        </w:rPr>
+        <w:t xml:space="preserve"> </w:t>
+      </w:r>
     </w:p>
     <w:p>
       <w:pPr>
-        <w:rPr>
-          <w:sz w:val="28"/>
-          <w:szCs w:val="28"/>
-        </w:rPr>
-      </w:pPr>
-      <w:r>
-        <w:rPr>
-          <w:sz w:val="28"/>
-          <w:szCs w:val="28"/>
-        </w:rPr>
-        <w:t xml:space="preserve">3. Average the gradient </w:t>
-      </w:r>
-      <w:r>
-        <w:rPr>
-          <w:sz w:val="28"/>
-          <w:szCs w:val="28"/>
-        </w:rPr>
-        <w:t>w.r.t each weight and bias over the entire training set</w:t>
-      </w:r>
+        <w:jc w:val="center"/>
+        <w:rPr>
+          <w:rFonts w:eastAsiaTheme="minorEastAsia"/>
+          <w:b/>
+          <w:bCs/>
+          <w:sz w:val="28"/>
+          <w:szCs w:val="28"/>
+        </w:rPr>
+      </w:pPr>
     </w:p>
     <w:p>
       <w:pPr>
-        <w:ind w:firstLine="720"/>
+        <w:jc w:val="center"/>
         <w:rPr>
           <w:rFonts w:eastAsiaTheme="minorEastAsia"/>
           <w:b/>
@@ -1312,329 +4742,10 @@
           <w:szCs w:val="28"/>
         </w:rPr>
       </w:pPr>
-      <m:oMath>
-        <m:f>
-          <m:fPr>
-            <m:ctrlPr>
-              <w:rPr>
-                <w:rFonts w:ascii="Cambria Math" w:hAnsi="Cambria Math"/>
-                <w:b/>
-                <w:bCs/>
-                <w:i/>
-                <w:sz w:val="28"/>
-                <w:szCs w:val="28"/>
-              </w:rPr>
-            </m:ctrlPr>
-          </m:fPr>
-          <m:num>
-            <m:r>
-              <m:rPr>
-                <m:sty m:val="bi"/>
-              </m:rPr>
-              <w:rPr>
-                <w:rFonts w:ascii="Cambria Math" w:hAnsi="Cambria Math"/>
-                <w:sz w:val="28"/>
-                <w:szCs w:val="28"/>
-              </w:rPr>
-              <m:t>∂C</m:t>
-            </m:r>
-          </m:num>
-          <m:den>
-            <m:r>
-              <m:rPr>
-                <m:sty m:val="bi"/>
-              </m:rPr>
-              <w:rPr>
-                <w:rFonts w:ascii="Cambria Math" w:hAnsi="Cambria Math"/>
-                <w:sz w:val="28"/>
-                <w:szCs w:val="28"/>
-              </w:rPr>
-              <m:t>∂</m:t>
-            </m:r>
-            <m:sSubSup>
-              <m:sSubSupPr>
-                <m:ctrlPr>
-                  <w:rPr>
-                    <w:rFonts w:ascii="Cambria Math" w:hAnsi="Cambria Math"/>
-                    <w:b/>
-                    <w:bCs/>
-                    <w:i/>
-                    <w:sz w:val="28"/>
-                    <w:szCs w:val="28"/>
-                  </w:rPr>
-                </m:ctrlPr>
-              </m:sSubSupPr>
-              <m:e>
-                <m:r>
-                  <m:rPr>
-                    <m:sty m:val="bi"/>
-                  </m:rPr>
-                  <w:rPr>
-                    <w:rFonts w:ascii="Cambria Math" w:hAnsi="Cambria Math"/>
-                    <w:sz w:val="28"/>
-                    <w:szCs w:val="28"/>
-                  </w:rPr>
-                  <m:t>w</m:t>
-                </m:r>
-              </m:e>
-              <m:sub>
-                <m:r>
-                  <m:rPr>
-                    <m:sty m:val="bi"/>
-                  </m:rPr>
-                  <w:rPr>
-                    <w:rFonts w:ascii="Cambria Math" w:hAnsi="Cambria Math"/>
-                    <w:sz w:val="28"/>
-                    <w:szCs w:val="28"/>
-                  </w:rPr>
-                  <m:t>j,i</m:t>
-                </m:r>
-              </m:sub>
-              <m:sup>
-                <m:r>
-                  <m:rPr>
-                    <m:sty m:val="bi"/>
-                  </m:rPr>
-                  <w:rPr>
-                    <w:rFonts w:ascii="Cambria Math" w:hAnsi="Cambria Math"/>
-                    <w:sz w:val="28"/>
-                    <w:szCs w:val="28"/>
-                  </w:rPr>
-                  <m:t>L</m:t>
-                </m:r>
-              </m:sup>
-            </m:sSubSup>
-          </m:den>
-        </m:f>
-        <m:r>
-          <m:rPr>
-            <m:sty m:val="bi"/>
-          </m:rPr>
-          <w:rPr>
-            <w:rFonts w:ascii="Cambria Math" w:hAnsi="Cambria Math"/>
-            <w:sz w:val="28"/>
-            <w:szCs w:val="28"/>
-          </w:rPr>
-          <m:t>=</m:t>
-        </m:r>
-        <m:f>
-          <m:fPr>
-            <m:ctrlPr>
-              <w:rPr>
-                <w:rFonts w:ascii="Cambria Math" w:hAnsi="Cambria Math"/>
-                <w:b/>
-                <w:bCs/>
-                <w:i/>
-                <w:sz w:val="28"/>
-                <w:szCs w:val="28"/>
-              </w:rPr>
-            </m:ctrlPr>
-          </m:fPr>
-          <m:num>
-            <m:r>
-              <m:rPr>
-                <m:sty m:val="bi"/>
-              </m:rPr>
-              <w:rPr>
-                <w:rFonts w:ascii="Cambria Math" w:hAnsi="Cambria Math"/>
-                <w:sz w:val="28"/>
-                <w:szCs w:val="28"/>
-              </w:rPr>
-              <m:t>1</m:t>
-            </m:r>
-          </m:num>
-          <m:den>
-            <m:r>
-              <m:rPr>
-                <m:sty m:val="bi"/>
-              </m:rPr>
-              <w:rPr>
-                <w:rFonts w:ascii="Cambria Math" w:hAnsi="Cambria Math"/>
-                <w:sz w:val="28"/>
-                <w:szCs w:val="28"/>
-              </w:rPr>
-              <m:t>n</m:t>
-            </m:r>
-          </m:den>
-        </m:f>
-        <m:nary>
-          <m:naryPr>
-            <m:chr m:val="∑"/>
-            <m:grow m:val="1"/>
-            <m:ctrlPr>
-              <w:rPr>
-                <w:rFonts w:ascii="Cambria Math" w:hAnsi="Cambria Math"/>
-                <w:b/>
-                <w:bCs/>
-                <w:sz w:val="28"/>
-                <w:szCs w:val="28"/>
-              </w:rPr>
-            </m:ctrlPr>
-          </m:naryPr>
-          <m:sub>
-            <m:r>
-              <m:rPr>
-                <m:sty m:val="bi"/>
-              </m:rPr>
-              <w:rPr>
-                <w:rFonts w:ascii="Cambria Math" w:eastAsia="Cambria Math" w:hAnsi="Cambria Math" w:cs="Cambria Math"/>
-                <w:sz w:val="28"/>
-                <w:szCs w:val="28"/>
-              </w:rPr>
-              <m:t>i</m:t>
-            </m:r>
-          </m:sub>
-          <m:sup>
-            <m:r>
-              <m:rPr>
-                <m:sty m:val="bi"/>
-              </m:rPr>
-              <w:rPr>
-                <w:rFonts w:ascii="Cambria Math" w:hAnsi="Cambria Math"/>
-                <w:sz w:val="28"/>
-                <w:szCs w:val="28"/>
-              </w:rPr>
-              <m:t>n</m:t>
-            </m:r>
-          </m:sup>
-          <m:e>
-            <m:f>
-              <m:fPr>
-                <m:ctrlPr>
-                  <w:rPr>
-                    <w:rFonts w:ascii="Cambria Math" w:hAnsi="Cambria Math"/>
-                    <w:b/>
-                    <w:bCs/>
-                    <w:i/>
-                    <w:sz w:val="28"/>
-                    <w:szCs w:val="28"/>
-                  </w:rPr>
-                </m:ctrlPr>
-              </m:fPr>
-              <m:num>
-                <m:r>
-                  <m:rPr>
-                    <m:sty m:val="bi"/>
-                  </m:rPr>
-                  <w:rPr>
-                    <w:rFonts w:ascii="Cambria Math" w:hAnsi="Cambria Math"/>
-                    <w:sz w:val="28"/>
-                    <w:szCs w:val="28"/>
-                  </w:rPr>
-                  <m:t>∂</m:t>
-                </m:r>
-                <m:sSub>
-                  <m:sSubPr>
-                    <m:ctrlPr>
-                      <w:rPr>
-                        <w:rFonts w:ascii="Cambria Math" w:hAnsi="Cambria Math"/>
-                        <w:b/>
-                        <w:bCs/>
-                        <w:i/>
-                        <w:sz w:val="28"/>
-                        <w:szCs w:val="28"/>
-                      </w:rPr>
-                    </m:ctrlPr>
-                  </m:sSubPr>
-                  <m:e>
-                    <m:r>
-                      <m:rPr>
-                        <m:sty m:val="bi"/>
-                      </m:rPr>
-                      <w:rPr>
-                        <w:rFonts w:ascii="Cambria Math" w:hAnsi="Cambria Math"/>
-                        <w:sz w:val="28"/>
-                        <w:szCs w:val="28"/>
-                      </w:rPr>
-                      <m:t>C</m:t>
-                    </m:r>
-                  </m:e>
-                  <m:sub>
-                    <m:r>
-                      <m:rPr>
-                        <m:sty m:val="bi"/>
-                      </m:rPr>
-                      <w:rPr>
-                        <w:rFonts w:ascii="Cambria Math" w:hAnsi="Cambria Math"/>
-                        <w:sz w:val="28"/>
-                        <w:szCs w:val="28"/>
-                      </w:rPr>
-                      <m:t>x</m:t>
-                    </m:r>
-                  </m:sub>
-                </m:sSub>
-              </m:num>
-              <m:den>
-                <m:r>
-                  <m:rPr>
-                    <m:sty m:val="bi"/>
-                  </m:rPr>
-                  <w:rPr>
-                    <w:rFonts w:ascii="Cambria Math" w:hAnsi="Cambria Math"/>
-                    <w:sz w:val="28"/>
-                    <w:szCs w:val="28"/>
-                  </w:rPr>
-                  <m:t>∂</m:t>
-                </m:r>
-                <m:sSubSup>
-                  <m:sSubSupPr>
-                    <m:ctrlPr>
-                      <w:rPr>
-                        <w:rFonts w:ascii="Cambria Math" w:hAnsi="Cambria Math"/>
-                        <w:b/>
-                        <w:bCs/>
-                        <w:i/>
-                        <w:sz w:val="28"/>
-                        <w:szCs w:val="28"/>
-                      </w:rPr>
-                    </m:ctrlPr>
-                  </m:sSubSupPr>
-                  <m:e>
-                    <m:r>
-                      <m:rPr>
-                        <m:sty m:val="bi"/>
-                      </m:rPr>
-                      <w:rPr>
-                        <w:rFonts w:ascii="Cambria Math" w:hAnsi="Cambria Math"/>
-                        <w:sz w:val="28"/>
-                        <w:szCs w:val="28"/>
-                      </w:rPr>
-                      <m:t>w</m:t>
-                    </m:r>
-                  </m:e>
-                  <m:sub>
-                    <m:r>
-                      <m:rPr>
-                        <m:sty m:val="bi"/>
-                      </m:rPr>
-                      <w:rPr>
-                        <w:rFonts w:ascii="Cambria Math" w:hAnsi="Cambria Math"/>
-                        <w:sz w:val="28"/>
-                        <w:szCs w:val="28"/>
-                      </w:rPr>
-                      <m:t>j,i</m:t>
-                    </m:r>
-                  </m:sub>
-                  <m:sup>
-                    <m:r>
-                      <m:rPr>
-                        <m:sty m:val="bi"/>
-                      </m:rPr>
-                      <w:rPr>
-                        <w:rFonts w:ascii="Cambria Math" w:hAnsi="Cambria Math"/>
-                        <w:sz w:val="28"/>
-                        <w:szCs w:val="28"/>
-                      </w:rPr>
-                      <m:t>L</m:t>
-                    </m:r>
-                  </m:sup>
-                </m:sSubSup>
-              </m:den>
-            </m:f>
-          </m:e>
-        </m:nary>
-      </m:oMath>
-      <w:r>
+    </w:p>
+    <w:p>
+      <w:pPr>
+        <w:jc w:val="center"/>
         <w:rPr>
           <w:rFonts w:eastAsiaTheme="minorEastAsia"/>
           <w:b/>
@@ -1642,17 +4753,11 @@
           <w:sz w:val="28"/>
           <w:szCs w:val="28"/>
         </w:rPr>
-        <w:t xml:space="preserve"> </w:t>
-      </w:r>
-      <w:r>
-        <w:rPr>
-          <w:rFonts w:eastAsiaTheme="minorEastAsia"/>
-          <w:sz w:val="28"/>
-          <w:szCs w:val="28"/>
-        </w:rPr>
-        <w:t>&amp;</w:t>
-      </w:r>
-      <w:r>
+      </w:pPr>
+    </w:p>
+    <w:p>
+      <w:pPr>
+        <w:jc w:val="center"/>
         <w:rPr>
           <w:rFonts w:eastAsiaTheme="minorEastAsia"/>
           <w:b/>
@@ -1660,342 +4765,11 @@
           <w:sz w:val="28"/>
           <w:szCs w:val="28"/>
         </w:rPr>
-        <w:t xml:space="preserve"> </w:t>
-      </w:r>
-      <m:oMath>
-        <m:f>
-          <m:fPr>
-            <m:ctrlPr>
-              <w:rPr>
-                <w:rFonts w:ascii="Cambria Math" w:hAnsi="Cambria Math"/>
-                <w:b/>
-                <w:bCs/>
-                <w:i/>
-                <w:sz w:val="28"/>
-                <w:szCs w:val="28"/>
-              </w:rPr>
-            </m:ctrlPr>
-          </m:fPr>
-          <m:num>
-            <m:r>
-              <m:rPr>
-                <m:sty m:val="bi"/>
-              </m:rPr>
-              <w:rPr>
-                <w:rFonts w:ascii="Cambria Math" w:hAnsi="Cambria Math"/>
-                <w:sz w:val="28"/>
-                <w:szCs w:val="28"/>
-              </w:rPr>
-              <m:t>∂C</m:t>
-            </m:r>
-          </m:num>
-          <m:den>
-            <m:r>
-              <m:rPr>
-                <m:sty m:val="bi"/>
-              </m:rPr>
-              <w:rPr>
-                <w:rFonts w:ascii="Cambria Math" w:hAnsi="Cambria Math"/>
-                <w:sz w:val="28"/>
-                <w:szCs w:val="28"/>
-              </w:rPr>
-              <m:t>∂</m:t>
-            </m:r>
-            <m:sSubSup>
-              <m:sSubSupPr>
-                <m:ctrlPr>
-                  <w:rPr>
-                    <w:rFonts w:ascii="Cambria Math" w:hAnsi="Cambria Math"/>
-                    <w:b/>
-                    <w:bCs/>
-                    <w:i/>
-                    <w:sz w:val="28"/>
-                    <w:szCs w:val="28"/>
-                  </w:rPr>
-                </m:ctrlPr>
-              </m:sSubSupPr>
-              <m:e>
-                <m:r>
-                  <m:rPr>
-                    <m:sty m:val="bi"/>
-                  </m:rPr>
-                  <w:rPr>
-                    <w:rFonts w:ascii="Cambria Math" w:hAnsi="Cambria Math"/>
-                    <w:sz w:val="28"/>
-                    <w:szCs w:val="28"/>
-                  </w:rPr>
-                  <m:t>b</m:t>
-                </m:r>
-              </m:e>
-              <m:sub>
-                <m:r>
-                  <m:rPr>
-                    <m:sty m:val="bi"/>
-                  </m:rPr>
-                  <w:rPr>
-                    <w:rFonts w:ascii="Cambria Math" w:hAnsi="Cambria Math"/>
-                    <w:sz w:val="28"/>
-                    <w:szCs w:val="28"/>
-                  </w:rPr>
-                  <m:t>i</m:t>
-                </m:r>
-              </m:sub>
-              <m:sup>
-                <m:r>
-                  <m:rPr>
-                    <m:sty m:val="bi"/>
-                  </m:rPr>
-                  <w:rPr>
-                    <w:rFonts w:ascii="Cambria Math" w:hAnsi="Cambria Math"/>
-                    <w:sz w:val="28"/>
-                    <w:szCs w:val="28"/>
-                  </w:rPr>
-                  <m:t>L</m:t>
-                </m:r>
-              </m:sup>
-            </m:sSubSup>
-          </m:den>
-        </m:f>
-        <m:r>
-          <m:rPr>
-            <m:sty m:val="bi"/>
-          </m:rPr>
-          <w:rPr>
-            <w:rFonts w:ascii="Cambria Math" w:hAnsi="Cambria Math"/>
-            <w:sz w:val="28"/>
-            <w:szCs w:val="28"/>
-          </w:rPr>
-          <m:t>=</m:t>
-        </m:r>
-        <m:f>
-          <m:fPr>
-            <m:ctrlPr>
-              <w:rPr>
-                <w:rFonts w:ascii="Cambria Math" w:hAnsi="Cambria Math"/>
-                <w:b/>
-                <w:bCs/>
-                <w:i/>
-                <w:sz w:val="28"/>
-                <w:szCs w:val="28"/>
-              </w:rPr>
-            </m:ctrlPr>
-          </m:fPr>
-          <m:num>
-            <m:r>
-              <m:rPr>
-                <m:sty m:val="bi"/>
-              </m:rPr>
-              <w:rPr>
-                <w:rFonts w:ascii="Cambria Math" w:hAnsi="Cambria Math"/>
-                <w:sz w:val="28"/>
-                <w:szCs w:val="28"/>
-              </w:rPr>
-              <m:t>1</m:t>
-            </m:r>
-          </m:num>
-          <m:den>
-            <m:r>
-              <m:rPr>
-                <m:sty m:val="bi"/>
-              </m:rPr>
-              <w:rPr>
-                <w:rFonts w:ascii="Cambria Math" w:hAnsi="Cambria Math"/>
-                <w:sz w:val="28"/>
-                <w:szCs w:val="28"/>
-              </w:rPr>
-              <m:t>n</m:t>
-            </m:r>
-          </m:den>
-        </m:f>
-        <m:nary>
-          <m:naryPr>
-            <m:chr m:val="∑"/>
-            <m:grow m:val="1"/>
-            <m:ctrlPr>
-              <w:rPr>
-                <w:rFonts w:ascii="Cambria Math" w:hAnsi="Cambria Math"/>
-                <w:b/>
-                <w:bCs/>
-                <w:sz w:val="28"/>
-                <w:szCs w:val="28"/>
-              </w:rPr>
-            </m:ctrlPr>
-          </m:naryPr>
-          <m:sub>
-            <m:r>
-              <m:rPr>
-                <m:sty m:val="bi"/>
-              </m:rPr>
-              <w:rPr>
-                <w:rFonts w:ascii="Cambria Math" w:eastAsia="Cambria Math" w:hAnsi="Cambria Math" w:cs="Cambria Math"/>
-                <w:sz w:val="28"/>
-                <w:szCs w:val="28"/>
-              </w:rPr>
-              <m:t>i</m:t>
-            </m:r>
-          </m:sub>
-          <m:sup>
-            <m:r>
-              <m:rPr>
-                <m:sty m:val="bi"/>
-              </m:rPr>
-              <w:rPr>
-                <w:rFonts w:ascii="Cambria Math" w:hAnsi="Cambria Math"/>
-                <w:sz w:val="28"/>
-                <w:szCs w:val="28"/>
-              </w:rPr>
-              <m:t>n</m:t>
-            </m:r>
-          </m:sup>
-          <m:e>
-            <m:f>
-              <m:fPr>
-                <m:ctrlPr>
-                  <w:rPr>
-                    <w:rFonts w:ascii="Cambria Math" w:hAnsi="Cambria Math"/>
-                    <w:b/>
-                    <w:bCs/>
-                    <w:i/>
-                    <w:sz w:val="28"/>
-                    <w:szCs w:val="28"/>
-                  </w:rPr>
-                </m:ctrlPr>
-              </m:fPr>
-              <m:num>
-                <m:r>
-                  <m:rPr>
-                    <m:sty m:val="bi"/>
-                  </m:rPr>
-                  <w:rPr>
-                    <w:rFonts w:ascii="Cambria Math" w:hAnsi="Cambria Math"/>
-                    <w:sz w:val="28"/>
-                    <w:szCs w:val="28"/>
-                  </w:rPr>
-                  <m:t>∂</m:t>
-                </m:r>
-                <m:sSub>
-                  <m:sSubPr>
-                    <m:ctrlPr>
-                      <w:rPr>
-                        <w:rFonts w:ascii="Cambria Math" w:hAnsi="Cambria Math"/>
-                        <w:b/>
-                        <w:bCs/>
-                        <w:i/>
-                        <w:sz w:val="28"/>
-                        <w:szCs w:val="28"/>
-                      </w:rPr>
-                    </m:ctrlPr>
-                  </m:sSubPr>
-                  <m:e>
-                    <m:r>
-                      <m:rPr>
-                        <m:sty m:val="bi"/>
-                      </m:rPr>
-                      <w:rPr>
-                        <w:rFonts w:ascii="Cambria Math" w:hAnsi="Cambria Math"/>
-                        <w:sz w:val="28"/>
-                        <w:szCs w:val="28"/>
-                      </w:rPr>
-                      <m:t>C</m:t>
-                    </m:r>
-                  </m:e>
-                  <m:sub>
-                    <m:r>
-                      <m:rPr>
-                        <m:sty m:val="bi"/>
-                      </m:rPr>
-                      <w:rPr>
-                        <w:rFonts w:ascii="Cambria Math" w:hAnsi="Cambria Math"/>
-                        <w:sz w:val="28"/>
-                        <w:szCs w:val="28"/>
-                      </w:rPr>
-                      <m:t>x</m:t>
-                    </m:r>
-                  </m:sub>
-                </m:sSub>
-              </m:num>
-              <m:den>
-                <m:r>
-                  <m:rPr>
-                    <m:sty m:val="bi"/>
-                  </m:rPr>
-                  <w:rPr>
-                    <w:rFonts w:ascii="Cambria Math" w:hAnsi="Cambria Math"/>
-                    <w:sz w:val="28"/>
-                    <w:szCs w:val="28"/>
-                  </w:rPr>
-                  <m:t>∂</m:t>
-                </m:r>
-                <m:sSubSup>
-                  <m:sSubSupPr>
-                    <m:ctrlPr>
-                      <w:rPr>
-                        <w:rFonts w:ascii="Cambria Math" w:hAnsi="Cambria Math"/>
-                        <w:b/>
-                        <w:bCs/>
-                        <w:i/>
-                        <w:sz w:val="28"/>
-                        <w:szCs w:val="28"/>
-                      </w:rPr>
-                    </m:ctrlPr>
-                  </m:sSubSupPr>
-                  <m:e>
-                    <m:r>
-                      <m:rPr>
-                        <m:sty m:val="bi"/>
-                      </m:rPr>
-                      <w:rPr>
-                        <w:rFonts w:ascii="Cambria Math" w:hAnsi="Cambria Math"/>
-                        <w:sz w:val="28"/>
-                        <w:szCs w:val="28"/>
-                      </w:rPr>
-                      <m:t>b</m:t>
-                    </m:r>
-                  </m:e>
-                  <m:sub>
-                    <m:r>
-                      <m:rPr>
-                        <m:sty m:val="bi"/>
-                      </m:rPr>
-                      <w:rPr>
-                        <w:rFonts w:ascii="Cambria Math" w:hAnsi="Cambria Math"/>
-                        <w:sz w:val="28"/>
-                        <w:szCs w:val="28"/>
-                      </w:rPr>
-                      <m:t>i</m:t>
-                    </m:r>
-                  </m:sub>
-                  <m:sup>
-                    <m:r>
-                      <m:rPr>
-                        <m:sty m:val="bi"/>
-                      </m:rPr>
-                      <w:rPr>
-                        <w:rFonts w:ascii="Cambria Math" w:hAnsi="Cambria Math"/>
-                        <w:sz w:val="28"/>
-                        <w:szCs w:val="28"/>
-                      </w:rPr>
-                      <m:t>L</m:t>
-                    </m:r>
-                  </m:sup>
-                </m:sSubSup>
-                <m:r>
-                  <m:rPr>
-                    <m:sty m:val="bi"/>
-                  </m:rPr>
-                  <w:rPr>
-                    <w:rFonts w:ascii="Cambria Math" w:hAnsi="Cambria Math"/>
-                    <w:sz w:val="28"/>
-                    <w:szCs w:val="28"/>
-                  </w:rPr>
-                  <m:t xml:space="preserve">  </m:t>
-                </m:r>
-              </m:den>
-            </m:f>
-          </m:e>
-        </m:nary>
-      </m:oMath>
-      <w:r>
+      </w:pPr>
+    </w:p>
+    <w:p>
+      <w:pPr>
+        <w:jc w:val="center"/>
         <w:rPr>
           <w:rFonts w:eastAsiaTheme="minorEastAsia"/>
           <w:b/>
@@ -2003,39 +4777,76 @@
           <w:sz w:val="28"/>
           <w:szCs w:val="28"/>
         </w:rPr>
-        <w:t xml:space="preserve"> </w:t>
-      </w:r>
+      </w:pPr>
     </w:p>
     <w:p>
       <w:pPr>
-        <w:rPr>
-          <w:sz w:val="28"/>
-          <w:szCs w:val="28"/>
-        </w:rPr>
-      </w:pPr>
-      <w:r>
-        <w:rPr>
-          <w:sz w:val="28"/>
-          <w:szCs w:val="28"/>
-        </w:rPr>
-        <w:t>4. Update the weights and biases using gradient descent</w:t>
-      </w:r>
+        <w:jc w:val="center"/>
+        <w:rPr>
+          <w:rFonts w:eastAsiaTheme="minorEastAsia"/>
+          <w:b/>
+          <w:bCs/>
+          <w:sz w:val="28"/>
+          <w:szCs w:val="28"/>
+        </w:rPr>
+      </w:pPr>
     </w:p>
     <w:p>
       <w:pPr>
-        <w:rPr>
-          <w:rFonts w:eastAsiaTheme="minorEastAsia"/>
-          <w:sz w:val="28"/>
-          <w:szCs w:val="28"/>
-        </w:rPr>
-      </w:pPr>
-      <w:r>
-        <w:rPr>
-          <w:sz w:val="28"/>
-          <w:szCs w:val="28"/>
-        </w:rPr>
-        <w:tab/>
-      </w:r>
+        <w:ind w:left="720"/>
+        <w:rPr>
+          <w:sz w:val="28"/>
+          <w:szCs w:val="28"/>
+        </w:rPr>
+      </w:pPr>
+      <w:r>
+        <w:rPr>
+          <w:sz w:val="28"/>
+          <w:szCs w:val="28"/>
+        </w:rPr>
+        <w:lastRenderedPageBreak/>
+        <w:t>2</w:t>
+      </w:r>
+      <w:r>
+        <w:rPr>
+          <w:sz w:val="28"/>
+          <w:szCs w:val="28"/>
+        </w:rPr>
+        <w:t>f</w:t>
+      </w:r>
+      <w:r>
+        <w:rPr>
+          <w:sz w:val="28"/>
+          <w:szCs w:val="28"/>
+        </w:rPr>
+        <w:t xml:space="preserve">. </w:t>
+      </w:r>
+      <w:r>
+        <w:rPr>
+          <w:sz w:val="28"/>
+          <w:szCs w:val="28"/>
+        </w:rPr>
+        <w:t>Update weights and biases on the entire network using Gradient Descent(?)</w:t>
+      </w:r>
+      <w:r>
+        <w:rPr>
+          <w:sz w:val="28"/>
+          <w:szCs w:val="28"/>
+        </w:rPr>
+        <w:t xml:space="preserve"> using:</w:t>
+      </w:r>
+    </w:p>
+    <w:p>
+      <w:pPr>
+        <w:jc w:val="center"/>
+        <w:rPr>
+          <w:rFonts w:eastAsiaTheme="minorEastAsia"/>
+          <w:b/>
+          <w:bCs/>
+          <w:sz w:val="28"/>
+          <w:szCs w:val="28"/>
+        </w:rPr>
+      </w:pPr>
       <m:oMath>
         <m:sSubSup>
           <m:sSubSupPr>
@@ -2152,7 +4963,7 @@
             <w:sz w:val="28"/>
             <w:szCs w:val="28"/>
           </w:rPr>
-          <m:t>-</m:t>
+          <m:t>+</m:t>
         </m:r>
         <m:r>
           <m:rPr>
@@ -2169,7 +4980,7 @@
           <m:fPr>
             <m:ctrlPr>
               <w:rPr>
-                <w:rFonts w:ascii="Cambria Math"/>
+                <w:rFonts w:ascii="Cambria Math" w:hAnsi="Cambria Math"/>
                 <w:b/>
                 <w:bCs/>
                 <w:sz w:val="28"/>
@@ -2189,26 +5000,45 @@
               </w:rPr>
               <m:t>∂</m:t>
             </m:r>
-            <m:r>
-              <m:rPr>
-                <m:sty m:val="b"/>
-              </m:rPr>
-              <w:rPr>
-                <w:rFonts w:ascii="Cambria Math"/>
-                <w:sz w:val="28"/>
-                <w:szCs w:val="28"/>
-              </w:rPr>
-              <m:t>C</m:t>
-            </m:r>
-            <m:ctrlPr>
-              <w:rPr>
-                <w:rFonts w:ascii="Cambria Math" w:hAnsi="Cambria Math"/>
-                <w:b/>
-                <w:bCs/>
-                <w:sz w:val="28"/>
-                <w:szCs w:val="28"/>
-              </w:rPr>
-            </m:ctrlPr>
+            <m:sSub>
+              <m:sSubPr>
+                <m:ctrlPr>
+                  <w:rPr>
+                    <w:rFonts w:ascii="Cambria Math"/>
+                    <w:b/>
+                    <w:bCs/>
+                    <w:sz w:val="28"/>
+                    <w:szCs w:val="28"/>
+                  </w:rPr>
+                </m:ctrlPr>
+              </m:sSubPr>
+              <m:e>
+                <m:r>
+                  <m:rPr>
+                    <m:sty m:val="b"/>
+                  </m:rPr>
+                  <w:rPr>
+                    <w:rFonts w:ascii="Cambria Math"/>
+                    <w:sz w:val="28"/>
+                    <w:szCs w:val="28"/>
+                  </w:rPr>
+                  <m:t>C</m:t>
+                </m:r>
+              </m:e>
+              <m:sub>
+                <m:r>
+                  <m:rPr>
+                    <m:sty m:val="bi"/>
+                  </m:rPr>
+                  <w:rPr>
+                    <w:rFonts w:ascii="Cambria Math"/>
+                    <w:sz w:val="28"/>
+                    <w:szCs w:val="28"/>
+                  </w:rPr>
+                  <m:t>x</m:t>
+                </m:r>
+              </m:sub>
+            </m:sSub>
           </m:num>
           <m:den>
             <m:r>
@@ -2279,7 +5109,7 @@
         </m:f>
         <m:r>
           <m:rPr>
-            <m:sty m:val="p"/>
+            <m:sty m:val="b"/>
           </m:rPr>
           <w:rPr>
             <w:rFonts w:ascii="Cambria Math"/>
@@ -2292,6 +5122,8 @@
       <w:r>
         <w:rPr>
           <w:rFonts w:eastAsiaTheme="minorEastAsia"/>
+          <w:b/>
+          <w:bCs/>
           <w:sz w:val="28"/>
           <w:szCs w:val="28"/>
         </w:rPr>
@@ -2348,7 +5180,7 @@
                     <w:sz w:val="28"/>
                     <w:szCs w:val="28"/>
                   </w:rPr>
-                  <m:t>i</m:t>
+                  <m:t>j</m:t>
                 </m:r>
               </m:sub>
               <m:sup>
@@ -2387,7 +5219,7 @@
                 <w:sz w:val="28"/>
                 <w:szCs w:val="28"/>
               </w:rPr>
-              <m:t>i</m:t>
+              <m:t>j</m:t>
             </m:r>
           </m:sub>
           <m:sup>
@@ -2413,7 +5245,7 @@
             <w:sz w:val="28"/>
             <w:szCs w:val="28"/>
           </w:rPr>
-          <m:t>-</m:t>
+          <m:t>+</m:t>
         </m:r>
         <m:r>
           <m:rPr>
@@ -2448,8 +5280,47 @@
                 <w:sz w:val="28"/>
                 <w:szCs w:val="28"/>
               </w:rPr>
-              <m:t>∂C</m:t>
+              <m:t>∂</m:t>
             </m:r>
+            <m:sSub>
+              <m:sSubPr>
+                <m:ctrlPr>
+                  <w:rPr>
+                    <w:rFonts w:ascii="Cambria Math" w:hAnsi="Cambria Math"/>
+                    <w:b/>
+                    <w:bCs/>
+                    <w:sz w:val="28"/>
+                    <w:szCs w:val="28"/>
+                  </w:rPr>
+                </m:ctrlPr>
+              </m:sSubPr>
+              <m:e>
+                <m:r>
+                  <m:rPr>
+                    <m:sty m:val="b"/>
+                  </m:rPr>
+                  <w:rPr>
+                    <w:rFonts w:ascii="Cambria Math" w:hAnsi="Cambria Math"/>
+                    <w:sz w:val="28"/>
+                    <w:szCs w:val="28"/>
+                  </w:rPr>
+                  <m:t>C</m:t>
+                </m:r>
+              </m:e>
+              <m:sub>
+                <m:r>
+                  <m:rPr>
+                    <m:sty m:val="bi"/>
+                  </m:rPr>
+                  <w:rPr>
+                    <w:rFonts w:ascii="Cambria Math" w:hAnsi="Cambria Math"/>
+                    <w:sz w:val="28"/>
+                    <w:szCs w:val="28"/>
+                  </w:rPr>
+                  <m:t>x</m:t>
+                </m:r>
+              </m:sub>
+            </m:sSub>
           </m:num>
           <m:den>
             <m:r>
@@ -2498,7 +5369,7 @@
                     <w:sz w:val="28"/>
                     <w:szCs w:val="28"/>
                   </w:rPr>
-                  <m:t>i</m:t>
+                  <m:t>j</m:t>
                 </m:r>
               </m:sub>
               <m:sup>
@@ -2519,40 +5390,408 @@
         </m:f>
         <m:r>
           <m:rPr>
-            <m:sty m:val="p"/>
+            <m:sty m:val="bi"/>
           </m:rPr>
           <w:rPr>
-            <w:rFonts w:ascii="Cambria Math"/>
+            <w:rFonts w:ascii="Cambria Math" w:hAnsi="Cambria Math"/>
             <w:sz w:val="28"/>
             <w:szCs w:val="28"/>
           </w:rPr>
-          <m:t xml:space="preserve"> </m:t>
+          <m:t xml:space="preserve"> where </m:t>
+        </m:r>
+        <m:r>
+          <m:rPr>
+            <m:sty m:val="b"/>
+          </m:rPr>
+          <w:rPr>
+            <w:rFonts w:ascii="Cambria Math" w:hAnsi="Cambria Math"/>
+            <w:sz w:val="28"/>
+            <w:szCs w:val="28"/>
+          </w:rPr>
+          <m:t>η=learning rate</m:t>
         </m:r>
       </m:oMath>
     </w:p>
     <w:p>
       <w:pPr>
         <w:rPr>
-          <w:sz w:val="28"/>
-          <w:szCs w:val="28"/>
-        </w:rPr>
-      </w:pPr>
-      <w:r>
-        <w:rPr>
-          <w:rFonts w:eastAsiaTheme="minorEastAsia"/>
-          <w:sz w:val="28"/>
-          <w:szCs w:val="28"/>
-        </w:rPr>
-        <w:t>5. Repeat steps 2-4 till cost reduces to an acceptable level.</w:t>
+          <w:rFonts w:eastAsiaTheme="minorEastAsia"/>
+          <w:sz w:val="28"/>
+          <w:szCs w:val="28"/>
+        </w:rPr>
+      </w:pPr>
+      <w:r>
+        <w:rPr>
+          <w:noProof/>
+        </w:rPr>
+        <w:drawing>
+          <wp:anchor distT="0" distB="0" distL="114300" distR="114300" simplePos="0" relativeHeight="251663360" behindDoc="1" locked="0" layoutInCell="1" allowOverlap="1" wp14:anchorId="6E8C0687" wp14:editId="7308543B">
+            <wp:simplePos x="0" y="0"/>
+            <wp:positionH relativeFrom="margin">
+              <wp:align>center</wp:align>
+            </wp:positionH>
+            <wp:positionV relativeFrom="paragraph">
+              <wp:posOffset>8890</wp:posOffset>
+            </wp:positionV>
+            <wp:extent cx="4425315" cy="2879725"/>
+            <wp:effectExtent l="0" t="0" r="0" b="0"/>
+            <wp:wrapThrough wrapText="bothSides">
+              <wp:wrapPolygon edited="0">
+                <wp:start x="0" y="0"/>
+                <wp:lineTo x="0" y="21433"/>
+                <wp:lineTo x="21479" y="21433"/>
+                <wp:lineTo x="21479" y="0"/>
+                <wp:lineTo x="0" y="0"/>
+              </wp:wrapPolygon>
+            </wp:wrapThrough>
+            <wp:docPr id="15" name="Picture 15"/>
+            <wp:cNvGraphicFramePr>
+              <a:graphicFrameLocks xmlns:a="http://schemas.openxmlformats.org/drawingml/2006/main" noChangeAspect="1"/>
+            </wp:cNvGraphicFramePr>
+            <a:graphic xmlns:a="http://schemas.openxmlformats.org/drawingml/2006/main">
+              <a:graphicData uri="http://schemas.openxmlformats.org/drawingml/2006/picture">
+                <pic:pic xmlns:pic="http://schemas.openxmlformats.org/drawingml/2006/picture">
+                  <pic:nvPicPr>
+                    <pic:cNvPr id="1" name=""/>
+                    <pic:cNvPicPr/>
+                  </pic:nvPicPr>
+                  <pic:blipFill>
+                    <a:blip r:embed="rId14">
+                      <a:extLst>
+                        <a:ext uri="{28A0092B-C50C-407E-A947-70E740481C1C}">
+                          <a14:useLocalDpi xmlns:a14="http://schemas.microsoft.com/office/drawing/2010/main" val="0"/>
+                        </a:ext>
+                      </a:extLst>
+                    </a:blip>
+                    <a:stretch>
+                      <a:fillRect/>
+                    </a:stretch>
+                  </pic:blipFill>
+                  <pic:spPr>
+                    <a:xfrm>
+                      <a:off x="0" y="0"/>
+                      <a:ext cx="4425315" cy="2879725"/>
+                    </a:xfrm>
+                    <a:prstGeom prst="rect">
+                      <a:avLst/>
+                    </a:prstGeom>
+                  </pic:spPr>
+                </pic:pic>
+              </a:graphicData>
+            </a:graphic>
+            <wp14:sizeRelH relativeFrom="margin">
+              <wp14:pctWidth>0</wp14:pctWidth>
+            </wp14:sizeRelH>
+            <wp14:sizeRelV relativeFrom="margin">
+              <wp14:pctHeight>0</wp14:pctHeight>
+            </wp14:sizeRelV>
+          </wp:anchor>
+        </w:drawing>
       </w:r>
     </w:p>
     <w:p>
       <w:pPr>
-        <w:rPr>
-          <w:sz w:val="28"/>
-          <w:szCs w:val="28"/>
-        </w:rPr>
-      </w:pPr>
+        <w:ind w:left="720"/>
+        <w:rPr>
+          <w:rFonts w:eastAsiaTheme="minorEastAsia"/>
+          <w:sz w:val="28"/>
+          <w:szCs w:val="28"/>
+        </w:rPr>
+      </w:pPr>
+    </w:p>
+    <w:p>
+      <w:pPr>
+        <w:ind w:left="720"/>
+        <w:rPr>
+          <w:rFonts w:eastAsiaTheme="minorEastAsia"/>
+          <w:sz w:val="28"/>
+          <w:szCs w:val="28"/>
+        </w:rPr>
+      </w:pPr>
+    </w:p>
+    <w:p>
+      <w:pPr>
+        <w:rPr>
+          <w:rFonts w:eastAsiaTheme="minorEastAsia"/>
+          <w:sz w:val="28"/>
+          <w:szCs w:val="28"/>
+        </w:rPr>
+      </w:pPr>
+    </w:p>
+    <w:p>
+      <w:pPr>
+        <w:rPr>
+          <w:rFonts w:eastAsiaTheme="minorEastAsia"/>
+          <w:sz w:val="28"/>
+          <w:szCs w:val="28"/>
+        </w:rPr>
+      </w:pPr>
+    </w:p>
+    <w:p>
+      <w:pPr>
+        <w:rPr>
+          <w:sz w:val="28"/>
+          <w:szCs w:val="28"/>
+        </w:rPr>
+      </w:pPr>
+    </w:p>
+    <w:p>
+      <w:pPr>
+        <w:rPr>
+          <w:sz w:val="28"/>
+          <w:szCs w:val="28"/>
+        </w:rPr>
+      </w:pPr>
+    </w:p>
+    <w:p>
+      <w:pPr>
+        <w:rPr>
+          <w:sz w:val="28"/>
+          <w:szCs w:val="28"/>
+        </w:rPr>
+      </w:pPr>
+    </w:p>
+    <w:p>
+      <w:pPr>
+        <w:rPr>
+          <w:sz w:val="28"/>
+          <w:szCs w:val="28"/>
+        </w:rPr>
+      </w:pPr>
+    </w:p>
+    <w:p>
+      <w:pPr>
+        <w:rPr>
+          <w:sz w:val="28"/>
+          <w:szCs w:val="28"/>
+        </w:rPr>
+      </w:pPr>
+    </w:p>
+    <w:p>
+      <w:pPr>
+        <w:rPr>
+          <w:sz w:val="28"/>
+          <w:szCs w:val="28"/>
+        </w:rPr>
+      </w:pPr>
+      <w:r>
+        <w:rPr>
+          <w:noProof/>
+        </w:rPr>
+        <w:drawing>
+          <wp:anchor distT="0" distB="0" distL="114300" distR="114300" simplePos="0" relativeHeight="251664384" behindDoc="1" locked="0" layoutInCell="1" allowOverlap="1" wp14:anchorId="5D5656E2" wp14:editId="4D579A63">
+            <wp:simplePos x="0" y="0"/>
+            <wp:positionH relativeFrom="margin">
+              <wp:align>center</wp:align>
+            </wp:positionH>
+            <wp:positionV relativeFrom="paragraph">
+              <wp:posOffset>5871</wp:posOffset>
+            </wp:positionV>
+            <wp:extent cx="4390390" cy="2900045"/>
+            <wp:effectExtent l="0" t="0" r="0" b="0"/>
+            <wp:wrapSquare wrapText="bothSides"/>
+            <wp:docPr id="16" name="Picture 16"/>
+            <wp:cNvGraphicFramePr>
+              <a:graphicFrameLocks xmlns:a="http://schemas.openxmlformats.org/drawingml/2006/main" noChangeAspect="1"/>
+            </wp:cNvGraphicFramePr>
+            <a:graphic xmlns:a="http://schemas.openxmlformats.org/drawingml/2006/main">
+              <a:graphicData uri="http://schemas.openxmlformats.org/drawingml/2006/picture">
+                <pic:pic xmlns:pic="http://schemas.openxmlformats.org/drawingml/2006/picture">
+                  <pic:nvPicPr>
+                    <pic:cNvPr id="1" name=""/>
+                    <pic:cNvPicPr/>
+                  </pic:nvPicPr>
+                  <pic:blipFill>
+                    <a:blip r:embed="rId15">
+                      <a:extLst>
+                        <a:ext uri="{28A0092B-C50C-407E-A947-70E740481C1C}">
+                          <a14:useLocalDpi xmlns:a14="http://schemas.microsoft.com/office/drawing/2010/main" val="0"/>
+                        </a:ext>
+                      </a:extLst>
+                    </a:blip>
+                    <a:stretch>
+                      <a:fillRect/>
+                    </a:stretch>
+                  </pic:blipFill>
+                  <pic:spPr>
+                    <a:xfrm>
+                      <a:off x="0" y="0"/>
+                      <a:ext cx="4390390" cy="2900045"/>
+                    </a:xfrm>
+                    <a:prstGeom prst="rect">
+                      <a:avLst/>
+                    </a:prstGeom>
+                  </pic:spPr>
+                </pic:pic>
+              </a:graphicData>
+            </a:graphic>
+            <wp14:sizeRelH relativeFrom="margin">
+              <wp14:pctWidth>0</wp14:pctWidth>
+            </wp14:sizeRelH>
+            <wp14:sizeRelV relativeFrom="margin">
+              <wp14:pctHeight>0</wp14:pctHeight>
+            </wp14:sizeRelV>
+          </wp:anchor>
+        </w:drawing>
+      </w:r>
+    </w:p>
+    <w:p>
+      <w:pPr>
+        <w:rPr>
+          <w:sz w:val="28"/>
+          <w:szCs w:val="28"/>
+        </w:rPr>
+      </w:pPr>
+    </w:p>
+    <w:p>
+      <w:pPr>
+        <w:rPr>
+          <w:sz w:val="28"/>
+          <w:szCs w:val="28"/>
+        </w:rPr>
+      </w:pPr>
+    </w:p>
+    <w:p>
+      <w:pPr>
+        <w:rPr>
+          <w:sz w:val="28"/>
+          <w:szCs w:val="28"/>
+        </w:rPr>
+      </w:pPr>
+    </w:p>
+    <w:p>
+      <w:pPr>
+        <w:rPr>
+          <w:sz w:val="28"/>
+          <w:szCs w:val="28"/>
+        </w:rPr>
+      </w:pPr>
+    </w:p>
+    <w:p>
+      <w:pPr>
+        <w:rPr>
+          <w:sz w:val="28"/>
+          <w:szCs w:val="28"/>
+        </w:rPr>
+      </w:pPr>
+    </w:p>
+    <w:p>
+      <w:pPr>
+        <w:rPr>
+          <w:sz w:val="28"/>
+          <w:szCs w:val="28"/>
+        </w:rPr>
+      </w:pPr>
+    </w:p>
+    <w:p>
+      <w:pPr>
+        <w:rPr>
+          <w:sz w:val="28"/>
+          <w:szCs w:val="28"/>
+        </w:rPr>
+      </w:pPr>
+    </w:p>
+    <w:p>
+      <w:pPr>
+        <w:rPr>
+          <w:sz w:val="28"/>
+          <w:szCs w:val="28"/>
+        </w:rPr>
+      </w:pPr>
+    </w:p>
+    <w:p>
+      <w:pPr>
+        <w:jc w:val="center"/>
+        <w:rPr>
+          <w:rFonts w:eastAsiaTheme="minorEastAsia"/>
+          <w:b/>
+          <w:bCs/>
+          <w:sz w:val="28"/>
+          <w:szCs w:val="28"/>
+        </w:rPr>
+      </w:pPr>
+      <w:r>
+        <w:rPr>
+          <w:rFonts w:eastAsiaTheme="minorEastAsia"/>
+          <w:b/>
+          <w:bCs/>
+          <w:sz w:val="28"/>
+          <w:szCs w:val="28"/>
+        </w:rPr>
+        <w:t>Repeat step 2 until the cost is acceptable.</w:t>
+      </w:r>
+    </w:p>
+    <w:p>
+      <w:pPr>
+        <w:rPr>
+          <w:sz w:val="28"/>
+          <w:szCs w:val="28"/>
+        </w:rPr>
+      </w:pPr>
+    </w:p>
+    <w:p>
+      <w:pPr>
+        <w:rPr>
+          <w:sz w:val="28"/>
+          <w:szCs w:val="28"/>
+        </w:rPr>
+      </w:pPr>
+      <w:r>
+        <w:rPr>
+          <w:sz w:val="28"/>
+          <w:szCs w:val="28"/>
+        </w:rPr>
+        <w:lastRenderedPageBreak/>
+        <w:t>Implementation:</w:t>
+      </w:r>
+    </w:p>
+    <w:p>
+      <w:pPr>
+        <w:rPr>
+          <w:sz w:val="28"/>
+          <w:szCs w:val="28"/>
+        </w:rPr>
+      </w:pPr>
+      <w:r>
+        <w:rPr>
+          <w:noProof/>
+        </w:rPr>
+        <w:drawing>
+          <wp:inline distT="0" distB="0" distL="0" distR="0" wp14:anchorId="5B2B6D25" wp14:editId="7C5EA7BE">
+            <wp:extent cx="5943600" cy="6313805"/>
+            <wp:effectExtent l="0" t="0" r="0" b="0"/>
+            <wp:docPr id="19" name="Picture 19"/>
+            <wp:cNvGraphicFramePr>
+              <a:graphicFrameLocks xmlns:a="http://schemas.openxmlformats.org/drawingml/2006/main" noChangeAspect="1"/>
+            </wp:cNvGraphicFramePr>
+            <a:graphic xmlns:a="http://schemas.openxmlformats.org/drawingml/2006/main">
+              <a:graphicData uri="http://schemas.openxmlformats.org/drawingml/2006/picture">
+                <pic:pic xmlns:pic="http://schemas.openxmlformats.org/drawingml/2006/picture">
+                  <pic:nvPicPr>
+                    <pic:cNvPr id="1" name=""/>
+                    <pic:cNvPicPr/>
+                  </pic:nvPicPr>
+                  <pic:blipFill>
+                    <a:blip r:embed="rId16"/>
+                    <a:stretch>
+                      <a:fillRect/>
+                    </a:stretch>
+                  </pic:blipFill>
+                  <pic:spPr>
+                    <a:xfrm>
+                      <a:off x="0" y="0"/>
+                      <a:ext cx="5943600" cy="6313805"/>
+                    </a:xfrm>
+                    <a:prstGeom prst="rect">
+                      <a:avLst/>
+                    </a:prstGeom>
+                  </pic:spPr>
+                </pic:pic>
+              </a:graphicData>
+            </a:graphic>
+          </wp:inline>
+        </w:drawing>
+      </w:r>
     </w:p>
     <w:p>
       <w:pPr>
@@ -2978,10 +6217,12 @@
   <w:style w:type="paragraph" w:default="1" w:styleId="Normal">
     <w:name w:val="Normal"/>
     <w:qFormat/>
+    <w:rsid w:val="00757EFB"/>
   </w:style>
   <w:style w:type="character" w:default="1" w:styleId="DefaultParagraphFont">
     <w:name w:val="Default Paragraph Font"/>
     <w:uiPriority w:val="1"/>
+    <w:semiHidden/>
     <w:unhideWhenUsed/>
   </w:style>
   <w:style w:type="table" w:default="1" w:styleId="TableNormal">
@@ -3311,4 +6552,16 @@
     </a:ext>
   </a:extLst>
 </a:theme>
+</file>
+
+<file path=customXml/item1.xml><?xml version="1.0" encoding="utf-8"?>
+<b:Sources xmlns:b="http://schemas.openxmlformats.org/officeDocument/2006/bibliography" xmlns="http://schemas.openxmlformats.org/officeDocument/2006/bibliography" SelectedStyle="\APASixthEditionOfficeOnline.xsl" StyleName="APA" Version="6"/>
+</file>
+
+<file path=customXml/itemProps1.xml><?xml version="1.0" encoding="utf-8"?>
+<ds:datastoreItem xmlns:ds="http://schemas.openxmlformats.org/officeDocument/2006/customXml" ds:itemID="{7B2E52F0-BC9A-47F4-8D1E-2E39622492A1}">
+  <ds:schemaRefs>
+    <ds:schemaRef ds:uri="http://schemas.openxmlformats.org/officeDocument/2006/bibliography"/>
+  </ds:schemaRefs>
+</ds:datastoreItem>
 </file>
--- a/formulas_neuralNet.docx
+++ b/formulas_neuralNet.docx
@@ -183,6 +183,14 @@
           <w:szCs w:val="28"/>
         </w:rPr>
         <w:t>image</w:t>
+      </w:r>
+      <w:r>
+        <w:rPr>
+          <w:rFonts w:eastAsiaTheme="minorEastAsia"/>
+          <w:sz w:val="28"/>
+          <w:szCs w:val="28"/>
+        </w:rPr>
+        <w:t xml:space="preserve"> :</w:t>
       </w:r>
     </w:p>
     <w:p>
@@ -1190,18 +1198,7 @@
                   <w:sz w:val="24"/>
                   <w:szCs w:val="24"/>
                 </w:rPr>
-                <m:t>j</m:t>
-              </m:r>
-              <m:r>
-                <m:rPr>
-                  <m:sty m:val="bi"/>
-                </m:rPr>
-                <w:rPr>
-                  <w:rFonts w:ascii="Cambria Math" w:eastAsiaTheme="minorEastAsia" w:hAnsi="Cambria Math"/>
-                  <w:sz w:val="24"/>
-                  <w:szCs w:val="24"/>
-                </w:rPr>
-                <m:t>=0</m:t>
+                <m:t>j=0</m:t>
               </m:r>
             </m:sub>
             <m:sup>
@@ -2439,157 +2436,67 @@
             </w:rPr>
             <m:t xml:space="preserve">which is </m:t>
           </m:r>
-          <m:f>
-            <m:fPr>
+          <m:sSubSup>
+            <m:sSubSupPr>
               <m:ctrlPr>
                 <w:rPr>
-                  <w:rFonts w:ascii="Cambria Math" w:hAnsi="Cambria Math"/>
+                  <w:rFonts w:ascii="Cambria Math" w:eastAsiaTheme="minorEastAsia" w:hAnsi="Cambria Math"/>
                   <w:b/>
                   <w:bCs/>
-                  <w:i/>
                   <w:sz w:val="28"/>
                   <w:szCs w:val="28"/>
                 </w:rPr>
               </m:ctrlPr>
-            </m:fPr>
-            <m:num>
+            </m:sSubSupPr>
+            <m:e>
               <m:r>
                 <m:rPr>
                   <m:sty m:val="b"/>
                 </m:rPr>
                 <w:rPr>
+                  <w:rFonts w:ascii="Cambria Math" w:eastAsiaTheme="minorEastAsia" w:hAnsi="Cambria Math"/>
+                  <w:sz w:val="28"/>
+                  <w:szCs w:val="28"/>
+                </w:rPr>
+                <m:t>δ</m:t>
+              </m:r>
+            </m:e>
+            <m:sub>
+              <m:r>
+                <m:rPr>
+                  <m:sty m:val="bi"/>
+                </m:rPr>
+                <w:rPr>
+                  <w:rFonts w:ascii="Cambria Math" w:eastAsiaTheme="minorEastAsia" w:hAnsi="Cambria Math"/>
+                  <w:sz w:val="28"/>
+                  <w:szCs w:val="28"/>
+                </w:rPr>
+                <m:t>j</m:t>
+              </m:r>
+            </m:sub>
+            <m:sup>
+              <m:r>
+                <m:rPr>
+                  <m:sty m:val="bi"/>
+                </m:rPr>
+                <w:rPr>
                   <w:rFonts w:ascii="Cambria Math" w:hAnsi="Cambria Math"/>
                   <w:sz w:val="28"/>
                   <w:szCs w:val="28"/>
                 </w:rPr>
-                <m:t>∂</m:t>
+                <m:t>F</m:t>
               </m:r>
-              <m:sSub>
-                <m:sSubPr>
-                  <m:ctrlPr>
-                    <w:rPr>
-                      <w:rFonts w:ascii="Cambria Math" w:hAnsi="Cambria Math"/>
-                      <w:b/>
-                      <w:bCs/>
-                      <w:sz w:val="28"/>
-                      <w:szCs w:val="28"/>
-                    </w:rPr>
-                  </m:ctrlPr>
-                </m:sSubPr>
-                <m:e>
-                  <m:r>
-                    <m:rPr>
-                      <m:sty m:val="b"/>
-                    </m:rPr>
-                    <w:rPr>
-                      <w:rFonts w:ascii="Cambria Math" w:hAnsi="Cambria Math"/>
-                      <w:sz w:val="28"/>
-                      <w:szCs w:val="28"/>
-                    </w:rPr>
-                    <m:t>C</m:t>
-                  </m:r>
-                </m:e>
-                <m:sub>
-                  <m:r>
-                    <m:rPr>
-                      <m:sty m:val="bi"/>
-                    </m:rPr>
-                    <w:rPr>
-                      <w:rFonts w:ascii="Cambria Math" w:hAnsi="Cambria Math"/>
-                      <w:sz w:val="28"/>
-                      <w:szCs w:val="28"/>
-                    </w:rPr>
-                    <m:t>x</m:t>
-                  </m:r>
-                </m:sub>
-              </m:sSub>
               <m:ctrlPr>
                 <w:rPr>
-                  <w:rFonts w:ascii="Cambria Math" w:eastAsiaTheme="minorEastAsia" w:hAnsi="Cambria Math"/>
+                  <w:rFonts w:ascii="Cambria Math" w:hAnsi="Cambria Math"/>
                   <w:b/>
-                  <w:bCs/>
                   <w:i/>
                   <w:sz w:val="28"/>
                   <w:szCs w:val="28"/>
                 </w:rPr>
               </m:ctrlPr>
-            </m:num>
-            <m:den>
-              <m:r>
-                <m:rPr>
-                  <m:sty m:val="b"/>
-                </m:rPr>
-                <w:rPr>
-                  <w:rFonts w:ascii="Cambria Math" w:hAnsi="Cambria Math"/>
-                  <w:sz w:val="28"/>
-                  <w:szCs w:val="28"/>
-                </w:rPr>
-                <m:t>∂</m:t>
-              </m:r>
-              <m:sSubSup>
-                <m:sSubSupPr>
-                  <m:ctrlPr>
-                    <w:rPr>
-                      <w:rFonts w:ascii="Cambria Math" w:hAnsi="Cambria Math"/>
-                      <w:b/>
-                      <w:bCs/>
-                      <w:sz w:val="28"/>
-                      <w:szCs w:val="28"/>
-                    </w:rPr>
-                  </m:ctrlPr>
-                </m:sSubSupPr>
-                <m:e>
-                  <m:r>
-                    <m:rPr>
-                      <m:sty m:val="b"/>
-                    </m:rPr>
-                    <w:rPr>
-                      <w:rFonts w:ascii="Cambria Math" w:hAnsi="Cambria Math"/>
-                      <w:sz w:val="28"/>
-                      <w:szCs w:val="28"/>
-                    </w:rPr>
-                    <m:t>w</m:t>
-                  </m:r>
-                </m:e>
-                <m:sub>
-                  <m:r>
-                    <m:rPr>
-                      <m:sty m:val="bi"/>
-                    </m:rPr>
-                    <w:rPr>
-                      <w:rFonts w:ascii="Cambria Math" w:hAnsi="Cambria Math"/>
-                      <w:sz w:val="28"/>
-                      <w:szCs w:val="28"/>
-                    </w:rPr>
-                    <m:t>j,i</m:t>
-                  </m:r>
-                </m:sub>
-                <m:sup>
-                  <m:r>
-                    <m:rPr>
-                      <m:sty m:val="bi"/>
-                    </m:rPr>
-                    <w:rPr>
-                      <w:rFonts w:ascii="Cambria Math" w:hAnsi="Cambria Math"/>
-                      <w:sz w:val="28"/>
-                      <w:szCs w:val="28"/>
-                    </w:rPr>
-                    <m:t>F</m:t>
-                  </m:r>
-                  <m:ctrlPr>
-                    <w:rPr>
-                      <w:rFonts w:ascii="Cambria Math" w:hAnsi="Cambria Math"/>
-                      <w:b/>
-                      <w:bCs/>
-                      <w:i/>
-                      <w:sz w:val="28"/>
-                      <w:szCs w:val="28"/>
-                    </w:rPr>
-                  </m:ctrlPr>
-                </m:sup>
-              </m:sSubSup>
-            </m:den>
-          </m:f>
+            </m:sup>
+          </m:sSubSup>
           <m:r>
             <m:rPr>
               <m:sty m:val="bi"/>
@@ -2768,7 +2675,7 @@
               <w:sz w:val="28"/>
               <w:szCs w:val="28"/>
             </w:rPr>
-            <m:t>*σ</m:t>
+            <m:t>*σ'</m:t>
           </m:r>
           <m:d>
             <m:dPr>
@@ -4178,6 +4085,14 @@
           <w:szCs w:val="28"/>
         </w:rPr>
         <w:t>δ</w:t>
+      </w:r>
+      <w:r>
+        <w:rPr>
+          <w:rFonts w:eastAsiaTheme="minorEastAsia"/>
+          <w:sz w:val="28"/>
+          <w:szCs w:val="28"/>
+        </w:rPr>
+        <w:t>s</w:t>
       </w:r>
       <w:r>
         <w:rPr>
@@ -5004,7 +4919,7 @@
               <m:sSubPr>
                 <m:ctrlPr>
                   <w:rPr>
-                    <w:rFonts w:ascii="Cambria Math"/>
+                    <w:rFonts w:ascii="Cambria Math" w:hAnsi="Cambria Math"/>
                     <w:b/>
                     <w:bCs/>
                     <w:sz w:val="28"/>
@@ -5738,28 +5653,29 @@
       </w:pPr>
       <w:r>
         <w:rPr>
-          <w:sz w:val="28"/>
-          <w:szCs w:val="28"/>
+          <w:noProof/>
         </w:rPr>
         <w:lastRenderedPageBreak/>
-        <w:t>Implementation:</w:t>
-      </w:r>
-    </w:p>
-    <w:p>
-      <w:pPr>
-        <w:rPr>
-          <w:sz w:val="28"/>
-          <w:szCs w:val="28"/>
-        </w:rPr>
-      </w:pPr>
-      <w:r>
-        <w:rPr>
-          <w:noProof/>
-        </w:rPr>
         <w:drawing>
-          <wp:inline distT="0" distB="0" distL="0" distR="0" wp14:anchorId="5B2B6D25" wp14:editId="7C5EA7BE">
-            <wp:extent cx="5943600" cy="6313805"/>
-            <wp:effectExtent l="0" t="0" r="0" b="0"/>
+          <wp:anchor distT="0" distB="0" distL="114300" distR="114300" simplePos="0" relativeHeight="251666432" behindDoc="1" locked="0" layoutInCell="1" allowOverlap="1" wp14:anchorId="5B2B6D25" wp14:editId="4E16503A">
+            <wp:simplePos x="0" y="0"/>
+            <wp:positionH relativeFrom="margin">
+              <wp:align>center</wp:align>
+            </wp:positionH>
+            <wp:positionV relativeFrom="paragraph">
+              <wp:posOffset>339725</wp:posOffset>
+            </wp:positionV>
+            <wp:extent cx="5675087" cy="6028567"/>
+            <wp:effectExtent l="0" t="0" r="1905" b="0"/>
+            <wp:wrapTight wrapText="bothSides">
+              <wp:wrapPolygon edited="0">
+                <wp:start x="0" y="0"/>
+                <wp:lineTo x="0" y="21502"/>
+                <wp:lineTo x="21535" y="21502"/>
+                <wp:lineTo x="21535" y="0"/>
+                <wp:lineTo x="0" y="0"/>
+              </wp:wrapPolygon>
+            </wp:wrapTight>
             <wp:docPr id="19" name="Picture 19"/>
             <wp:cNvGraphicFramePr>
               <a:graphicFrameLocks xmlns:a="http://schemas.openxmlformats.org/drawingml/2006/main" noChangeAspect="1"/>
@@ -5772,7 +5688,13 @@
                     <pic:cNvPicPr/>
                   </pic:nvPicPr>
                   <pic:blipFill>
-                    <a:blip r:embed="rId16"/>
+                    <a:blip r:embed="rId16">
+                      <a:extLst>
+                        <a:ext uri="{28A0092B-C50C-407E-A947-70E740481C1C}">
+                          <a14:useLocalDpi xmlns:a14="http://schemas.microsoft.com/office/drawing/2010/main" val="0"/>
+                        </a:ext>
+                      </a:extLst>
+                    </a:blip>
                     <a:stretch>
                       <a:fillRect/>
                     </a:stretch>
@@ -5780,7 +5702,7 @@
                   <pic:spPr>
                     <a:xfrm>
                       <a:off x="0" y="0"/>
-                      <a:ext cx="5943600" cy="6313805"/>
+                      <a:ext cx="5675087" cy="6028567"/>
                     </a:xfrm>
                     <a:prstGeom prst="rect">
                       <a:avLst/>
@@ -5789,15 +5711,202 @@
                 </pic:pic>
               </a:graphicData>
             </a:graphic>
-          </wp:inline>
+          </wp:anchor>
         </w:drawing>
       </w:r>
-    </w:p>
-    <w:p>
-      <w:pPr>
-        <w:rPr>
-          <w:sz w:val="28"/>
-          <w:szCs w:val="28"/>
+      <w:r>
+        <w:rPr>
+          <w:sz w:val="28"/>
+          <w:szCs w:val="28"/>
+        </w:rPr>
+        <w:t>Implementation:</w:t>
+      </w:r>
+    </w:p>
+    <w:p>
+      <w:pPr>
+        <w:rPr>
+          <w:sz w:val="28"/>
+          <w:szCs w:val="28"/>
+        </w:rPr>
+      </w:pPr>
+      <w:r>
+        <w:rPr>
+          <w:sz w:val="28"/>
+          <w:szCs w:val="28"/>
+        </w:rPr>
+        <w:t>Result 1: No noise, Result 2: Heavy noise</w:t>
+      </w:r>
+      <w:r>
+        <w:rPr>
+          <w:sz w:val="28"/>
+          <w:szCs w:val="28"/>
+        </w:rPr>
+        <w:t xml:space="preserve"> (1 random pixel)</w:t>
+      </w:r>
+    </w:p>
+    <w:p>
+      <w:pPr>
+        <w:rPr>
+          <w:sz w:val="28"/>
+          <w:szCs w:val="28"/>
+        </w:rPr>
+      </w:pPr>
+      <w:r>
+        <w:rPr>
+          <w:noProof/>
+        </w:rPr>
+        <w:drawing>
+          <wp:anchor distT="0" distB="0" distL="114300" distR="114300" simplePos="0" relativeHeight="251668480" behindDoc="1" locked="0" layoutInCell="1" allowOverlap="1" wp14:anchorId="30F7614D" wp14:editId="3E578CBE">
+            <wp:simplePos x="0" y="0"/>
+            <wp:positionH relativeFrom="margin">
+              <wp:posOffset>2903855</wp:posOffset>
+            </wp:positionH>
+            <wp:positionV relativeFrom="paragraph">
+              <wp:posOffset>66675</wp:posOffset>
+            </wp:positionV>
+            <wp:extent cx="2127885" cy="1410970"/>
+            <wp:effectExtent l="0" t="0" r="5715" b="0"/>
+            <wp:wrapTight wrapText="bothSides">
+              <wp:wrapPolygon edited="0">
+                <wp:start x="0" y="0"/>
+                <wp:lineTo x="0" y="21289"/>
+                <wp:lineTo x="21465" y="21289"/>
+                <wp:lineTo x="21465" y="0"/>
+                <wp:lineTo x="0" y="0"/>
+              </wp:wrapPolygon>
+            </wp:wrapTight>
+            <wp:docPr id="6" name="Picture 6"/>
+            <wp:cNvGraphicFramePr>
+              <a:graphicFrameLocks xmlns:a="http://schemas.openxmlformats.org/drawingml/2006/main" noChangeAspect="1"/>
+            </wp:cNvGraphicFramePr>
+            <a:graphic xmlns:a="http://schemas.openxmlformats.org/drawingml/2006/main">
+              <a:graphicData uri="http://schemas.openxmlformats.org/drawingml/2006/picture">
+                <pic:pic xmlns:pic="http://schemas.openxmlformats.org/drawingml/2006/picture">
+                  <pic:nvPicPr>
+                    <pic:cNvPr id="1" name=""/>
+                    <pic:cNvPicPr/>
+                  </pic:nvPicPr>
+                  <pic:blipFill rotWithShape="1">
+                    <a:blip r:embed="rId17">
+                      <a:extLst>
+                        <a:ext uri="{28A0092B-C50C-407E-A947-70E740481C1C}">
+                          <a14:useLocalDpi xmlns:a14="http://schemas.microsoft.com/office/drawing/2010/main" val="0"/>
+                        </a:ext>
+                      </a:extLst>
+                    </a:blip>
+                    <a:srcRect r="19462"/>
+                    <a:stretch/>
+                  </pic:blipFill>
+                  <pic:spPr bwMode="auto">
+                    <a:xfrm>
+                      <a:off x="0" y="0"/>
+                      <a:ext cx="2127885" cy="1410970"/>
+                    </a:xfrm>
+                    <a:prstGeom prst="rect">
+                      <a:avLst/>
+                    </a:prstGeom>
+                    <a:ln>
+                      <a:noFill/>
+                    </a:ln>
+                    <a:extLst>
+                      <a:ext uri="{53640926-AAD7-44D8-BBD7-CCE9431645EC}">
+                        <a14:shadowObscured xmlns:a14="http://schemas.microsoft.com/office/drawing/2010/main"/>
+                      </a:ext>
+                    </a:extLst>
+                  </pic:spPr>
+                </pic:pic>
+              </a:graphicData>
+            </a:graphic>
+            <wp14:sizeRelH relativeFrom="margin">
+              <wp14:pctWidth>0</wp14:pctWidth>
+            </wp14:sizeRelH>
+            <wp14:sizeRelV relativeFrom="margin">
+              <wp14:pctHeight>0</wp14:pctHeight>
+            </wp14:sizeRelV>
+          </wp:anchor>
+        </w:drawing>
+      </w:r>
+      <w:r>
+        <w:rPr>
+          <w:noProof/>
+        </w:rPr>
+        <w:drawing>
+          <wp:anchor distT="0" distB="0" distL="114300" distR="114300" simplePos="0" relativeHeight="251667456" behindDoc="1" locked="0" layoutInCell="1" allowOverlap="1" wp14:anchorId="1DB9115A" wp14:editId="162C06E0">
+            <wp:simplePos x="0" y="0"/>
+            <wp:positionH relativeFrom="margin">
+              <wp:posOffset>890124</wp:posOffset>
+            </wp:positionH>
+            <wp:positionV relativeFrom="paragraph">
+              <wp:posOffset>46176</wp:posOffset>
+            </wp:positionV>
+            <wp:extent cx="1983105" cy="1431925"/>
+            <wp:effectExtent l="0" t="0" r="0" b="0"/>
+            <wp:wrapTight wrapText="bothSides">
+              <wp:wrapPolygon edited="0">
+                <wp:start x="0" y="0"/>
+                <wp:lineTo x="0" y="21265"/>
+                <wp:lineTo x="21372" y="21265"/>
+                <wp:lineTo x="21372" y="0"/>
+                <wp:lineTo x="0" y="0"/>
+              </wp:wrapPolygon>
+            </wp:wrapTight>
+            <wp:docPr id="3" name="Picture 3"/>
+            <wp:cNvGraphicFramePr>
+              <a:graphicFrameLocks xmlns:a="http://schemas.openxmlformats.org/drawingml/2006/main" noChangeAspect="1"/>
+            </wp:cNvGraphicFramePr>
+            <a:graphic xmlns:a="http://schemas.openxmlformats.org/drawingml/2006/main">
+              <a:graphicData uri="http://schemas.openxmlformats.org/drawingml/2006/picture">
+                <pic:pic xmlns:pic="http://schemas.openxmlformats.org/drawingml/2006/picture">
+                  <pic:nvPicPr>
+                    <pic:cNvPr id="1" name=""/>
+                    <pic:cNvPicPr/>
+                  </pic:nvPicPr>
+                  <pic:blipFill>
+                    <a:blip r:embed="rId18">
+                      <a:extLst>
+                        <a:ext uri="{28A0092B-C50C-407E-A947-70E740481C1C}">
+                          <a14:useLocalDpi xmlns:a14="http://schemas.microsoft.com/office/drawing/2010/main" val="0"/>
+                        </a:ext>
+                      </a:extLst>
+                    </a:blip>
+                    <a:stretch>
+                      <a:fillRect/>
+                    </a:stretch>
+                  </pic:blipFill>
+                  <pic:spPr>
+                    <a:xfrm>
+                      <a:off x="0" y="0"/>
+                      <a:ext cx="1983105" cy="1431925"/>
+                    </a:xfrm>
+                    <a:prstGeom prst="rect">
+                      <a:avLst/>
+                    </a:prstGeom>
+                  </pic:spPr>
+                </pic:pic>
+              </a:graphicData>
+            </a:graphic>
+            <wp14:sizeRelH relativeFrom="margin">
+              <wp14:pctWidth>0</wp14:pctWidth>
+            </wp14:sizeRelH>
+            <wp14:sizeRelV relativeFrom="margin">
+              <wp14:pctHeight>0</wp14:pctHeight>
+            </wp14:sizeRelV>
+          </wp:anchor>
+        </w:drawing>
+      </w:r>
+    </w:p>
+    <w:p>
+      <w:pPr>
+        <w:rPr>
+          <w:sz w:val="28"/>
+          <w:szCs w:val="28"/>
+        </w:rPr>
+      </w:pPr>
+    </w:p>
+    <w:p>
+      <w:pPr>
+        <w:rPr>
+          <w:noProof/>
         </w:rPr>
       </w:pPr>
     </w:p>
